--- a/4.Numpy stack/5.networkx.docx
+++ b/4.Numpy stack/5.networkx.docx
@@ -5,7 +5,6 @@
     <w:p>
       <w:pPr>
         <w:rPr>
-          <w:rFonts w:hint="cs"/>
           <w:rtl/>
         </w:rPr>
       </w:pPr>
@@ -26,7 +25,6 @@
     <w:p>
       <w:pPr>
         <w:rPr>
-          <w:rFonts w:hint="cs"/>
           <w:rtl/>
         </w:rPr>
       </w:pPr>
@@ -120,7 +118,16 @@
           <w:rFonts w:hint="cs"/>
           <w:rtl/>
         </w:rPr>
-        <w:t xml:space="preserve">• היכולת לעבודה במאמץ מינימאלי עם דאטה סטים לא סטנדרטים. </w:t>
+        <w:t>• היכולת לעבודה במאמץ</w:t>
+      </w:r>
+      <w:bookmarkStart w:id="0" w:name="_GoBack"/>
+      <w:bookmarkEnd w:id="0"/>
+      <w:r>
+        <w:rPr>
+          <w:rFonts w:hint="cs"/>
+          <w:rtl/>
+        </w:rPr>
+        <w:t xml:space="preserve"> מינימאלי עם דאטה סטים לא סטנדרטים. </w:t>
       </w:r>
       <w:r>
         <w:rPr>
@@ -162,13 +169,16 @@
     <w:p>
       <w:pPr>
         <w:rPr>
-          <w:rFonts w:hint="cs"/>
-          <w:rtl/>
-        </w:rPr>
-      </w:pPr>
-      <w:r>
-        <w:rPr>
-          <w:rFonts w:hint="cs"/>
+          <w:b/>
+          <w:bCs/>
+          <w:rtl/>
+        </w:rPr>
+      </w:pPr>
+      <w:r>
+        <w:rPr>
+          <w:rFonts w:hint="cs"/>
+          <w:b/>
+          <w:bCs/>
           <w:rtl/>
         </w:rPr>
         <w:t>התקנ</w:t>
@@ -176,6 +186,8 @@
       <w:r>
         <w:rPr>
           <w:rFonts w:hint="cs"/>
+          <w:b/>
+          <w:bCs/>
           <w:rtl/>
         </w:rPr>
         <w:t>ה</w:t>
@@ -183,6 +195,8 @@
       <w:r>
         <w:rPr>
           <w:rFonts w:hint="cs"/>
+          <w:b/>
+          <w:bCs/>
           <w:rtl/>
         </w:rPr>
         <w:t xml:space="preserve">: </w:t>
@@ -237,7 +251,6 @@
     <w:p>
       <w:pPr>
         <w:rPr>
-          <w:rFonts w:hint="cs"/>
           <w:rtl/>
         </w:rPr>
       </w:pPr>
@@ -255,10 +268,18 @@
       </w:r>
       <w:r>
         <w:rPr>
-          <w:rFonts w:hint="cs"/>
-          <w:rtl/>
-        </w:rPr>
-        <w:t xml:space="preserve">פעולות בסיסיות בגרפים- </w:t>
+          <w:rStyle w:val="af2"/>
+          <w:rFonts w:hint="cs"/>
+          <w:rtl/>
+        </w:rPr>
+        <w:t>פעולות בסיסיות בגרפים-</w:t>
+      </w:r>
+      <w:r>
+        <w:rPr>
+          <w:rFonts w:hint="cs"/>
+          <w:rtl/>
+        </w:rPr>
+        <w:t xml:space="preserve"> </w:t>
       </w:r>
       <w:r>
         <w:rPr>
@@ -838,7 +859,6 @@
     <w:p>
       <w:pPr>
         <w:rPr>
-          <w:rFonts w:hint="cs"/>
           <w:rtl/>
         </w:rPr>
       </w:pPr>
@@ -1181,7 +1201,7 @@
         <w:bidi w:val="0"/>
         <w:spacing w:after="0"/>
         <w:rPr>
-          <w:rFonts w:ascii="Consolas" w:hAnsi="Consolas" w:cstheme="minorBidi" w:hint="cs"/>
+          <w:rFonts w:ascii="Consolas" w:hAnsi="Consolas" w:cstheme="minorBidi"/>
           <w:sz w:val="18"/>
           <w:szCs w:val="18"/>
           <w:rtl/>
@@ -1237,15 +1257,13 @@
     <w:p>
       <w:pPr>
         <w:rPr>
-          <w:rFonts w:hint="cs"/>
-          <w:rtl/>
-        </w:rPr>
-      </w:pPr>
-    </w:p>
-    <w:p>
-      <w:pPr>
-        <w:rPr>
-          <w:rFonts w:hint="cs"/>
+          <w:rtl/>
+        </w:rPr>
+      </w:pPr>
+    </w:p>
+    <w:p>
+      <w:pPr>
+        <w:rPr>
           <w:rtl/>
         </w:rPr>
       </w:pPr>
@@ -1308,7 +1326,35 @@
           <w:rFonts w:hint="cs"/>
           <w:rtl/>
         </w:rPr>
-        <w:t xml:space="preserve"> והתכונה שאותה נושאת הקשת(למשל משקל) במילון, כל גרף שומר את הקשתות שלו במתנה בשם </w:t>
+        <w:t xml:space="preserve"> והתכונה שאות</w:t>
+      </w:r>
+      <w:r>
+        <w:rPr>
+          <w:rFonts w:hint="cs"/>
+          <w:rtl/>
+        </w:rPr>
+        <w:t xml:space="preserve">ה נושאת הקשת(למשל משקל) במילון. </w:t>
+      </w:r>
+      <w:r>
+        <w:rPr>
+          <w:rFonts w:hint="cs"/>
+          <w:rtl/>
+        </w:rPr>
+        <w:t>כל גרף שומר את הקשתות שלו במ</w:t>
+      </w:r>
+      <w:r>
+        <w:rPr>
+          <w:rFonts w:hint="cs"/>
+          <w:rtl/>
+        </w:rPr>
+        <w:t>ש</w:t>
+      </w:r>
+      <w:r>
+        <w:rPr>
+          <w:rFonts w:hint="cs"/>
+          <w:rtl/>
+        </w:rPr>
+        <w:t xml:space="preserve">תנה בשם </w:t>
       </w:r>
       <w:r>
         <w:t>edges</w:t>
@@ -1338,6 +1384,7 @@
           <w:sz w:val="18"/>
           <w:szCs w:val="18"/>
         </w:rPr>
+        <w:lastRenderedPageBreak/>
         <w:t>my_graph.add_</w:t>
       </w:r>
       <w:proofErr w:type="gramStart"/>
@@ -1384,7 +1431,6 @@
           <w:sz w:val="18"/>
           <w:szCs w:val="18"/>
         </w:rPr>
-        <w:lastRenderedPageBreak/>
         <w:t>e = (2, 3)</w:t>
       </w:r>
     </w:p>
@@ -1637,7 +1683,6 @@
     <w:p>
       <w:pPr>
         <w:rPr>
-          <w:rFonts w:hint="cs"/>
           <w:rtl/>
         </w:rPr>
       </w:pPr>
@@ -2584,16 +2629,29 @@
     <w:p>
       <w:pPr>
         <w:rPr>
-          <w:rFonts w:hint="cs"/>
-          <w:rtl/>
-        </w:rPr>
-      </w:pPr>
-      <w:r>
-        <w:rPr>
-          <w:rFonts w:hint="cs"/>
-          <w:rtl/>
-        </w:rPr>
-        <w:t xml:space="preserve">הסרה של צמתים או קשתות יעשו עם המתודות </w:t>
+          <w:rtl/>
+        </w:rPr>
+      </w:pPr>
+      <w:r>
+        <w:rPr>
+          <w:rFonts w:hint="cs"/>
+          <w:rtl/>
+        </w:rPr>
+        <w:t xml:space="preserve">הסרה של צמתים או קשתות </w:t>
+      </w:r>
+      <w:r>
+        <w:rPr>
+          <w:rFonts w:hint="cs"/>
+          <w:rtl/>
+        </w:rPr>
+        <w:t>תעשה</w:t>
+      </w:r>
+      <w:r>
+        <w:rPr>
+          <w:rFonts w:hint="cs"/>
+          <w:rtl/>
+        </w:rPr>
+        <w:t xml:space="preserve"> עם המתודות </w:t>
       </w:r>
       <w:proofErr w:type="spellStart"/>
       <w:r>
@@ -2612,16 +2670,17 @@
       </w:r>
       <w:r>
         <w:rPr>
-          <w:rtl/>
-        </w:rPr>
-        <w:br/>
-      </w:r>
-      <w:r>
-        <w:rPr>
-          <w:rFonts w:hint="cs"/>
-          <w:rtl/>
-        </w:rPr>
-        <w:t xml:space="preserve"> הוצאת כל הקדקודים שמחוברים לקדקוד ספציפי עם המתודה </w:t>
+          <w:rFonts w:hint="cs"/>
+          <w:rtl/>
+        </w:rPr>
+        <w:t xml:space="preserve"> ו</w:t>
+      </w:r>
+      <w:r>
+        <w:rPr>
+          <w:rFonts w:hint="cs"/>
+          <w:rtl/>
+        </w:rPr>
+        <w:t xml:space="preserve">הוצאת כל הקדקודים שמחוברים לקדקוד ספציפי עם המתודה </w:t>
       </w:r>
       <w:proofErr w:type="spellStart"/>
       <w:r>
@@ -3280,27 +3339,6795 @@
     <w:p>
       <w:pPr>
         <w:rPr>
-          <w:rFonts w:hint="cs"/>
-          <w:rtl/>
-        </w:rPr>
-      </w:pPr>
-    </w:p>
-    <w:p>
-      <w:pPr>
-        <w:rPr>
-          <w:rFonts w:hint="cs"/>
-          <w:rtl/>
-        </w:rPr>
-      </w:pPr>
-      <w:r>
-        <w:t>https://networkx.org/documentation/latest/tutorial.html#directed-graphs</w:t>
-      </w:r>
-      <w:bookmarkStart w:id="0" w:name="_GoBack"/>
-      <w:bookmarkEnd w:id="0"/>
+          <w:rtl/>
+        </w:rPr>
+      </w:pPr>
+    </w:p>
+    <w:p>
+      <w:pPr>
+        <w:rPr>
+          <w:rFonts w:hint="cs"/>
+          <w:rtl/>
+        </w:rPr>
+      </w:pPr>
+      <w:r>
+        <w:rPr>
+          <w:rFonts w:hint="cs"/>
+          <w:rtl/>
+        </w:rPr>
+        <w:t>כל אובייקט בגרף (צומת או צלע) יכול להכיל נתונים לגביו שנשמרים במילון כפי שראינו קודם.</w:t>
+      </w:r>
+      <w:r>
+        <w:rPr>
+          <w:rtl/>
+        </w:rPr>
+        <w:br/>
+      </w:r>
+      <w:r>
+        <w:rPr>
+          <w:rFonts w:hint="cs"/>
+          <w:rtl/>
+        </w:rPr>
+        <w:t xml:space="preserve">אפשר לגשת ישירות לשכנים של צומת ספציפי </w:t>
+      </w:r>
+      <w:r>
+        <w:rPr>
+          <w:rFonts w:hint="cs"/>
+          <w:rtl/>
+        </w:rPr>
+        <w:t>,</w:t>
+      </w:r>
+      <w:r>
+        <w:rPr>
+          <w:rFonts w:hint="cs"/>
+          <w:rtl/>
+        </w:rPr>
+        <w:t xml:space="preserve">ללא עזרת </w:t>
+      </w:r>
+      <w:proofErr w:type="spellStart"/>
+      <w:r>
+        <w:t>adj</w:t>
+      </w:r>
+      <w:proofErr w:type="spellEnd"/>
+      <w:r>
+        <w:t>[]</w:t>
+      </w:r>
+      <w:r>
+        <w:rPr>
+          <w:rFonts w:hint="cs"/>
+          <w:rtl/>
+        </w:rPr>
+        <w:t xml:space="preserve"> </w:t>
+      </w:r>
+      <w:r>
+        <w:rPr>
+          <w:rFonts w:hint="cs"/>
+          <w:rtl/>
+        </w:rPr>
+        <w:t xml:space="preserve">, </w:t>
+      </w:r>
+      <w:r>
+        <w:rPr>
+          <w:rFonts w:hint="cs"/>
+          <w:rtl/>
+        </w:rPr>
+        <w:t>עם הפרמטר [], ובשביל לגשת ישירות לצלע נכניס את שני הקדקודים לתוך הפרמטר כמו במערך דו ממדי. זה יספק לנו מידע על הצלע ועל התכונות שלה.</w:t>
+      </w:r>
+      <w:r>
+        <w:rPr>
+          <w:rtl/>
+        </w:rPr>
+        <w:br/>
+      </w:r>
+      <w:r>
+        <w:rPr>
+          <w:rFonts w:hint="cs"/>
+          <w:rtl/>
+        </w:rPr>
+        <w:lastRenderedPageBreak/>
+        <w:t xml:space="preserve">בנוסף אפשר לגשת ישירות לתכונה של צלע אם נוסיף לשני האופרטורים לעיל עוד אופרטור </w:t>
+      </w:r>
+      <w:r>
+        <w:t>[]</w:t>
+      </w:r>
+      <w:r>
+        <w:rPr>
+          <w:rFonts w:hint="cs"/>
+          <w:rtl/>
+        </w:rPr>
+        <w:t xml:space="preserve"> שישמש עבור המילון של התכונות</w:t>
+      </w:r>
+      <w:r>
+        <w:rPr>
+          <w:rFonts w:hint="cs"/>
+          <w:rtl/>
+        </w:rPr>
+        <w:t>. משום שזה מילון ניתן גם להוסיף תכונה חדשה מבלי להשתמש בפונקציה ייעודית לכך</w:t>
+      </w:r>
+      <w:r>
+        <w:rPr>
+          <w:rFonts w:hint="cs"/>
+          <w:rtl/>
+        </w:rPr>
+        <w:t>:</w:t>
+      </w:r>
+    </w:p>
+    <w:p>
+      <w:pPr>
+        <w:bidi w:val="0"/>
+        <w:spacing w:after="0"/>
+        <w:rPr>
+          <w:rFonts w:ascii="Consolas" w:hAnsi="Consolas" w:cs="Consolas"/>
+          <w:sz w:val="18"/>
+          <w:szCs w:val="18"/>
+        </w:rPr>
+      </w:pPr>
+      <w:r>
+        <w:rPr>
+          <w:rFonts w:ascii="Consolas" w:hAnsi="Consolas" w:cs="Consolas"/>
+          <w:sz w:val="18"/>
+          <w:szCs w:val="18"/>
+        </w:rPr>
+        <w:t xml:space="preserve">G = </w:t>
+      </w:r>
+      <w:proofErr w:type="spellStart"/>
+      <w:proofErr w:type="gramStart"/>
+      <w:r>
+        <w:rPr>
+          <w:rFonts w:ascii="Consolas" w:hAnsi="Consolas" w:cs="Consolas"/>
+          <w:sz w:val="18"/>
+          <w:szCs w:val="18"/>
+        </w:rPr>
+        <w:t>nx.Graph</w:t>
+      </w:r>
+      <w:proofErr w:type="spellEnd"/>
+      <w:r>
+        <w:rPr>
+          <w:rFonts w:ascii="Consolas" w:hAnsi="Consolas" w:cs="Consolas"/>
+          <w:sz w:val="18"/>
+          <w:szCs w:val="18"/>
+        </w:rPr>
+        <w:t>(</w:t>
+      </w:r>
+      <w:proofErr w:type="gramEnd"/>
+      <w:r>
+        <w:rPr>
+          <w:rFonts w:ascii="Consolas" w:hAnsi="Consolas" w:cs="Consolas"/>
+          <w:sz w:val="18"/>
+          <w:szCs w:val="18"/>
+        </w:rPr>
+        <w:t>[(1, 2, {</w:t>
+      </w:r>
+      <w:r>
+        <w:rPr>
+          <w:rFonts w:ascii="Consolas" w:hAnsi="Consolas" w:cs="Consolas"/>
+          <w:color w:val="76923C" w:themeColor="accent3" w:themeShade="BF"/>
+          <w:sz w:val="18"/>
+          <w:szCs w:val="18"/>
+        </w:rPr>
+        <w:t>"color"</w:t>
+      </w:r>
+      <w:r>
+        <w:rPr>
+          <w:rFonts w:ascii="Consolas" w:hAnsi="Consolas" w:cs="Consolas"/>
+          <w:sz w:val="18"/>
+          <w:szCs w:val="18"/>
+        </w:rPr>
+        <w:t xml:space="preserve">: </w:t>
+      </w:r>
+      <w:r>
+        <w:rPr>
+          <w:rFonts w:ascii="Consolas" w:hAnsi="Consolas" w:cs="Consolas"/>
+          <w:color w:val="76923C" w:themeColor="accent3" w:themeShade="BF"/>
+          <w:sz w:val="18"/>
+          <w:szCs w:val="18"/>
+        </w:rPr>
+        <w:t>"yellow"</w:t>
+      </w:r>
+      <w:r>
+        <w:rPr>
+          <w:rFonts w:ascii="Consolas" w:hAnsi="Consolas" w:cs="Consolas"/>
+          <w:sz w:val="18"/>
+          <w:szCs w:val="18"/>
+        </w:rPr>
+        <w:t>})])</w:t>
+      </w:r>
+    </w:p>
+    <w:p>
+      <w:pPr>
+        <w:bidi w:val="0"/>
+        <w:spacing w:after="0"/>
+        <w:rPr>
+          <w:rFonts w:ascii="Consolas" w:hAnsi="Consolas" w:cs="Consolas"/>
+          <w:sz w:val="18"/>
+          <w:szCs w:val="18"/>
+        </w:rPr>
+      </w:pPr>
+      <w:proofErr w:type="gramStart"/>
+      <w:r>
+        <w:rPr>
+          <w:rFonts w:ascii="Consolas" w:hAnsi="Consolas" w:cs="Consolas"/>
+          <w:sz w:val="18"/>
+          <w:szCs w:val="18"/>
+        </w:rPr>
+        <w:t>print(</w:t>
+      </w:r>
+      <w:proofErr w:type="gramEnd"/>
+      <w:r>
+        <w:rPr>
+          <w:rFonts w:ascii="Consolas" w:hAnsi="Consolas" w:cs="Consolas"/>
+          <w:sz w:val="18"/>
+          <w:szCs w:val="18"/>
+        </w:rPr>
+        <w:t xml:space="preserve">G[1])  </w:t>
+      </w:r>
+      <w:r>
+        <w:rPr>
+          <w:rFonts w:ascii="Consolas" w:hAnsi="Consolas" w:cs="Consolas"/>
+          <w:color w:val="76923C" w:themeColor="accent3" w:themeShade="BF"/>
+          <w:sz w:val="18"/>
+          <w:szCs w:val="18"/>
+        </w:rPr>
+        <w:t xml:space="preserve"># same as </w:t>
+      </w:r>
+      <w:proofErr w:type="spellStart"/>
+      <w:r>
+        <w:rPr>
+          <w:rFonts w:ascii="Consolas" w:hAnsi="Consolas" w:cs="Consolas"/>
+          <w:color w:val="76923C" w:themeColor="accent3" w:themeShade="BF"/>
+          <w:sz w:val="18"/>
+          <w:szCs w:val="18"/>
+        </w:rPr>
+        <w:t>G.adj</w:t>
+      </w:r>
+      <w:proofErr w:type="spellEnd"/>
+      <w:r>
+        <w:rPr>
+          <w:rFonts w:ascii="Consolas" w:hAnsi="Consolas" w:cs="Consolas"/>
+          <w:color w:val="76923C" w:themeColor="accent3" w:themeShade="BF"/>
+          <w:sz w:val="18"/>
+          <w:szCs w:val="18"/>
+        </w:rPr>
+        <w:t>[1]</w:t>
+      </w:r>
+    </w:p>
+    <w:p>
+      <w:pPr>
+        <w:bidi w:val="0"/>
+        <w:spacing w:after="0"/>
+        <w:rPr>
+          <w:rFonts w:ascii="Consolas" w:hAnsi="Consolas" w:cs="Consolas"/>
+          <w:sz w:val="18"/>
+          <w:szCs w:val="18"/>
+        </w:rPr>
+      </w:pPr>
+      <w:proofErr w:type="gramStart"/>
+      <w:r>
+        <w:rPr>
+          <w:rFonts w:ascii="Consolas" w:hAnsi="Consolas" w:cs="Consolas"/>
+          <w:sz w:val="18"/>
+          <w:szCs w:val="18"/>
+        </w:rPr>
+        <w:t>print(</w:t>
+      </w:r>
+      <w:proofErr w:type="gramEnd"/>
+      <w:r>
+        <w:rPr>
+          <w:rFonts w:ascii="Consolas" w:hAnsi="Consolas" w:cs="Consolas"/>
+          <w:sz w:val="18"/>
+          <w:szCs w:val="18"/>
+        </w:rPr>
+        <w:t>G[1][2])</w:t>
+      </w:r>
+    </w:p>
+    <w:p>
+      <w:pPr>
+        <w:pStyle w:val="HTML"/>
+        <w:shd w:val="clear" w:color="auto" w:fill="FFFFFF"/>
+        <w:wordWrap w:val="0"/>
+        <w:textAlignment w:val="baseline"/>
+        <w:rPr>
+          <w:rFonts w:ascii="Consolas" w:hAnsi="Consolas" w:cs="Consolas"/>
+          <w:sz w:val="18"/>
+          <w:szCs w:val="18"/>
+        </w:rPr>
+      </w:pPr>
+      <w:proofErr w:type="gramStart"/>
+      <w:r>
+        <w:rPr>
+          <w:rFonts w:ascii="Consolas" w:hAnsi="Consolas" w:cs="Consolas"/>
+          <w:sz w:val="18"/>
+          <w:szCs w:val="18"/>
+        </w:rPr>
+        <w:t>print(</w:t>
+      </w:r>
+      <w:proofErr w:type="gramEnd"/>
+      <w:r>
+        <w:rPr>
+          <w:rFonts w:ascii="Consolas" w:hAnsi="Consolas" w:cs="Consolas"/>
+          <w:sz w:val="18"/>
+          <w:szCs w:val="18"/>
+        </w:rPr>
+        <w:t>G[1][2][</w:t>
+      </w:r>
+      <w:r>
+        <w:rPr>
+          <w:rFonts w:ascii="Consolas" w:hAnsi="Consolas" w:cs="Consolas"/>
+          <w:color w:val="76923C" w:themeColor="accent3" w:themeShade="BF"/>
+          <w:sz w:val="18"/>
+          <w:szCs w:val="18"/>
+        </w:rPr>
+        <w:t>'color'</w:t>
+      </w:r>
+      <w:r>
+        <w:rPr>
+          <w:rFonts w:ascii="Consolas" w:hAnsi="Consolas" w:cs="Consolas"/>
+          <w:sz w:val="18"/>
+          <w:szCs w:val="18"/>
+        </w:rPr>
+        <w:t>])</w:t>
+      </w:r>
+      <w:r>
+        <w:rPr>
+          <w:rFonts w:ascii="Consolas" w:hAnsi="Consolas" w:cs="Consolas"/>
+          <w:sz w:val="18"/>
+          <w:szCs w:val="18"/>
+        </w:rPr>
+        <w:br/>
+      </w:r>
+      <w:proofErr w:type="spellStart"/>
+      <w:r>
+        <w:rPr>
+          <w:rFonts w:ascii="Consolas" w:hAnsi="Consolas" w:cs="Consolas"/>
+          <w:sz w:val="18"/>
+          <w:szCs w:val="18"/>
+        </w:rPr>
+        <w:t>G.add_edge</w:t>
+      </w:r>
+      <w:proofErr w:type="spellEnd"/>
+      <w:r>
+        <w:rPr>
+          <w:rFonts w:ascii="Consolas" w:hAnsi="Consolas" w:cs="Consolas"/>
+          <w:sz w:val="18"/>
+          <w:szCs w:val="18"/>
+        </w:rPr>
+        <w:t>(1, 3)</w:t>
+      </w:r>
+    </w:p>
+    <w:p>
+      <w:pPr>
+        <w:pStyle w:val="HTML"/>
+        <w:shd w:val="clear" w:color="auto" w:fill="FFFFFF"/>
+        <w:wordWrap w:val="0"/>
+        <w:textAlignment w:val="baseline"/>
+        <w:rPr>
+          <w:rFonts w:ascii="Consolas" w:hAnsi="Consolas" w:cs="Consolas"/>
+          <w:color w:val="5F497A" w:themeColor="accent4" w:themeShade="BF"/>
+          <w:sz w:val="18"/>
+          <w:szCs w:val="18"/>
+        </w:rPr>
+      </w:pPr>
+      <w:r>
+        <w:rPr>
+          <w:rFonts w:ascii="Consolas" w:hAnsi="Consolas" w:cs="Consolas"/>
+          <w:sz w:val="18"/>
+          <w:szCs w:val="18"/>
+        </w:rPr>
+        <w:t>G[1][3][</w:t>
+      </w:r>
+      <w:r>
+        <w:rPr>
+          <w:rFonts w:ascii="Consolas" w:hAnsi="Consolas" w:cs="Consolas"/>
+          <w:color w:val="76923C" w:themeColor="accent3" w:themeShade="BF"/>
+          <w:sz w:val="18"/>
+          <w:szCs w:val="18"/>
+        </w:rPr>
+        <w:t>'color'</w:t>
+      </w:r>
+      <w:r>
+        <w:rPr>
+          <w:rFonts w:ascii="Consolas" w:hAnsi="Consolas" w:cs="Consolas"/>
+          <w:sz w:val="18"/>
+          <w:szCs w:val="18"/>
+        </w:rPr>
+        <w:t xml:space="preserve">]= </w:t>
+      </w:r>
+      <w:r>
+        <w:rPr>
+          <w:rFonts w:ascii="Consolas" w:hAnsi="Consolas" w:cs="Consolas"/>
+          <w:color w:val="76923C" w:themeColor="accent3" w:themeShade="BF"/>
+          <w:sz w:val="18"/>
+          <w:szCs w:val="18"/>
+        </w:rPr>
+        <w:t>'green'</w:t>
+      </w:r>
+      <w:r>
+        <w:rPr>
+          <w:rFonts w:ascii="Consolas" w:hAnsi="Consolas" w:cs="Consolas"/>
+          <w:sz w:val="18"/>
+          <w:szCs w:val="18"/>
+        </w:rPr>
+        <w:br/>
+        <w:t>print(G[1][3][</w:t>
+      </w:r>
+      <w:r>
+        <w:rPr>
+          <w:rFonts w:ascii="Consolas" w:hAnsi="Consolas" w:cs="Consolas"/>
+          <w:color w:val="76923C" w:themeColor="accent3" w:themeShade="BF"/>
+          <w:sz w:val="18"/>
+          <w:szCs w:val="18"/>
+        </w:rPr>
+        <w:t>'color'</w:t>
+      </w:r>
+      <w:r>
+        <w:rPr>
+          <w:rFonts w:ascii="Consolas" w:hAnsi="Consolas" w:cs="Consolas"/>
+          <w:sz w:val="18"/>
+          <w:szCs w:val="18"/>
+        </w:rPr>
+        <w:t>])</w:t>
+      </w:r>
+      <w:r>
+        <w:rPr>
+          <w:rFonts w:ascii="Consolas" w:hAnsi="Consolas" w:cs="Consolas"/>
+          <w:sz w:val="18"/>
+          <w:szCs w:val="18"/>
+        </w:rPr>
+        <w:br/>
+      </w:r>
+      <w:r>
+        <w:rPr>
+          <w:rFonts w:ascii="Consolas" w:hAnsi="Consolas" w:cs="Consolas"/>
+          <w:color w:val="5F497A" w:themeColor="accent4" w:themeShade="BF"/>
+          <w:sz w:val="18"/>
+          <w:szCs w:val="18"/>
+        </w:rPr>
+        <w:t>_______________________________</w:t>
+      </w:r>
+      <w:r>
+        <w:rPr>
+          <w:rFonts w:ascii="Consolas" w:hAnsi="Consolas" w:cs="Consolas"/>
+          <w:color w:val="5F497A" w:themeColor="accent4" w:themeShade="BF"/>
+          <w:sz w:val="18"/>
+          <w:szCs w:val="18"/>
+        </w:rPr>
+        <w:br/>
+        <w:t>{2: {'color': 'yellow'}}</w:t>
+      </w:r>
+    </w:p>
+    <w:p>
+      <w:pPr>
+        <w:shd w:val="clear" w:color="auto" w:fill="FFFFFF"/>
+        <w:tabs>
+          <w:tab w:val="left" w:pos="916"/>
+          <w:tab w:val="left" w:pos="1832"/>
+          <w:tab w:val="left" w:pos="2748"/>
+          <w:tab w:val="left" w:pos="3664"/>
+          <w:tab w:val="left" w:pos="4580"/>
+          <w:tab w:val="left" w:pos="5496"/>
+          <w:tab w:val="left" w:pos="6412"/>
+          <w:tab w:val="left" w:pos="7328"/>
+          <w:tab w:val="left" w:pos="8244"/>
+          <w:tab w:val="left" w:pos="9160"/>
+          <w:tab w:val="left" w:pos="10076"/>
+          <w:tab w:val="left" w:pos="10992"/>
+          <w:tab w:val="left" w:pos="11908"/>
+          <w:tab w:val="left" w:pos="12824"/>
+          <w:tab w:val="left" w:pos="13740"/>
+          <w:tab w:val="left" w:pos="14656"/>
+        </w:tabs>
+        <w:wordWrap w:val="0"/>
+        <w:bidi w:val="0"/>
+        <w:spacing w:after="0" w:line="240" w:lineRule="auto"/>
+        <w:textAlignment w:val="baseline"/>
+        <w:rPr>
+          <w:rFonts w:ascii="Consolas" w:eastAsia="Times New Roman" w:hAnsi="Consolas" w:cs="Consolas"/>
+          <w:color w:val="5F497A" w:themeColor="accent4" w:themeShade="BF"/>
+          <w:sz w:val="18"/>
+          <w:szCs w:val="18"/>
+        </w:rPr>
+      </w:pPr>
+      <w:r>
+        <w:rPr>
+          <w:rFonts w:ascii="Consolas" w:eastAsia="Times New Roman" w:hAnsi="Consolas" w:cs="Consolas"/>
+          <w:color w:val="5F497A" w:themeColor="accent4" w:themeShade="BF"/>
+          <w:sz w:val="18"/>
+          <w:szCs w:val="18"/>
+        </w:rPr>
+        <w:t>{'color': 'yellow'}</w:t>
+      </w:r>
+    </w:p>
+    <w:p>
+      <w:pPr>
+        <w:shd w:val="clear" w:color="auto" w:fill="FFFFFF"/>
+        <w:tabs>
+          <w:tab w:val="left" w:pos="916"/>
+          <w:tab w:val="left" w:pos="1832"/>
+          <w:tab w:val="left" w:pos="2748"/>
+          <w:tab w:val="left" w:pos="3664"/>
+          <w:tab w:val="left" w:pos="4580"/>
+          <w:tab w:val="left" w:pos="5496"/>
+          <w:tab w:val="left" w:pos="6412"/>
+          <w:tab w:val="left" w:pos="7328"/>
+          <w:tab w:val="left" w:pos="8244"/>
+          <w:tab w:val="left" w:pos="9160"/>
+          <w:tab w:val="left" w:pos="10076"/>
+          <w:tab w:val="left" w:pos="10992"/>
+          <w:tab w:val="left" w:pos="11908"/>
+          <w:tab w:val="left" w:pos="12824"/>
+          <w:tab w:val="left" w:pos="13740"/>
+          <w:tab w:val="left" w:pos="14656"/>
+        </w:tabs>
+        <w:wordWrap w:val="0"/>
+        <w:bidi w:val="0"/>
+        <w:spacing w:after="0" w:line="240" w:lineRule="auto"/>
+        <w:textAlignment w:val="baseline"/>
+        <w:rPr>
+          <w:rFonts w:ascii="Consolas" w:eastAsia="Times New Roman" w:hAnsi="Consolas" w:cs="Consolas"/>
+          <w:color w:val="5F497A" w:themeColor="accent4" w:themeShade="BF"/>
+          <w:sz w:val="18"/>
+          <w:szCs w:val="18"/>
+        </w:rPr>
+      </w:pPr>
+      <w:proofErr w:type="gramStart"/>
+      <w:r>
+        <w:rPr>
+          <w:rFonts w:ascii="Consolas" w:eastAsia="Times New Roman" w:hAnsi="Consolas" w:cs="Consolas"/>
+          <w:color w:val="5F497A" w:themeColor="accent4" w:themeShade="BF"/>
+          <w:sz w:val="18"/>
+          <w:szCs w:val="18"/>
+        </w:rPr>
+        <w:t>y</w:t>
+      </w:r>
+      <w:r>
+        <w:rPr>
+          <w:rFonts w:ascii="Consolas" w:eastAsia="Times New Roman" w:hAnsi="Consolas" w:cs="Consolas"/>
+          <w:color w:val="5F497A" w:themeColor="accent4" w:themeShade="BF"/>
+          <w:sz w:val="18"/>
+          <w:szCs w:val="18"/>
+        </w:rPr>
+        <w:t>ellow</w:t>
+      </w:r>
+      <w:proofErr w:type="gramEnd"/>
+      <w:r>
+        <w:rPr>
+          <w:rFonts w:ascii="Consolas" w:eastAsia="Times New Roman" w:hAnsi="Consolas" w:cs="Consolas"/>
+          <w:color w:val="5F497A" w:themeColor="accent4" w:themeShade="BF"/>
+          <w:sz w:val="18"/>
+          <w:szCs w:val="18"/>
+        </w:rPr>
+        <w:br/>
+        <w:t>green</w:t>
+      </w:r>
+    </w:p>
+    <w:p>
+      <w:pPr>
+        <w:bidi w:val="0"/>
+        <w:spacing w:after="0"/>
+        <w:rPr>
+          <w:rFonts w:ascii="Consolas" w:hAnsi="Consolas" w:cs="Consolas"/>
+          <w:sz w:val="18"/>
+          <w:szCs w:val="18"/>
+        </w:rPr>
+      </w:pPr>
+    </w:p>
+    <w:p>
+      <w:pPr>
+        <w:rPr>
+          <w:rFonts w:hint="cs"/>
+          <w:rtl/>
+        </w:rPr>
+      </w:pPr>
+      <w:r>
+        <w:rPr>
+          <w:rFonts w:hint="cs"/>
+          <w:rtl/>
+        </w:rPr>
+        <w:t xml:space="preserve">באופן דומה אפשר לאתחל גרף עם תכונות, למשל שם הגרף, תפקידו וכו', או להוסיף לו תכונות יותר מאוחר עם המשתנה </w:t>
+      </w:r>
+      <w:r>
+        <w:t>graph</w:t>
+      </w:r>
+      <w:r>
+        <w:rPr>
+          <w:rFonts w:hint="cs"/>
+          <w:rtl/>
+        </w:rPr>
+        <w:t xml:space="preserve"> של הגרף, שהוא מילון התכונות שלו: </w:t>
+      </w:r>
+    </w:p>
+    <w:p>
+      <w:pPr>
+        <w:bidi w:val="0"/>
+        <w:spacing w:after="0"/>
+        <w:rPr>
+          <w:rFonts w:ascii="Consolas" w:hAnsi="Consolas" w:cs="Consolas"/>
+          <w:sz w:val="18"/>
+          <w:szCs w:val="18"/>
+        </w:rPr>
+      </w:pPr>
+      <w:r>
+        <w:rPr>
+          <w:rFonts w:ascii="Consolas" w:hAnsi="Consolas" w:cs="Consolas"/>
+          <w:sz w:val="18"/>
+          <w:szCs w:val="18"/>
+        </w:rPr>
+        <w:t xml:space="preserve">G = </w:t>
+      </w:r>
+      <w:proofErr w:type="spellStart"/>
+      <w:proofErr w:type="gramStart"/>
+      <w:r>
+        <w:rPr>
+          <w:rFonts w:ascii="Consolas" w:hAnsi="Consolas" w:cs="Consolas"/>
+          <w:sz w:val="18"/>
+          <w:szCs w:val="18"/>
+        </w:rPr>
+        <w:t>nx.Graph</w:t>
+      </w:r>
+      <w:proofErr w:type="spellEnd"/>
+      <w:r>
+        <w:rPr>
+          <w:rFonts w:ascii="Consolas" w:hAnsi="Consolas" w:cs="Consolas"/>
+          <w:sz w:val="18"/>
+          <w:szCs w:val="18"/>
+        </w:rPr>
+        <w:t>(</w:t>
+      </w:r>
+      <w:proofErr w:type="gramEnd"/>
+      <w:r>
+        <w:rPr>
+          <w:rFonts w:ascii="Consolas" w:hAnsi="Consolas" w:cs="Consolas"/>
+          <w:sz w:val="18"/>
+          <w:szCs w:val="18"/>
+        </w:rPr>
+        <w:t>day=</w:t>
+      </w:r>
+      <w:r>
+        <w:rPr>
+          <w:rFonts w:ascii="Consolas" w:hAnsi="Consolas" w:cs="Consolas"/>
+          <w:color w:val="76923C" w:themeColor="accent3" w:themeShade="BF"/>
+          <w:sz w:val="18"/>
+          <w:szCs w:val="18"/>
+        </w:rPr>
+        <w:t>"Friday"</w:t>
+      </w:r>
+      <w:r>
+        <w:rPr>
+          <w:rFonts w:ascii="Consolas" w:hAnsi="Consolas" w:cs="Consolas"/>
+          <w:sz w:val="18"/>
+          <w:szCs w:val="18"/>
+        </w:rPr>
+        <w:t>)</w:t>
+      </w:r>
+    </w:p>
+    <w:p>
+      <w:pPr>
+        <w:bidi w:val="0"/>
+        <w:spacing w:after="0"/>
+        <w:rPr>
+          <w:rFonts w:ascii="Consolas" w:hAnsi="Consolas" w:cs="Consolas"/>
+          <w:sz w:val="18"/>
+          <w:szCs w:val="18"/>
+        </w:rPr>
+      </w:pPr>
+      <w:proofErr w:type="gramStart"/>
+      <w:r>
+        <w:rPr>
+          <w:rFonts w:ascii="Consolas" w:hAnsi="Consolas" w:cs="Consolas"/>
+          <w:sz w:val="18"/>
+          <w:szCs w:val="18"/>
+        </w:rPr>
+        <w:t>print(</w:t>
+      </w:r>
+      <w:proofErr w:type="spellStart"/>
+      <w:proofErr w:type="gramEnd"/>
+      <w:r>
+        <w:rPr>
+          <w:rFonts w:ascii="Consolas" w:hAnsi="Consolas" w:cs="Consolas"/>
+          <w:sz w:val="18"/>
+          <w:szCs w:val="18"/>
+        </w:rPr>
+        <w:t>G.graph</w:t>
+      </w:r>
+      <w:proofErr w:type="spellEnd"/>
+      <w:r>
+        <w:rPr>
+          <w:rFonts w:ascii="Consolas" w:hAnsi="Consolas" w:cs="Consolas"/>
+          <w:sz w:val="18"/>
+          <w:szCs w:val="18"/>
+        </w:rPr>
+        <w:t>)</w:t>
+      </w:r>
+    </w:p>
+    <w:p>
+      <w:pPr>
+        <w:bidi w:val="0"/>
+        <w:spacing w:after="0"/>
+        <w:rPr>
+          <w:rFonts w:ascii="Consolas" w:hAnsi="Consolas" w:cs="Consolas"/>
+          <w:sz w:val="18"/>
+          <w:szCs w:val="18"/>
+        </w:rPr>
+      </w:pPr>
+      <w:proofErr w:type="spellStart"/>
+      <w:proofErr w:type="gramStart"/>
+      <w:r>
+        <w:rPr>
+          <w:rFonts w:ascii="Consolas" w:hAnsi="Consolas" w:cs="Consolas"/>
+          <w:sz w:val="18"/>
+          <w:szCs w:val="18"/>
+        </w:rPr>
+        <w:t>G.graph</w:t>
+      </w:r>
+      <w:proofErr w:type="spellEnd"/>
+      <w:r>
+        <w:rPr>
+          <w:rFonts w:ascii="Consolas" w:hAnsi="Consolas" w:cs="Consolas"/>
+          <w:sz w:val="18"/>
+          <w:szCs w:val="18"/>
+        </w:rPr>
+        <w:t>[</w:t>
+      </w:r>
+      <w:proofErr w:type="gramEnd"/>
+      <w:r>
+        <w:rPr>
+          <w:rFonts w:ascii="Consolas" w:hAnsi="Consolas" w:cs="Consolas"/>
+          <w:color w:val="76923C" w:themeColor="accent3" w:themeShade="BF"/>
+          <w:sz w:val="18"/>
+          <w:szCs w:val="18"/>
+        </w:rPr>
+        <w:t>'year'</w:t>
+      </w:r>
+      <w:r>
+        <w:rPr>
+          <w:rFonts w:ascii="Consolas" w:hAnsi="Consolas" w:cs="Consolas"/>
+          <w:sz w:val="18"/>
+          <w:szCs w:val="18"/>
+        </w:rPr>
+        <w:t xml:space="preserve">] = </w:t>
+      </w:r>
+      <w:r>
+        <w:rPr>
+          <w:rFonts w:ascii="Consolas" w:hAnsi="Consolas" w:cs="Consolas"/>
+          <w:color w:val="76923C" w:themeColor="accent3" w:themeShade="BF"/>
+          <w:sz w:val="18"/>
+          <w:szCs w:val="18"/>
+        </w:rPr>
+        <w:t>"2021"</w:t>
+      </w:r>
+    </w:p>
+    <w:p>
+      <w:pPr>
+        <w:pStyle w:val="HTML"/>
+        <w:shd w:val="clear" w:color="auto" w:fill="FFFFFF"/>
+        <w:wordWrap w:val="0"/>
+        <w:textAlignment w:val="baseline"/>
+        <w:rPr>
+          <w:rFonts w:ascii="Consolas" w:hAnsi="Consolas" w:cs="Consolas"/>
+          <w:color w:val="5F497A" w:themeColor="accent4" w:themeShade="BF"/>
+          <w:sz w:val="18"/>
+          <w:szCs w:val="18"/>
+        </w:rPr>
+      </w:pPr>
+      <w:proofErr w:type="gramStart"/>
+      <w:r>
+        <w:rPr>
+          <w:rFonts w:ascii="Consolas" w:hAnsi="Consolas" w:cs="Consolas"/>
+          <w:sz w:val="18"/>
+          <w:szCs w:val="18"/>
+        </w:rPr>
+        <w:t>print(</w:t>
+      </w:r>
+      <w:proofErr w:type="spellStart"/>
+      <w:proofErr w:type="gramEnd"/>
+      <w:r>
+        <w:rPr>
+          <w:rFonts w:ascii="Consolas" w:hAnsi="Consolas" w:cs="Consolas"/>
+          <w:sz w:val="18"/>
+          <w:szCs w:val="18"/>
+        </w:rPr>
+        <w:t>G.graph</w:t>
+      </w:r>
+      <w:proofErr w:type="spellEnd"/>
+      <w:r>
+        <w:rPr>
+          <w:rFonts w:ascii="Consolas" w:hAnsi="Consolas" w:cs="Consolas"/>
+          <w:sz w:val="18"/>
+          <w:szCs w:val="18"/>
+        </w:rPr>
+        <w:t>)</w:t>
+      </w:r>
+      <w:r>
+        <w:rPr>
+          <w:rFonts w:ascii="Consolas" w:hAnsi="Consolas" w:cs="Consolas"/>
+          <w:sz w:val="18"/>
+          <w:szCs w:val="18"/>
+        </w:rPr>
+        <w:br/>
+      </w:r>
+      <w:r>
+        <w:rPr>
+          <w:rFonts w:ascii="Consolas" w:hAnsi="Consolas" w:cs="Consolas"/>
+          <w:color w:val="5F497A" w:themeColor="accent4" w:themeShade="BF"/>
+          <w:sz w:val="18"/>
+          <w:szCs w:val="18"/>
+        </w:rPr>
+        <w:t>___________________________</w:t>
+      </w:r>
+      <w:r>
+        <w:rPr>
+          <w:rFonts w:ascii="Consolas" w:hAnsi="Consolas" w:cs="Consolas"/>
+          <w:color w:val="5F497A" w:themeColor="accent4" w:themeShade="BF"/>
+          <w:sz w:val="18"/>
+          <w:szCs w:val="18"/>
+        </w:rPr>
+        <w:br/>
+        <w:t>{'day': 'Friday'}</w:t>
+      </w:r>
+    </w:p>
+    <w:p>
+      <w:pPr>
+        <w:shd w:val="clear" w:color="auto" w:fill="FFFFFF"/>
+        <w:tabs>
+          <w:tab w:val="left" w:pos="916"/>
+          <w:tab w:val="left" w:pos="1832"/>
+          <w:tab w:val="left" w:pos="2748"/>
+          <w:tab w:val="left" w:pos="3664"/>
+          <w:tab w:val="left" w:pos="4580"/>
+          <w:tab w:val="left" w:pos="5496"/>
+          <w:tab w:val="left" w:pos="6412"/>
+          <w:tab w:val="left" w:pos="7328"/>
+          <w:tab w:val="left" w:pos="8244"/>
+          <w:tab w:val="left" w:pos="9160"/>
+          <w:tab w:val="left" w:pos="10076"/>
+          <w:tab w:val="left" w:pos="10992"/>
+          <w:tab w:val="left" w:pos="11908"/>
+          <w:tab w:val="left" w:pos="12824"/>
+          <w:tab w:val="left" w:pos="13740"/>
+          <w:tab w:val="left" w:pos="14656"/>
+        </w:tabs>
+        <w:wordWrap w:val="0"/>
+        <w:bidi w:val="0"/>
+        <w:spacing w:after="0" w:line="240" w:lineRule="auto"/>
+        <w:textAlignment w:val="baseline"/>
+        <w:rPr>
+          <w:rFonts w:ascii="Consolas" w:eastAsia="Times New Roman" w:hAnsi="Consolas" w:cs="Consolas"/>
+          <w:color w:val="5F497A" w:themeColor="accent4" w:themeShade="BF"/>
+          <w:sz w:val="18"/>
+          <w:szCs w:val="18"/>
+        </w:rPr>
+      </w:pPr>
+      <w:r>
+        <w:rPr>
+          <w:rFonts w:ascii="Consolas" w:eastAsia="Times New Roman" w:hAnsi="Consolas" w:cs="Consolas"/>
+          <w:color w:val="5F497A" w:themeColor="accent4" w:themeShade="BF"/>
+          <w:sz w:val="18"/>
+          <w:szCs w:val="18"/>
+        </w:rPr>
+        <w:t>{'day': 'Friday', 'year': '2021'}</w:t>
+      </w:r>
+    </w:p>
+    <w:p>
+      <w:pPr>
+        <w:tabs>
+          <w:tab w:val="left" w:pos="2103"/>
+        </w:tabs>
+        <w:bidi w:val="0"/>
+        <w:spacing w:after="0"/>
+        <w:rPr>
+          <w:rFonts w:ascii="Consolas" w:hAnsi="Consolas" w:cs="Consolas"/>
+          <w:sz w:val="18"/>
+          <w:szCs w:val="18"/>
+        </w:rPr>
+      </w:pPr>
+      <w:r>
+        <w:rPr>
+          <w:rFonts w:ascii="Consolas" w:hAnsi="Consolas" w:cs="Consolas"/>
+          <w:sz w:val="18"/>
+          <w:szCs w:val="18"/>
+        </w:rPr>
+        <w:tab/>
+      </w:r>
+    </w:p>
+    <w:p>
+      <w:pPr>
+        <w:rPr>
+          <w:rFonts w:hint="cs"/>
+          <w:rtl/>
+        </w:rPr>
+      </w:pPr>
+      <w:r>
+        <w:rPr>
+          <w:rFonts w:hint="cs"/>
+          <w:rtl/>
+        </w:rPr>
+        <w:t xml:space="preserve">אם נרצה לבחון מהר את כל הצמתים ושכניהם בארכיון נוכל להשתמש במתודות </w:t>
+      </w:r>
+      <w:r>
+        <w:t>adjacency()</w:t>
+      </w:r>
+      <w:r>
+        <w:rPr>
+          <w:rFonts w:hint="cs"/>
+          <w:rtl/>
+        </w:rPr>
+        <w:t xml:space="preserve"> או במתודה </w:t>
+      </w:r>
+      <w:r>
+        <w:t>item()</w:t>
+      </w:r>
+      <w:r>
+        <w:rPr>
+          <w:rFonts w:hint="cs"/>
+          <w:rtl/>
+        </w:rPr>
+        <w:t xml:space="preserve"> של המשתנה </w:t>
+      </w:r>
+      <w:proofErr w:type="spellStart"/>
+      <w:r>
+        <w:t>adj</w:t>
+      </w:r>
+      <w:proofErr w:type="spellEnd"/>
+      <w:r>
+        <w:rPr>
+          <w:rFonts w:hint="cs"/>
+          <w:rtl/>
+        </w:rPr>
+        <w:t xml:space="preserve"> . יש לשים לב שבגרף לא מכוון תוצג כל צלע פעמיים: </w:t>
+      </w:r>
+    </w:p>
+    <w:p>
+      <w:pPr>
+        <w:bidi w:val="0"/>
+        <w:spacing w:after="0"/>
+        <w:rPr>
+          <w:rFonts w:ascii="Consolas" w:hAnsi="Consolas" w:cs="Consolas"/>
+          <w:sz w:val="18"/>
+          <w:szCs w:val="18"/>
+        </w:rPr>
+      </w:pPr>
+      <w:r>
+        <w:rPr>
+          <w:rFonts w:ascii="Consolas" w:hAnsi="Consolas" w:cs="Consolas"/>
+          <w:sz w:val="18"/>
+          <w:szCs w:val="18"/>
+        </w:rPr>
+        <w:t xml:space="preserve">FG = </w:t>
+      </w:r>
+      <w:proofErr w:type="spellStart"/>
+      <w:proofErr w:type="gramStart"/>
+      <w:r>
+        <w:rPr>
+          <w:rFonts w:ascii="Consolas" w:hAnsi="Consolas" w:cs="Consolas"/>
+          <w:sz w:val="18"/>
+          <w:szCs w:val="18"/>
+        </w:rPr>
+        <w:t>nx.Graph</w:t>
+      </w:r>
+      <w:proofErr w:type="spellEnd"/>
+      <w:r>
+        <w:rPr>
+          <w:rFonts w:ascii="Consolas" w:hAnsi="Consolas" w:cs="Consolas"/>
+          <w:sz w:val="18"/>
+          <w:szCs w:val="18"/>
+        </w:rPr>
+        <w:t>()</w:t>
+      </w:r>
+      <w:proofErr w:type="gramEnd"/>
+    </w:p>
+    <w:p>
+      <w:pPr>
+        <w:bidi w:val="0"/>
+        <w:spacing w:after="0"/>
+        <w:rPr>
+          <w:rFonts w:ascii="Consolas" w:hAnsi="Consolas" w:cs="Consolas"/>
+          <w:sz w:val="18"/>
+          <w:szCs w:val="18"/>
+        </w:rPr>
+      </w:pPr>
+      <w:proofErr w:type="spellStart"/>
+      <w:r>
+        <w:rPr>
+          <w:rFonts w:ascii="Consolas" w:hAnsi="Consolas" w:cs="Consolas"/>
+          <w:sz w:val="18"/>
+          <w:szCs w:val="18"/>
+        </w:rPr>
+        <w:t>FG.add_weighted_edges_</w:t>
+      </w:r>
+      <w:proofErr w:type="gramStart"/>
+      <w:r>
+        <w:rPr>
+          <w:rFonts w:ascii="Consolas" w:hAnsi="Consolas" w:cs="Consolas"/>
+          <w:sz w:val="18"/>
+          <w:szCs w:val="18"/>
+        </w:rPr>
+        <w:t>from</w:t>
+      </w:r>
+      <w:proofErr w:type="spellEnd"/>
+      <w:r>
+        <w:rPr>
+          <w:rFonts w:ascii="Consolas" w:hAnsi="Consolas" w:cs="Consolas"/>
+          <w:sz w:val="18"/>
+          <w:szCs w:val="18"/>
+        </w:rPr>
+        <w:t>(</w:t>
+      </w:r>
+      <w:proofErr w:type="gramEnd"/>
+      <w:r>
+        <w:rPr>
+          <w:rFonts w:ascii="Consolas" w:hAnsi="Consolas" w:cs="Consolas"/>
+          <w:sz w:val="18"/>
+          <w:szCs w:val="18"/>
+        </w:rPr>
+        <w:t>[(1, 2, 0.125), (1, 3, 0.75), (2, 4, 1.2), (3, 4, 0.375)])</w:t>
+      </w:r>
+    </w:p>
+    <w:p>
+      <w:pPr>
+        <w:bidi w:val="0"/>
+        <w:spacing w:after="0"/>
+        <w:rPr>
+          <w:rFonts w:ascii="Consolas" w:hAnsi="Consolas" w:cs="Consolas"/>
+          <w:sz w:val="18"/>
+          <w:szCs w:val="18"/>
+        </w:rPr>
+      </w:pPr>
+      <w:proofErr w:type="gramStart"/>
+      <w:r>
+        <w:rPr>
+          <w:rFonts w:ascii="Consolas" w:hAnsi="Consolas" w:cs="Consolas"/>
+          <w:sz w:val="18"/>
+          <w:szCs w:val="18"/>
+        </w:rPr>
+        <w:t>for</w:t>
+      </w:r>
+      <w:proofErr w:type="gramEnd"/>
+      <w:r>
+        <w:rPr>
+          <w:rFonts w:ascii="Consolas" w:hAnsi="Consolas" w:cs="Consolas"/>
+          <w:sz w:val="18"/>
+          <w:szCs w:val="18"/>
+        </w:rPr>
+        <w:t xml:space="preserve"> n, </w:t>
+      </w:r>
+      <w:proofErr w:type="spellStart"/>
+      <w:r>
+        <w:rPr>
+          <w:rFonts w:ascii="Consolas" w:hAnsi="Consolas" w:cs="Consolas"/>
+          <w:sz w:val="18"/>
+          <w:szCs w:val="18"/>
+        </w:rPr>
+        <w:t>nbrs</w:t>
+      </w:r>
+      <w:proofErr w:type="spellEnd"/>
+      <w:r>
+        <w:rPr>
+          <w:rFonts w:ascii="Consolas" w:hAnsi="Consolas" w:cs="Consolas"/>
+          <w:sz w:val="18"/>
+          <w:szCs w:val="18"/>
+        </w:rPr>
+        <w:t xml:space="preserve"> in </w:t>
+      </w:r>
+      <w:proofErr w:type="spellStart"/>
+      <w:r>
+        <w:rPr>
+          <w:rFonts w:ascii="Consolas" w:hAnsi="Consolas" w:cs="Consolas"/>
+          <w:sz w:val="18"/>
+          <w:szCs w:val="18"/>
+        </w:rPr>
+        <w:t>FG.adj.items</w:t>
+      </w:r>
+      <w:proofErr w:type="spellEnd"/>
+      <w:r>
+        <w:rPr>
+          <w:rFonts w:ascii="Consolas" w:hAnsi="Consolas" w:cs="Consolas"/>
+          <w:sz w:val="18"/>
+          <w:szCs w:val="18"/>
+        </w:rPr>
+        <w:t>():</w:t>
+      </w:r>
+    </w:p>
+    <w:p>
+      <w:pPr>
+        <w:bidi w:val="0"/>
+        <w:spacing w:after="0"/>
+        <w:rPr>
+          <w:rFonts w:ascii="Consolas" w:hAnsi="Consolas" w:cs="Consolas"/>
+          <w:sz w:val="18"/>
+          <w:szCs w:val="18"/>
+        </w:rPr>
+      </w:pPr>
+      <w:r>
+        <w:rPr>
+          <w:rFonts w:ascii="Consolas" w:hAnsi="Consolas" w:cs="Consolas"/>
+          <w:sz w:val="18"/>
+          <w:szCs w:val="18"/>
+        </w:rPr>
+        <w:t xml:space="preserve">   </w:t>
+      </w:r>
+      <w:proofErr w:type="gramStart"/>
+      <w:r>
+        <w:rPr>
+          <w:rFonts w:ascii="Consolas" w:hAnsi="Consolas" w:cs="Consolas"/>
+          <w:sz w:val="18"/>
+          <w:szCs w:val="18"/>
+        </w:rPr>
+        <w:t>for</w:t>
+      </w:r>
+      <w:proofErr w:type="gramEnd"/>
+      <w:r>
+        <w:rPr>
+          <w:rFonts w:ascii="Consolas" w:hAnsi="Consolas" w:cs="Consolas"/>
+          <w:sz w:val="18"/>
+          <w:szCs w:val="18"/>
+        </w:rPr>
+        <w:t xml:space="preserve"> </w:t>
+      </w:r>
+      <w:proofErr w:type="spellStart"/>
+      <w:r>
+        <w:rPr>
+          <w:rFonts w:ascii="Consolas" w:hAnsi="Consolas" w:cs="Consolas"/>
+          <w:sz w:val="18"/>
+          <w:szCs w:val="18"/>
+        </w:rPr>
+        <w:t>nbr</w:t>
+      </w:r>
+      <w:proofErr w:type="spellEnd"/>
+      <w:r>
+        <w:rPr>
+          <w:rFonts w:ascii="Consolas" w:hAnsi="Consolas" w:cs="Consolas"/>
+          <w:sz w:val="18"/>
+          <w:szCs w:val="18"/>
+        </w:rPr>
+        <w:t xml:space="preserve">, </w:t>
+      </w:r>
+      <w:proofErr w:type="spellStart"/>
+      <w:r>
+        <w:rPr>
+          <w:rFonts w:ascii="Consolas" w:hAnsi="Consolas" w:cs="Consolas"/>
+          <w:sz w:val="18"/>
+          <w:szCs w:val="18"/>
+        </w:rPr>
+        <w:t>eattr</w:t>
+      </w:r>
+      <w:proofErr w:type="spellEnd"/>
+      <w:r>
+        <w:rPr>
+          <w:rFonts w:ascii="Consolas" w:hAnsi="Consolas" w:cs="Consolas"/>
+          <w:sz w:val="18"/>
+          <w:szCs w:val="18"/>
+        </w:rPr>
+        <w:t xml:space="preserve"> in </w:t>
+      </w:r>
+      <w:proofErr w:type="spellStart"/>
+      <w:r>
+        <w:rPr>
+          <w:rFonts w:ascii="Consolas" w:hAnsi="Consolas" w:cs="Consolas"/>
+          <w:sz w:val="18"/>
+          <w:szCs w:val="18"/>
+        </w:rPr>
+        <w:t>nbrs.items</w:t>
+      </w:r>
+      <w:proofErr w:type="spellEnd"/>
+      <w:r>
+        <w:rPr>
+          <w:rFonts w:ascii="Consolas" w:hAnsi="Consolas" w:cs="Consolas"/>
+          <w:sz w:val="18"/>
+          <w:szCs w:val="18"/>
+        </w:rPr>
+        <w:t>():</w:t>
+      </w:r>
+    </w:p>
+    <w:p>
+      <w:pPr>
+        <w:bidi w:val="0"/>
+        <w:spacing w:after="0"/>
+        <w:rPr>
+          <w:rFonts w:ascii="Consolas" w:hAnsi="Consolas" w:cs="Consolas"/>
+          <w:sz w:val="18"/>
+          <w:szCs w:val="18"/>
+        </w:rPr>
+      </w:pPr>
+      <w:r>
+        <w:rPr>
+          <w:rFonts w:ascii="Consolas" w:hAnsi="Consolas" w:cs="Consolas"/>
+          <w:sz w:val="18"/>
+          <w:szCs w:val="18"/>
+        </w:rPr>
+        <w:t xml:space="preserve">       </w:t>
+      </w:r>
+      <w:proofErr w:type="spellStart"/>
+      <w:proofErr w:type="gramStart"/>
+      <w:r>
+        <w:rPr>
+          <w:rFonts w:ascii="Consolas" w:hAnsi="Consolas" w:cs="Consolas"/>
+          <w:sz w:val="18"/>
+          <w:szCs w:val="18"/>
+        </w:rPr>
+        <w:t>wt</w:t>
+      </w:r>
+      <w:proofErr w:type="spellEnd"/>
+      <w:proofErr w:type="gramEnd"/>
+      <w:r>
+        <w:rPr>
+          <w:rFonts w:ascii="Consolas" w:hAnsi="Consolas" w:cs="Consolas"/>
+          <w:sz w:val="18"/>
+          <w:szCs w:val="18"/>
+        </w:rPr>
+        <w:t xml:space="preserve"> = </w:t>
+      </w:r>
+      <w:proofErr w:type="spellStart"/>
+      <w:r>
+        <w:rPr>
+          <w:rFonts w:ascii="Consolas" w:hAnsi="Consolas" w:cs="Consolas"/>
+          <w:sz w:val="18"/>
+          <w:szCs w:val="18"/>
+        </w:rPr>
+        <w:t>eattr</w:t>
+      </w:r>
+      <w:proofErr w:type="spellEnd"/>
+      <w:r>
+        <w:rPr>
+          <w:rFonts w:ascii="Consolas" w:hAnsi="Consolas" w:cs="Consolas"/>
+          <w:sz w:val="18"/>
+          <w:szCs w:val="18"/>
+        </w:rPr>
+        <w:t>[</w:t>
+      </w:r>
+      <w:r>
+        <w:rPr>
+          <w:rFonts w:ascii="Consolas" w:hAnsi="Consolas" w:cs="Consolas"/>
+          <w:color w:val="76923C" w:themeColor="accent3" w:themeShade="BF"/>
+          <w:sz w:val="18"/>
+          <w:szCs w:val="18"/>
+        </w:rPr>
+        <w:t>'weight'</w:t>
+      </w:r>
+      <w:r>
+        <w:rPr>
+          <w:rFonts w:ascii="Consolas" w:hAnsi="Consolas" w:cs="Consolas"/>
+          <w:sz w:val="18"/>
+          <w:szCs w:val="18"/>
+        </w:rPr>
+        <w:t>]</w:t>
+      </w:r>
+    </w:p>
+    <w:p>
+      <w:pPr>
+        <w:bidi w:val="0"/>
+        <w:spacing w:after="0"/>
+        <w:rPr>
+          <w:rFonts w:ascii="Consolas" w:hAnsi="Consolas" w:cs="Consolas"/>
+          <w:sz w:val="18"/>
+          <w:szCs w:val="18"/>
+        </w:rPr>
+      </w:pPr>
+      <w:r>
+        <w:rPr>
+          <w:rFonts w:ascii="Consolas" w:hAnsi="Consolas" w:cs="Consolas"/>
+          <w:sz w:val="18"/>
+          <w:szCs w:val="18"/>
+        </w:rPr>
+        <w:t xml:space="preserve">       </w:t>
+      </w:r>
+      <w:proofErr w:type="gramStart"/>
+      <w:r>
+        <w:rPr>
+          <w:rFonts w:ascii="Consolas" w:hAnsi="Consolas" w:cs="Consolas"/>
+          <w:sz w:val="18"/>
+          <w:szCs w:val="18"/>
+        </w:rPr>
+        <w:t>if</w:t>
+      </w:r>
+      <w:proofErr w:type="gramEnd"/>
+      <w:r>
+        <w:rPr>
+          <w:rFonts w:ascii="Consolas" w:hAnsi="Consolas" w:cs="Consolas"/>
+          <w:sz w:val="18"/>
+          <w:szCs w:val="18"/>
+        </w:rPr>
+        <w:t xml:space="preserve"> </w:t>
+      </w:r>
+      <w:proofErr w:type="spellStart"/>
+      <w:r>
+        <w:rPr>
+          <w:rFonts w:ascii="Consolas" w:hAnsi="Consolas" w:cs="Consolas"/>
+          <w:sz w:val="18"/>
+          <w:szCs w:val="18"/>
+        </w:rPr>
+        <w:t>wt</w:t>
+      </w:r>
+      <w:proofErr w:type="spellEnd"/>
+      <w:r>
+        <w:rPr>
+          <w:rFonts w:ascii="Consolas" w:hAnsi="Consolas" w:cs="Consolas"/>
+          <w:sz w:val="18"/>
+          <w:szCs w:val="18"/>
+        </w:rPr>
+        <w:t xml:space="preserve"> &lt; 0.5: print(</w:t>
+      </w:r>
+      <w:r>
+        <w:rPr>
+          <w:rFonts w:ascii="Consolas" w:hAnsi="Consolas" w:cs="Consolas"/>
+          <w:color w:val="76923C" w:themeColor="accent3" w:themeShade="BF"/>
+          <w:sz w:val="18"/>
+          <w:szCs w:val="18"/>
+        </w:rPr>
+        <w:t>f"(</w:t>
+      </w:r>
+      <w:r>
+        <w:rPr>
+          <w:rFonts w:ascii="Consolas" w:hAnsi="Consolas" w:cs="Consolas"/>
+          <w:sz w:val="18"/>
+          <w:szCs w:val="18"/>
+        </w:rPr>
+        <w:t>{n}</w:t>
+      </w:r>
+      <w:r>
+        <w:rPr>
+          <w:rFonts w:ascii="Consolas" w:hAnsi="Consolas" w:cs="Consolas"/>
+          <w:color w:val="76923C" w:themeColor="accent3" w:themeShade="BF"/>
+          <w:sz w:val="18"/>
+          <w:szCs w:val="18"/>
+        </w:rPr>
+        <w:t>,</w:t>
+      </w:r>
+      <w:r>
+        <w:rPr>
+          <w:rFonts w:ascii="Consolas" w:hAnsi="Consolas" w:cs="Consolas"/>
+          <w:sz w:val="18"/>
+          <w:szCs w:val="18"/>
+        </w:rPr>
+        <w:t xml:space="preserve"> {</w:t>
+      </w:r>
+      <w:proofErr w:type="spellStart"/>
+      <w:r>
+        <w:rPr>
+          <w:rFonts w:ascii="Consolas" w:hAnsi="Consolas" w:cs="Consolas"/>
+          <w:sz w:val="18"/>
+          <w:szCs w:val="18"/>
+        </w:rPr>
+        <w:t>nbr</w:t>
+      </w:r>
+      <w:proofErr w:type="spellEnd"/>
+      <w:r>
+        <w:rPr>
+          <w:rFonts w:ascii="Consolas" w:hAnsi="Consolas" w:cs="Consolas"/>
+          <w:sz w:val="18"/>
+          <w:szCs w:val="18"/>
+        </w:rPr>
+        <w:t>}</w:t>
+      </w:r>
+      <w:r>
+        <w:rPr>
+          <w:rFonts w:ascii="Consolas" w:hAnsi="Consolas" w:cs="Consolas"/>
+          <w:color w:val="76923C" w:themeColor="accent3" w:themeShade="BF"/>
+          <w:sz w:val="18"/>
+          <w:szCs w:val="18"/>
+        </w:rPr>
+        <w:t>,</w:t>
+      </w:r>
+      <w:r>
+        <w:rPr>
+          <w:rFonts w:ascii="Consolas" w:hAnsi="Consolas" w:cs="Consolas"/>
+          <w:sz w:val="18"/>
+          <w:szCs w:val="18"/>
+        </w:rPr>
+        <w:t xml:space="preserve"> {wt:.3}</w:t>
+      </w:r>
+      <w:r>
+        <w:rPr>
+          <w:rFonts w:ascii="Consolas" w:hAnsi="Consolas" w:cs="Consolas"/>
+          <w:color w:val="76923C" w:themeColor="accent3" w:themeShade="BF"/>
+          <w:sz w:val="18"/>
+          <w:szCs w:val="18"/>
+        </w:rPr>
+        <w:t>)"</w:t>
+      </w:r>
+      <w:r>
+        <w:rPr>
+          <w:rFonts w:ascii="Consolas" w:hAnsi="Consolas" w:cs="Consolas"/>
+          <w:sz w:val="18"/>
+          <w:szCs w:val="18"/>
+        </w:rPr>
+        <w:t>)</w:t>
+      </w:r>
+    </w:p>
+    <w:p>
+      <w:pPr>
+        <w:bidi w:val="0"/>
+        <w:spacing w:after="0"/>
+        <w:rPr>
+          <w:rFonts w:ascii="Consolas" w:hAnsi="Consolas" w:cs="Consolas"/>
+          <w:sz w:val="18"/>
+          <w:szCs w:val="18"/>
+        </w:rPr>
+      </w:pPr>
+      <w:proofErr w:type="gramStart"/>
+      <w:r>
+        <w:rPr>
+          <w:rFonts w:ascii="Consolas" w:hAnsi="Consolas" w:cs="Consolas"/>
+          <w:sz w:val="18"/>
+          <w:szCs w:val="18"/>
+        </w:rPr>
+        <w:t>print()</w:t>
+      </w:r>
+      <w:proofErr w:type="gramEnd"/>
+    </w:p>
+    <w:p>
+      <w:pPr>
+        <w:bidi w:val="0"/>
+        <w:spacing w:after="0"/>
+        <w:rPr>
+          <w:rFonts w:ascii="Consolas" w:hAnsi="Consolas" w:cs="Consolas"/>
+          <w:sz w:val="18"/>
+          <w:szCs w:val="18"/>
+        </w:rPr>
+      </w:pPr>
+      <w:proofErr w:type="gramStart"/>
+      <w:r>
+        <w:rPr>
+          <w:rFonts w:ascii="Consolas" w:hAnsi="Consolas" w:cs="Consolas"/>
+          <w:sz w:val="18"/>
+          <w:szCs w:val="18"/>
+        </w:rPr>
+        <w:t>for</w:t>
+      </w:r>
+      <w:proofErr w:type="gramEnd"/>
+      <w:r>
+        <w:rPr>
+          <w:rFonts w:ascii="Consolas" w:hAnsi="Consolas" w:cs="Consolas"/>
+          <w:sz w:val="18"/>
+          <w:szCs w:val="18"/>
+        </w:rPr>
+        <w:t xml:space="preserve"> (u, v, </w:t>
+      </w:r>
+      <w:proofErr w:type="spellStart"/>
+      <w:r>
+        <w:rPr>
+          <w:rFonts w:ascii="Consolas" w:hAnsi="Consolas" w:cs="Consolas"/>
+          <w:sz w:val="18"/>
+          <w:szCs w:val="18"/>
+        </w:rPr>
+        <w:t>wt</w:t>
+      </w:r>
+      <w:proofErr w:type="spellEnd"/>
+      <w:r>
+        <w:rPr>
+          <w:rFonts w:ascii="Consolas" w:hAnsi="Consolas" w:cs="Consolas"/>
+          <w:sz w:val="18"/>
+          <w:szCs w:val="18"/>
+        </w:rPr>
+        <w:t xml:space="preserve">) in </w:t>
+      </w:r>
+      <w:proofErr w:type="spellStart"/>
+      <w:r>
+        <w:rPr>
+          <w:rFonts w:ascii="Consolas" w:hAnsi="Consolas" w:cs="Consolas"/>
+          <w:sz w:val="18"/>
+          <w:szCs w:val="18"/>
+        </w:rPr>
+        <w:t>FG.edges.data</w:t>
+      </w:r>
+      <w:proofErr w:type="spellEnd"/>
+      <w:r>
+        <w:rPr>
+          <w:rFonts w:ascii="Consolas" w:hAnsi="Consolas" w:cs="Consolas"/>
+          <w:sz w:val="18"/>
+          <w:szCs w:val="18"/>
+        </w:rPr>
+        <w:t>(</w:t>
+      </w:r>
+      <w:r>
+        <w:rPr>
+          <w:rFonts w:ascii="Consolas" w:hAnsi="Consolas" w:cs="Consolas"/>
+          <w:color w:val="76923C" w:themeColor="accent3" w:themeShade="BF"/>
+          <w:sz w:val="18"/>
+          <w:szCs w:val="18"/>
+        </w:rPr>
+        <w:t>'weight'</w:t>
+      </w:r>
+      <w:r>
+        <w:rPr>
+          <w:rFonts w:ascii="Consolas" w:hAnsi="Consolas" w:cs="Consolas"/>
+          <w:sz w:val="18"/>
+          <w:szCs w:val="18"/>
+        </w:rPr>
+        <w:t>):</w:t>
+      </w:r>
+    </w:p>
+    <w:p>
+      <w:pPr>
+        <w:bidi w:val="0"/>
+        <w:spacing w:after="0"/>
+        <w:rPr>
+          <w:rFonts w:ascii="Consolas" w:hAnsi="Consolas" w:cs="Consolas"/>
+          <w:sz w:val="18"/>
+          <w:szCs w:val="18"/>
+        </w:rPr>
+      </w:pPr>
+      <w:r>
+        <w:rPr>
+          <w:rFonts w:ascii="Consolas" w:hAnsi="Consolas" w:cs="Consolas"/>
+          <w:sz w:val="18"/>
+          <w:szCs w:val="18"/>
+        </w:rPr>
+        <w:t xml:space="preserve">    </w:t>
+      </w:r>
+      <w:proofErr w:type="gramStart"/>
+      <w:r>
+        <w:rPr>
+          <w:rFonts w:ascii="Consolas" w:hAnsi="Consolas" w:cs="Consolas"/>
+          <w:sz w:val="18"/>
+          <w:szCs w:val="18"/>
+        </w:rPr>
+        <w:t>if</w:t>
+      </w:r>
+      <w:proofErr w:type="gramEnd"/>
+      <w:r>
+        <w:rPr>
+          <w:rFonts w:ascii="Consolas" w:hAnsi="Consolas" w:cs="Consolas"/>
+          <w:sz w:val="18"/>
+          <w:szCs w:val="18"/>
+        </w:rPr>
+        <w:t xml:space="preserve"> </w:t>
+      </w:r>
+      <w:proofErr w:type="spellStart"/>
+      <w:r>
+        <w:rPr>
+          <w:rFonts w:ascii="Consolas" w:hAnsi="Consolas" w:cs="Consolas"/>
+          <w:sz w:val="18"/>
+          <w:szCs w:val="18"/>
+        </w:rPr>
+        <w:t>wt</w:t>
+      </w:r>
+      <w:proofErr w:type="spellEnd"/>
+      <w:r>
+        <w:rPr>
+          <w:rFonts w:ascii="Consolas" w:hAnsi="Consolas" w:cs="Consolas"/>
+          <w:sz w:val="18"/>
+          <w:szCs w:val="18"/>
+        </w:rPr>
+        <w:t xml:space="preserve"> &lt; 0.5:</w:t>
+      </w:r>
+    </w:p>
+    <w:p>
+      <w:pPr>
+        <w:pStyle w:val="HTML"/>
+        <w:shd w:val="clear" w:color="auto" w:fill="FFFFFF"/>
+        <w:wordWrap w:val="0"/>
+        <w:textAlignment w:val="baseline"/>
+        <w:rPr>
+          <w:rFonts w:ascii="Consolas" w:hAnsi="Consolas" w:cs="Consolas"/>
+          <w:color w:val="5F497A" w:themeColor="accent4" w:themeShade="BF"/>
+          <w:sz w:val="18"/>
+          <w:szCs w:val="18"/>
+        </w:rPr>
+      </w:pPr>
+      <w:r>
+        <w:rPr>
+          <w:rFonts w:ascii="Consolas" w:hAnsi="Consolas" w:cs="Consolas"/>
+          <w:sz w:val="18"/>
+          <w:szCs w:val="18"/>
+        </w:rPr>
+        <w:t xml:space="preserve">        </w:t>
+      </w:r>
+      <w:proofErr w:type="gramStart"/>
+      <w:r>
+        <w:rPr>
+          <w:rFonts w:ascii="Consolas" w:hAnsi="Consolas" w:cs="Consolas"/>
+          <w:sz w:val="18"/>
+          <w:szCs w:val="18"/>
+        </w:rPr>
+        <w:t>print(</w:t>
+      </w:r>
+      <w:proofErr w:type="gramEnd"/>
+      <w:r>
+        <w:rPr>
+          <w:rFonts w:ascii="Consolas" w:hAnsi="Consolas" w:cs="Consolas"/>
+          <w:color w:val="76923C" w:themeColor="accent3" w:themeShade="BF"/>
+          <w:sz w:val="18"/>
+          <w:szCs w:val="18"/>
+        </w:rPr>
+        <w:t>f"(</w:t>
+      </w:r>
+      <w:r>
+        <w:rPr>
+          <w:rFonts w:ascii="Consolas" w:hAnsi="Consolas" w:cs="Consolas"/>
+          <w:sz w:val="18"/>
+          <w:szCs w:val="18"/>
+        </w:rPr>
+        <w:t>{u}</w:t>
+      </w:r>
+      <w:r>
+        <w:rPr>
+          <w:rFonts w:ascii="Consolas" w:hAnsi="Consolas" w:cs="Consolas"/>
+          <w:color w:val="76923C" w:themeColor="accent3" w:themeShade="BF"/>
+          <w:sz w:val="18"/>
+          <w:szCs w:val="18"/>
+        </w:rPr>
+        <w:t>,</w:t>
+      </w:r>
+      <w:r>
+        <w:rPr>
+          <w:rFonts w:ascii="Consolas" w:hAnsi="Consolas" w:cs="Consolas"/>
+          <w:sz w:val="18"/>
+          <w:szCs w:val="18"/>
+        </w:rPr>
+        <w:t xml:space="preserve"> {v}</w:t>
+      </w:r>
+      <w:r>
+        <w:rPr>
+          <w:rFonts w:ascii="Consolas" w:hAnsi="Consolas" w:cs="Consolas"/>
+          <w:color w:val="76923C" w:themeColor="accent3" w:themeShade="BF"/>
+          <w:sz w:val="18"/>
+          <w:szCs w:val="18"/>
+        </w:rPr>
+        <w:t>,</w:t>
+      </w:r>
+      <w:r>
+        <w:rPr>
+          <w:rFonts w:ascii="Consolas" w:hAnsi="Consolas" w:cs="Consolas"/>
+          <w:sz w:val="18"/>
+          <w:szCs w:val="18"/>
+        </w:rPr>
+        <w:t xml:space="preserve"> {wt:.3}</w:t>
+      </w:r>
+      <w:r>
+        <w:rPr>
+          <w:rFonts w:ascii="Consolas" w:hAnsi="Consolas" w:cs="Consolas"/>
+          <w:color w:val="76923C" w:themeColor="accent3" w:themeShade="BF"/>
+          <w:sz w:val="18"/>
+          <w:szCs w:val="18"/>
+        </w:rPr>
+        <w:t>)"</w:t>
+      </w:r>
+      <w:r>
+        <w:rPr>
+          <w:rFonts w:ascii="Consolas" w:hAnsi="Consolas" w:cs="Consolas"/>
+          <w:sz w:val="18"/>
+          <w:szCs w:val="18"/>
+        </w:rPr>
+        <w:t>)</w:t>
+      </w:r>
+      <w:r>
+        <w:rPr>
+          <w:rFonts w:ascii="Consolas" w:hAnsi="Consolas" w:cs="Consolas"/>
+          <w:sz w:val="18"/>
+          <w:szCs w:val="18"/>
+        </w:rPr>
+        <w:br/>
+      </w:r>
+      <w:r>
+        <w:rPr>
+          <w:rFonts w:ascii="Consolas" w:hAnsi="Consolas" w:cs="Consolas"/>
+          <w:color w:val="5F497A" w:themeColor="accent4" w:themeShade="BF"/>
+          <w:sz w:val="18"/>
+          <w:szCs w:val="18"/>
+        </w:rPr>
+        <w:t>____________________________________________________</w:t>
+      </w:r>
+      <w:r>
+        <w:rPr>
+          <w:rFonts w:ascii="Consolas" w:hAnsi="Consolas" w:cs="Consolas"/>
+          <w:color w:val="5F497A" w:themeColor="accent4" w:themeShade="BF"/>
+          <w:sz w:val="18"/>
+          <w:szCs w:val="18"/>
+        </w:rPr>
+        <w:br/>
+        <w:t>(1, 2, 0.125)</w:t>
+      </w:r>
+    </w:p>
+    <w:p>
+      <w:pPr>
+        <w:shd w:val="clear" w:color="auto" w:fill="FFFFFF"/>
+        <w:tabs>
+          <w:tab w:val="left" w:pos="916"/>
+          <w:tab w:val="left" w:pos="1832"/>
+          <w:tab w:val="left" w:pos="2748"/>
+          <w:tab w:val="left" w:pos="3664"/>
+          <w:tab w:val="left" w:pos="4580"/>
+          <w:tab w:val="left" w:pos="5496"/>
+          <w:tab w:val="left" w:pos="6412"/>
+          <w:tab w:val="left" w:pos="7328"/>
+          <w:tab w:val="left" w:pos="8244"/>
+          <w:tab w:val="left" w:pos="9160"/>
+          <w:tab w:val="left" w:pos="10076"/>
+          <w:tab w:val="left" w:pos="10992"/>
+          <w:tab w:val="left" w:pos="11908"/>
+          <w:tab w:val="left" w:pos="12824"/>
+          <w:tab w:val="left" w:pos="13740"/>
+          <w:tab w:val="left" w:pos="14656"/>
+        </w:tabs>
+        <w:wordWrap w:val="0"/>
+        <w:bidi w:val="0"/>
+        <w:spacing w:after="0" w:line="240" w:lineRule="auto"/>
+        <w:textAlignment w:val="baseline"/>
+        <w:rPr>
+          <w:rFonts w:ascii="Consolas" w:eastAsia="Times New Roman" w:hAnsi="Consolas" w:cs="Consolas"/>
+          <w:color w:val="5F497A" w:themeColor="accent4" w:themeShade="BF"/>
+          <w:sz w:val="18"/>
+          <w:szCs w:val="18"/>
+        </w:rPr>
+      </w:pPr>
+      <w:r>
+        <w:rPr>
+          <w:rFonts w:ascii="Consolas" w:eastAsia="Times New Roman" w:hAnsi="Consolas" w:cs="Consolas"/>
+          <w:color w:val="5F497A" w:themeColor="accent4" w:themeShade="BF"/>
+          <w:sz w:val="18"/>
+          <w:szCs w:val="18"/>
+        </w:rPr>
+        <w:t>(2, 1, 0.125)</w:t>
+      </w:r>
+    </w:p>
+    <w:p>
+      <w:pPr>
+        <w:shd w:val="clear" w:color="auto" w:fill="FFFFFF"/>
+        <w:tabs>
+          <w:tab w:val="left" w:pos="916"/>
+          <w:tab w:val="left" w:pos="1832"/>
+          <w:tab w:val="left" w:pos="2748"/>
+          <w:tab w:val="left" w:pos="3664"/>
+          <w:tab w:val="left" w:pos="4580"/>
+          <w:tab w:val="left" w:pos="5496"/>
+          <w:tab w:val="left" w:pos="6412"/>
+          <w:tab w:val="left" w:pos="7328"/>
+          <w:tab w:val="left" w:pos="8244"/>
+          <w:tab w:val="left" w:pos="9160"/>
+          <w:tab w:val="left" w:pos="10076"/>
+          <w:tab w:val="left" w:pos="10992"/>
+          <w:tab w:val="left" w:pos="11908"/>
+          <w:tab w:val="left" w:pos="12824"/>
+          <w:tab w:val="left" w:pos="13740"/>
+          <w:tab w:val="left" w:pos="14656"/>
+        </w:tabs>
+        <w:wordWrap w:val="0"/>
+        <w:bidi w:val="0"/>
+        <w:spacing w:after="0" w:line="240" w:lineRule="auto"/>
+        <w:textAlignment w:val="baseline"/>
+        <w:rPr>
+          <w:rFonts w:ascii="Consolas" w:eastAsia="Times New Roman" w:hAnsi="Consolas" w:cs="Consolas"/>
+          <w:color w:val="5F497A" w:themeColor="accent4" w:themeShade="BF"/>
+          <w:sz w:val="18"/>
+          <w:szCs w:val="18"/>
+        </w:rPr>
+      </w:pPr>
+      <w:r>
+        <w:rPr>
+          <w:rFonts w:ascii="Consolas" w:eastAsia="Times New Roman" w:hAnsi="Consolas" w:cs="Consolas"/>
+          <w:color w:val="5F497A" w:themeColor="accent4" w:themeShade="BF"/>
+          <w:sz w:val="18"/>
+          <w:szCs w:val="18"/>
+        </w:rPr>
+        <w:t>(3, 4, 0.375)</w:t>
+      </w:r>
+    </w:p>
+    <w:p>
+      <w:pPr>
+        <w:shd w:val="clear" w:color="auto" w:fill="FFFFFF"/>
+        <w:tabs>
+          <w:tab w:val="left" w:pos="916"/>
+          <w:tab w:val="left" w:pos="1832"/>
+          <w:tab w:val="left" w:pos="2748"/>
+          <w:tab w:val="left" w:pos="3664"/>
+          <w:tab w:val="left" w:pos="4580"/>
+          <w:tab w:val="left" w:pos="5496"/>
+          <w:tab w:val="left" w:pos="6412"/>
+          <w:tab w:val="left" w:pos="7328"/>
+          <w:tab w:val="left" w:pos="8244"/>
+          <w:tab w:val="left" w:pos="9160"/>
+          <w:tab w:val="left" w:pos="10076"/>
+          <w:tab w:val="left" w:pos="10992"/>
+          <w:tab w:val="left" w:pos="11908"/>
+          <w:tab w:val="left" w:pos="12824"/>
+          <w:tab w:val="left" w:pos="13740"/>
+          <w:tab w:val="left" w:pos="14656"/>
+        </w:tabs>
+        <w:wordWrap w:val="0"/>
+        <w:bidi w:val="0"/>
+        <w:spacing w:after="0" w:line="240" w:lineRule="auto"/>
+        <w:textAlignment w:val="baseline"/>
+        <w:rPr>
+          <w:rFonts w:ascii="Consolas" w:eastAsia="Times New Roman" w:hAnsi="Consolas" w:cs="Consolas"/>
+          <w:color w:val="5F497A" w:themeColor="accent4" w:themeShade="BF"/>
+          <w:sz w:val="18"/>
+          <w:szCs w:val="18"/>
+        </w:rPr>
+      </w:pPr>
+      <w:r>
+        <w:rPr>
+          <w:rFonts w:ascii="Consolas" w:eastAsia="Times New Roman" w:hAnsi="Consolas" w:cs="Consolas"/>
+          <w:color w:val="5F497A" w:themeColor="accent4" w:themeShade="BF"/>
+          <w:sz w:val="18"/>
+          <w:szCs w:val="18"/>
+        </w:rPr>
+        <w:t>(4, 3, 0.375)</w:t>
+      </w:r>
+    </w:p>
+    <w:p>
+      <w:pPr>
+        <w:shd w:val="clear" w:color="auto" w:fill="FFFFFF"/>
+        <w:tabs>
+          <w:tab w:val="left" w:pos="916"/>
+          <w:tab w:val="left" w:pos="1832"/>
+          <w:tab w:val="left" w:pos="2748"/>
+          <w:tab w:val="left" w:pos="3664"/>
+          <w:tab w:val="left" w:pos="4580"/>
+          <w:tab w:val="left" w:pos="5496"/>
+          <w:tab w:val="left" w:pos="6412"/>
+          <w:tab w:val="left" w:pos="7328"/>
+          <w:tab w:val="left" w:pos="8244"/>
+          <w:tab w:val="left" w:pos="9160"/>
+          <w:tab w:val="left" w:pos="10076"/>
+          <w:tab w:val="left" w:pos="10992"/>
+          <w:tab w:val="left" w:pos="11908"/>
+          <w:tab w:val="left" w:pos="12824"/>
+          <w:tab w:val="left" w:pos="13740"/>
+          <w:tab w:val="left" w:pos="14656"/>
+        </w:tabs>
+        <w:wordWrap w:val="0"/>
+        <w:bidi w:val="0"/>
+        <w:spacing w:after="0" w:line="240" w:lineRule="auto"/>
+        <w:textAlignment w:val="baseline"/>
+        <w:rPr>
+          <w:rFonts w:ascii="Consolas" w:eastAsia="Times New Roman" w:hAnsi="Consolas" w:cs="Consolas"/>
+          <w:color w:val="5F497A" w:themeColor="accent4" w:themeShade="BF"/>
+          <w:sz w:val="18"/>
+          <w:szCs w:val="18"/>
+        </w:rPr>
+      </w:pPr>
+    </w:p>
+    <w:p>
+      <w:pPr>
+        <w:shd w:val="clear" w:color="auto" w:fill="FFFFFF"/>
+        <w:tabs>
+          <w:tab w:val="left" w:pos="916"/>
+          <w:tab w:val="left" w:pos="1832"/>
+          <w:tab w:val="left" w:pos="2748"/>
+          <w:tab w:val="left" w:pos="3664"/>
+          <w:tab w:val="left" w:pos="4580"/>
+          <w:tab w:val="left" w:pos="5496"/>
+          <w:tab w:val="left" w:pos="6412"/>
+          <w:tab w:val="left" w:pos="7328"/>
+          <w:tab w:val="left" w:pos="8244"/>
+          <w:tab w:val="left" w:pos="9160"/>
+          <w:tab w:val="left" w:pos="10076"/>
+          <w:tab w:val="left" w:pos="10992"/>
+          <w:tab w:val="left" w:pos="11908"/>
+          <w:tab w:val="left" w:pos="12824"/>
+          <w:tab w:val="left" w:pos="13740"/>
+          <w:tab w:val="left" w:pos="14656"/>
+        </w:tabs>
+        <w:wordWrap w:val="0"/>
+        <w:bidi w:val="0"/>
+        <w:spacing w:after="0" w:line="240" w:lineRule="auto"/>
+        <w:textAlignment w:val="baseline"/>
+        <w:rPr>
+          <w:rFonts w:ascii="Consolas" w:eastAsia="Times New Roman" w:hAnsi="Consolas" w:cs="Consolas"/>
+          <w:color w:val="5F497A" w:themeColor="accent4" w:themeShade="BF"/>
+          <w:sz w:val="18"/>
+          <w:szCs w:val="18"/>
+        </w:rPr>
+      </w:pPr>
+      <w:r>
+        <w:rPr>
+          <w:rFonts w:ascii="Consolas" w:eastAsia="Times New Roman" w:hAnsi="Consolas" w:cs="Consolas"/>
+          <w:color w:val="5F497A" w:themeColor="accent4" w:themeShade="BF"/>
+          <w:sz w:val="18"/>
+          <w:szCs w:val="18"/>
+        </w:rPr>
+        <w:t>(1, 2, 0.125)</w:t>
+      </w:r>
+    </w:p>
+    <w:p>
+      <w:pPr>
+        <w:shd w:val="clear" w:color="auto" w:fill="FFFFFF"/>
+        <w:tabs>
+          <w:tab w:val="left" w:pos="916"/>
+          <w:tab w:val="left" w:pos="1832"/>
+          <w:tab w:val="left" w:pos="2748"/>
+          <w:tab w:val="left" w:pos="3664"/>
+          <w:tab w:val="left" w:pos="4580"/>
+          <w:tab w:val="left" w:pos="5496"/>
+          <w:tab w:val="left" w:pos="6412"/>
+          <w:tab w:val="left" w:pos="7328"/>
+          <w:tab w:val="left" w:pos="8244"/>
+          <w:tab w:val="left" w:pos="9160"/>
+          <w:tab w:val="left" w:pos="10076"/>
+          <w:tab w:val="left" w:pos="10992"/>
+          <w:tab w:val="left" w:pos="11908"/>
+          <w:tab w:val="left" w:pos="12824"/>
+          <w:tab w:val="left" w:pos="13740"/>
+          <w:tab w:val="left" w:pos="14656"/>
+        </w:tabs>
+        <w:wordWrap w:val="0"/>
+        <w:bidi w:val="0"/>
+        <w:spacing w:after="0" w:line="240" w:lineRule="auto"/>
+        <w:textAlignment w:val="baseline"/>
+        <w:rPr>
+          <w:rFonts w:ascii="Consolas" w:eastAsia="Times New Roman" w:hAnsi="Consolas" w:cs="Consolas"/>
+          <w:color w:val="5F497A" w:themeColor="accent4" w:themeShade="BF"/>
+          <w:sz w:val="18"/>
+          <w:szCs w:val="18"/>
+        </w:rPr>
+      </w:pPr>
+      <w:r>
+        <w:rPr>
+          <w:rFonts w:ascii="Consolas" w:eastAsia="Times New Roman" w:hAnsi="Consolas" w:cs="Consolas"/>
+          <w:color w:val="5F497A" w:themeColor="accent4" w:themeShade="BF"/>
+          <w:sz w:val="18"/>
+          <w:szCs w:val="18"/>
+        </w:rPr>
+        <w:t>(3, 4, 0.375)</w:t>
+      </w:r>
+    </w:p>
+    <w:p>
+      <w:pPr>
+        <w:bidi w:val="0"/>
+        <w:spacing w:after="0"/>
+        <w:rPr>
+          <w:rFonts w:ascii="Consolas" w:hAnsi="Consolas" w:cs="Consolas"/>
+          <w:sz w:val="18"/>
+          <w:szCs w:val="18"/>
+        </w:rPr>
+      </w:pPr>
+    </w:p>
+    <w:p>
+      <w:pPr>
+        <w:rPr>
+          <w:rFonts w:hint="cs"/>
+          <w:rtl/>
+        </w:rPr>
+      </w:pPr>
+    </w:p>
+    <w:p>
+      <w:pPr>
+        <w:rPr>
+          <w:rFonts w:hint="cs"/>
+          <w:rtl/>
+        </w:rPr>
+      </w:pPr>
+      <w:r>
+        <w:rPr>
+          <w:rStyle w:val="af2"/>
+          <w:rFonts w:hint="cs"/>
+          <w:rtl/>
+        </w:rPr>
+        <w:t xml:space="preserve">יצירת </w:t>
+      </w:r>
+      <w:r>
+        <w:rPr>
+          <w:rStyle w:val="af2"/>
+          <w:rFonts w:hint="cs"/>
+          <w:rtl/>
+        </w:rPr>
+        <w:t>גרף חדש בצורה אקראית או אופרטיבית</w:t>
+      </w:r>
+      <w:r>
+        <w:rPr>
+          <w:rStyle w:val="af2"/>
+          <w:rFonts w:hint="cs"/>
+          <w:rtl/>
+        </w:rPr>
+        <w:t>-</w:t>
+      </w:r>
+      <w:r>
+        <w:rPr>
+          <w:rFonts w:hint="cs"/>
+          <w:rtl/>
+        </w:rPr>
+        <w:t xml:space="preserve"> </w:t>
+      </w:r>
+      <w:r>
+        <w:rPr>
+          <w:rtl/>
+        </w:rPr>
+        <w:br/>
+      </w:r>
+      <w:r>
+        <w:rPr>
+          <w:rFonts w:hint="cs"/>
+          <w:rtl/>
+        </w:rPr>
+        <w:t xml:space="preserve">חוץ מבנייה של גרף צלע אחר צלע, קדקוד אחר קדקוד, אפשר </w:t>
+      </w:r>
+      <w:r>
+        <w:rPr>
+          <w:rFonts w:hint="cs"/>
+          <w:rtl/>
+        </w:rPr>
+        <w:t xml:space="preserve">גם </w:t>
+      </w:r>
+      <w:r>
+        <w:rPr>
+          <w:rFonts w:hint="cs"/>
+          <w:rtl/>
+        </w:rPr>
+        <w:t>ליצור גרף כתוצאה של אופרציה בין שני גרפים, למשל חיבור של שני גרפים יחד, חיסור, שינוי מגרף לא מכוון לגרף מכוון ועוד</w:t>
+      </w:r>
+      <w:r>
+        <w:rPr>
+          <w:rFonts w:hint="cs"/>
+          <w:rtl/>
+        </w:rPr>
+        <w:t>:</w:t>
+      </w:r>
+    </w:p>
+    <w:p>
+      <w:pPr>
+        <w:rPr>
+          <w:rFonts w:hint="cs"/>
+          <w:rtl/>
+        </w:rPr>
+      </w:pPr>
+      <w:r>
+        <w:rPr>
+          <w:rFonts w:hint="cs"/>
+          <w:rtl/>
+        </w:rPr>
+        <w:t>אופרציות על גרפים:</w:t>
+      </w:r>
+    </w:p>
+    <w:tbl>
+      <w:tblPr>
+        <w:tblStyle w:val="-6"/>
+        <w:tblW w:w="0" w:type="auto"/>
+        <w:jc w:val="right"/>
+        <w:tblLook w:val="04A0" w:firstRow="1" w:lastRow="0" w:firstColumn="1" w:lastColumn="0" w:noHBand="0" w:noVBand="1"/>
+      </w:tblPr>
+      <w:tblGrid>
+        <w:gridCol w:w="3592"/>
+        <w:gridCol w:w="5302"/>
+      </w:tblGrid>
+      <w:tr>
+        <w:trPr>
+          <w:cnfStyle w:val="100000000000" w:firstRow="1" w:lastRow="0" w:firstColumn="0" w:lastColumn="0" w:oddVBand="0" w:evenVBand="0" w:oddHBand="0" w:evenHBand="0" w:firstRowFirstColumn="0" w:firstRowLastColumn="0" w:lastRowFirstColumn="0" w:lastRowLastColumn="0"/>
+          <w:jc w:val="right"/>
+        </w:trPr>
+        <w:tc>
+          <w:tcPr>
+            <w:cnfStyle w:val="001000000000" w:firstRow="0" w:lastRow="0" w:firstColumn="1" w:lastColumn="0" w:oddVBand="0" w:evenVBand="0" w:oddHBand="0" w:evenHBand="0" w:firstRowFirstColumn="0" w:firstRowLastColumn="0" w:lastRowFirstColumn="0" w:lastRowLastColumn="0"/>
+            <w:tcW w:w="0" w:type="auto"/>
+            <w:shd w:val="clear" w:color="auto" w:fill="auto"/>
+            <w:noWrap/>
+            <w:hideMark/>
+          </w:tcPr>
+          <w:p>
+            <w:pPr>
+              <w:jc w:val="right"/>
+              <w:rPr>
+                <w:rFonts w:ascii="Consolas" w:eastAsia="Times New Roman" w:hAnsi="Consolas" w:cs="Consolas"/>
+                <w:b w:val="0"/>
+                <w:bCs w:val="0"/>
+                <w:color w:val="auto"/>
+                <w:sz w:val="18"/>
+                <w:szCs w:val="18"/>
+              </w:rPr>
+            </w:pPr>
+            <w:r>
+              <w:rPr>
+                <w:rFonts w:ascii="Consolas" w:eastAsia="Times New Roman" w:hAnsi="Consolas" w:cs="Consolas"/>
+                <w:b w:val="0"/>
+                <w:bCs w:val="0"/>
+                <w:color w:val="auto"/>
+                <w:sz w:val="18"/>
+                <w:szCs w:val="18"/>
+                <w:bdr w:val="single" w:sz="6" w:space="2" w:color="E1E4E5" w:frame="1"/>
+                <w:shd w:val="clear" w:color="auto" w:fill="FFFFFF"/>
+              </w:rPr>
+              <w:t>subgraph</w:t>
+            </w:r>
+            <w:r>
+              <w:rPr>
+                <w:rFonts w:ascii="Consolas" w:eastAsia="Times New Roman" w:hAnsi="Consolas" w:cs="Consolas"/>
+                <w:b w:val="0"/>
+                <w:bCs w:val="0"/>
+                <w:color w:val="auto"/>
+                <w:sz w:val="18"/>
+                <w:szCs w:val="18"/>
+              </w:rPr>
+              <w:t>(G, </w:t>
+            </w:r>
+            <w:proofErr w:type="spellStart"/>
+            <w:r>
+              <w:rPr>
+                <w:rFonts w:ascii="Consolas" w:eastAsia="Times New Roman" w:hAnsi="Consolas" w:cs="Consolas"/>
+                <w:b w:val="0"/>
+                <w:bCs w:val="0"/>
+                <w:color w:val="auto"/>
+                <w:sz w:val="18"/>
+                <w:szCs w:val="18"/>
+              </w:rPr>
+              <w:t>nbunch</w:t>
+            </w:r>
+            <w:proofErr w:type="spellEnd"/>
+            <w:r>
+              <w:rPr>
+                <w:rFonts w:ascii="Consolas" w:eastAsia="Times New Roman" w:hAnsi="Consolas" w:cs="Consolas"/>
+                <w:b w:val="0"/>
+                <w:bCs w:val="0"/>
+                <w:color w:val="auto"/>
+                <w:sz w:val="18"/>
+                <w:szCs w:val="18"/>
+              </w:rPr>
+              <w:t>)</w:t>
+            </w:r>
+          </w:p>
+        </w:tc>
+        <w:tc>
+          <w:tcPr>
+            <w:tcW w:w="0" w:type="auto"/>
+            <w:shd w:val="clear" w:color="auto" w:fill="auto"/>
+            <w:noWrap/>
+            <w:hideMark/>
+          </w:tcPr>
+          <w:p>
+            <w:pPr>
+              <w:cnfStyle w:val="100000000000" w:firstRow="1" w:lastRow="0" w:firstColumn="0" w:lastColumn="0" w:oddVBand="0" w:evenVBand="0" w:oddHBand="0" w:evenHBand="0" w:firstRowFirstColumn="0" w:firstRowLastColumn="0" w:lastRowFirstColumn="0" w:lastRowLastColumn="0"/>
+              <w:rPr>
+                <w:rFonts w:asciiTheme="majorBidi" w:eastAsia="Times New Roman" w:hAnsiTheme="majorBidi"/>
+                <w:b w:val="0"/>
+                <w:bCs w:val="0"/>
+                <w:color w:val="auto"/>
+              </w:rPr>
+            </w:pPr>
+            <w:r>
+              <w:rPr>
+                <w:rFonts w:asciiTheme="majorBidi" w:eastAsia="Times New Roman" w:hAnsiTheme="majorBidi"/>
+                <w:b w:val="0"/>
+                <w:bCs w:val="0"/>
+                <w:color w:val="auto"/>
+                <w:rtl/>
+              </w:rPr>
+              <w:t xml:space="preserve">מחזיר </w:t>
+            </w:r>
+            <w:r>
+              <w:rPr>
+                <w:rFonts w:asciiTheme="majorBidi" w:eastAsia="Times New Roman" w:hAnsiTheme="majorBidi"/>
+                <w:b w:val="0"/>
+                <w:bCs w:val="0"/>
+                <w:color w:val="auto"/>
+                <w:rtl/>
+              </w:rPr>
+              <w:t>את תת</w:t>
+            </w:r>
+            <w:r>
+              <w:rPr>
+                <w:rFonts w:asciiTheme="majorBidi" w:eastAsia="Times New Roman" w:hAnsiTheme="majorBidi"/>
+                <w:b w:val="0"/>
+                <w:bCs w:val="0"/>
+                <w:color w:val="auto"/>
+                <w:rtl/>
+              </w:rPr>
+              <w:t xml:space="preserve"> גרף שהוא חיתוך בין הגרף לקבוצת </w:t>
+            </w:r>
+            <w:proofErr w:type="spellStart"/>
+            <w:r>
+              <w:rPr>
+                <w:rFonts w:asciiTheme="majorBidi" w:eastAsia="Times New Roman" w:hAnsiTheme="majorBidi"/>
+                <w:b w:val="0"/>
+                <w:bCs w:val="0"/>
+                <w:color w:val="auto"/>
+                <w:rtl/>
+              </w:rPr>
+              <w:t>קודקודים</w:t>
+            </w:r>
+            <w:proofErr w:type="spellEnd"/>
+          </w:p>
+        </w:tc>
+      </w:tr>
+      <w:tr>
+        <w:trPr>
+          <w:cnfStyle w:val="000000100000" w:firstRow="0" w:lastRow="0" w:firstColumn="0" w:lastColumn="0" w:oddVBand="0" w:evenVBand="0" w:oddHBand="1" w:evenHBand="0" w:firstRowFirstColumn="0" w:firstRowLastColumn="0" w:lastRowFirstColumn="0" w:lastRowLastColumn="0"/>
+          <w:jc w:val="right"/>
+        </w:trPr>
+        <w:tc>
+          <w:tcPr>
+            <w:cnfStyle w:val="001000000000" w:firstRow="0" w:lastRow="0" w:firstColumn="1" w:lastColumn="0" w:oddVBand="0" w:evenVBand="0" w:oddHBand="0" w:evenHBand="0" w:firstRowFirstColumn="0" w:firstRowLastColumn="0" w:lastRowFirstColumn="0" w:lastRowLastColumn="0"/>
+            <w:tcW w:w="0" w:type="auto"/>
+            <w:shd w:val="clear" w:color="auto" w:fill="auto"/>
+            <w:noWrap/>
+            <w:hideMark/>
+          </w:tcPr>
+          <w:p>
+            <w:pPr>
+              <w:jc w:val="right"/>
+              <w:rPr>
+                <w:rFonts w:ascii="Consolas" w:eastAsia="Times New Roman" w:hAnsi="Consolas" w:cs="Consolas"/>
+                <w:color w:val="auto"/>
+                <w:sz w:val="18"/>
+                <w:szCs w:val="18"/>
+              </w:rPr>
+            </w:pPr>
+            <w:r>
+              <w:rPr>
+                <w:rFonts w:ascii="Consolas" w:eastAsia="Times New Roman" w:hAnsi="Consolas" w:cs="Consolas"/>
+                <w:color w:val="auto"/>
+                <w:sz w:val="18"/>
+                <w:szCs w:val="18"/>
+                <w:bdr w:val="single" w:sz="6" w:space="2" w:color="E1E4E5" w:frame="1"/>
+                <w:shd w:val="clear" w:color="auto" w:fill="FFFFFF"/>
+              </w:rPr>
+              <w:t>union</w:t>
+            </w:r>
+            <w:r>
+              <w:rPr>
+                <w:rFonts w:ascii="Consolas" w:eastAsia="Times New Roman" w:hAnsi="Consolas" w:cs="Consolas"/>
+                <w:color w:val="auto"/>
+                <w:sz w:val="18"/>
+                <w:szCs w:val="18"/>
+              </w:rPr>
+              <w:t>(G, H[, rename, name])</w:t>
+            </w:r>
+          </w:p>
+        </w:tc>
+        <w:tc>
+          <w:tcPr>
+            <w:tcW w:w="0" w:type="auto"/>
+            <w:shd w:val="clear" w:color="auto" w:fill="auto"/>
+            <w:noWrap/>
+            <w:hideMark/>
+          </w:tcPr>
+          <w:p>
+            <w:pPr>
+              <w:cnfStyle w:val="000000100000" w:firstRow="0" w:lastRow="0" w:firstColumn="0" w:lastColumn="0" w:oddVBand="0" w:evenVBand="0" w:oddHBand="1" w:evenHBand="0" w:firstRowFirstColumn="0" w:firstRowLastColumn="0" w:lastRowFirstColumn="0" w:lastRowLastColumn="0"/>
+              <w:rPr>
+                <w:rFonts w:asciiTheme="majorBidi" w:eastAsia="Times New Roman" w:hAnsiTheme="majorBidi" w:hint="cs"/>
+                <w:color w:val="auto"/>
+                <w:rtl/>
+              </w:rPr>
+            </w:pPr>
+            <w:r>
+              <w:rPr>
+                <w:rFonts w:asciiTheme="majorBidi" w:eastAsia="Times New Roman" w:hAnsiTheme="majorBidi" w:hint="cs"/>
+                <w:color w:val="auto"/>
+                <w:rtl/>
+              </w:rPr>
+              <w:t>מחזיר איחוד בין שני גרפים עם חזרות</w:t>
+            </w:r>
+          </w:p>
+        </w:tc>
+      </w:tr>
+      <w:tr>
+        <w:trPr>
+          <w:jc w:val="right"/>
+        </w:trPr>
+        <w:tc>
+          <w:tcPr>
+            <w:cnfStyle w:val="001000000000" w:firstRow="0" w:lastRow="0" w:firstColumn="1" w:lastColumn="0" w:oddVBand="0" w:evenVBand="0" w:oddHBand="0" w:evenHBand="0" w:firstRowFirstColumn="0" w:firstRowLastColumn="0" w:lastRowFirstColumn="0" w:lastRowLastColumn="0"/>
+            <w:tcW w:w="0" w:type="auto"/>
+            <w:shd w:val="clear" w:color="auto" w:fill="auto"/>
+            <w:noWrap/>
+            <w:hideMark/>
+          </w:tcPr>
+          <w:p>
+            <w:pPr>
+              <w:jc w:val="right"/>
+              <w:rPr>
+                <w:rFonts w:ascii="Consolas" w:eastAsia="Times New Roman" w:hAnsi="Consolas" w:cs="Consolas"/>
+                <w:color w:val="auto"/>
+                <w:sz w:val="18"/>
+                <w:szCs w:val="18"/>
+              </w:rPr>
+            </w:pPr>
+            <w:proofErr w:type="spellStart"/>
+            <w:r>
+              <w:rPr>
+                <w:rFonts w:ascii="Consolas" w:eastAsia="Times New Roman" w:hAnsi="Consolas" w:cs="Consolas"/>
+                <w:color w:val="auto"/>
+                <w:sz w:val="18"/>
+                <w:szCs w:val="18"/>
+                <w:bdr w:val="single" w:sz="6" w:space="2" w:color="E1E4E5" w:frame="1"/>
+                <w:shd w:val="clear" w:color="auto" w:fill="FFFFFF"/>
+              </w:rPr>
+              <w:t>disjoint_union</w:t>
+            </w:r>
+            <w:proofErr w:type="spellEnd"/>
+            <w:r>
+              <w:rPr>
+                <w:rFonts w:ascii="Consolas" w:eastAsia="Times New Roman" w:hAnsi="Consolas" w:cs="Consolas"/>
+                <w:color w:val="auto"/>
+                <w:sz w:val="18"/>
+                <w:szCs w:val="18"/>
+              </w:rPr>
+              <w:t>(G, H)</w:t>
+            </w:r>
+          </w:p>
+        </w:tc>
+        <w:tc>
+          <w:tcPr>
+            <w:tcW w:w="0" w:type="auto"/>
+            <w:shd w:val="clear" w:color="auto" w:fill="auto"/>
+            <w:noWrap/>
+            <w:hideMark/>
+          </w:tcPr>
+          <w:p>
+            <w:pPr>
+              <w:cnfStyle w:val="000000000000" w:firstRow="0" w:lastRow="0" w:firstColumn="0" w:lastColumn="0" w:oddVBand="0" w:evenVBand="0" w:oddHBand="0" w:evenHBand="0" w:firstRowFirstColumn="0" w:firstRowLastColumn="0" w:lastRowFirstColumn="0" w:lastRowLastColumn="0"/>
+              <w:rPr>
+                <w:rFonts w:asciiTheme="majorBidi" w:eastAsia="Times New Roman" w:hAnsiTheme="majorBidi" w:hint="cs"/>
+                <w:color w:val="auto"/>
+                <w:rtl/>
+              </w:rPr>
+            </w:pPr>
+            <w:r>
+              <w:rPr>
+                <w:rFonts w:asciiTheme="majorBidi" w:eastAsia="Times New Roman" w:hAnsiTheme="majorBidi" w:hint="cs"/>
+                <w:color w:val="auto"/>
+                <w:rtl/>
+              </w:rPr>
+              <w:t>מחזיר איחוד בין שני גרפים ללא חזרות</w:t>
+            </w:r>
+          </w:p>
+        </w:tc>
+      </w:tr>
+      <w:tr>
+        <w:trPr>
+          <w:cnfStyle w:val="000000100000" w:firstRow="0" w:lastRow="0" w:firstColumn="0" w:lastColumn="0" w:oddVBand="0" w:evenVBand="0" w:oddHBand="1" w:evenHBand="0" w:firstRowFirstColumn="0" w:firstRowLastColumn="0" w:lastRowFirstColumn="0" w:lastRowLastColumn="0"/>
+          <w:jc w:val="right"/>
+        </w:trPr>
+        <w:tc>
+          <w:tcPr>
+            <w:cnfStyle w:val="001000000000" w:firstRow="0" w:lastRow="0" w:firstColumn="1" w:lastColumn="0" w:oddVBand="0" w:evenVBand="0" w:oddHBand="0" w:evenHBand="0" w:firstRowFirstColumn="0" w:firstRowLastColumn="0" w:lastRowFirstColumn="0" w:lastRowLastColumn="0"/>
+            <w:tcW w:w="0" w:type="auto"/>
+            <w:shd w:val="clear" w:color="auto" w:fill="auto"/>
+            <w:noWrap/>
+            <w:hideMark/>
+          </w:tcPr>
+          <w:p>
+            <w:pPr>
+              <w:jc w:val="right"/>
+              <w:rPr>
+                <w:rFonts w:ascii="Consolas" w:eastAsia="Times New Roman" w:hAnsi="Consolas" w:cs="Consolas"/>
+                <w:color w:val="auto"/>
+                <w:sz w:val="18"/>
+                <w:szCs w:val="18"/>
+              </w:rPr>
+            </w:pPr>
+            <w:proofErr w:type="spellStart"/>
+            <w:r>
+              <w:rPr>
+                <w:rFonts w:ascii="Consolas" w:eastAsia="Times New Roman" w:hAnsi="Consolas" w:cs="Consolas"/>
+                <w:color w:val="auto"/>
+                <w:sz w:val="18"/>
+                <w:szCs w:val="18"/>
+                <w:bdr w:val="single" w:sz="6" w:space="2" w:color="E1E4E5" w:frame="1"/>
+                <w:shd w:val="clear" w:color="auto" w:fill="FFFFFF"/>
+              </w:rPr>
+              <w:lastRenderedPageBreak/>
+              <w:t>cartesian_product</w:t>
+            </w:r>
+            <w:proofErr w:type="spellEnd"/>
+            <w:r>
+              <w:rPr>
+                <w:rFonts w:ascii="Consolas" w:eastAsia="Times New Roman" w:hAnsi="Consolas" w:cs="Consolas"/>
+                <w:color w:val="auto"/>
+                <w:sz w:val="18"/>
+                <w:szCs w:val="18"/>
+              </w:rPr>
+              <w:t>(G, H)</w:t>
+            </w:r>
+          </w:p>
+        </w:tc>
+        <w:tc>
+          <w:tcPr>
+            <w:tcW w:w="0" w:type="auto"/>
+            <w:shd w:val="clear" w:color="auto" w:fill="auto"/>
+            <w:noWrap/>
+            <w:hideMark/>
+          </w:tcPr>
+          <w:p>
+            <w:pPr>
+              <w:cnfStyle w:val="000000100000" w:firstRow="0" w:lastRow="0" w:firstColumn="0" w:lastColumn="0" w:oddVBand="0" w:evenVBand="0" w:oddHBand="1" w:evenHBand="0" w:firstRowFirstColumn="0" w:firstRowLastColumn="0" w:lastRowFirstColumn="0" w:lastRowLastColumn="0"/>
+              <w:rPr>
+                <w:rFonts w:asciiTheme="majorBidi" w:eastAsia="Times New Roman" w:hAnsiTheme="majorBidi" w:hint="cs"/>
+                <w:color w:val="auto"/>
+                <w:rtl/>
+              </w:rPr>
+            </w:pPr>
+            <w:r>
+              <w:rPr>
+                <w:rFonts w:asciiTheme="majorBidi" w:eastAsia="Times New Roman" w:hAnsiTheme="majorBidi" w:hint="cs"/>
+                <w:color w:val="auto"/>
+                <w:rtl/>
+              </w:rPr>
+              <w:t xml:space="preserve">מחזיר מכפלה </w:t>
+            </w:r>
+            <w:proofErr w:type="spellStart"/>
+            <w:r>
+              <w:rPr>
+                <w:rFonts w:asciiTheme="majorBidi" w:eastAsia="Times New Roman" w:hAnsiTheme="majorBidi" w:hint="cs"/>
+                <w:color w:val="auto"/>
+                <w:rtl/>
+              </w:rPr>
+              <w:t>קרטזיט</w:t>
+            </w:r>
+            <w:proofErr w:type="spellEnd"/>
+            <w:r>
+              <w:rPr>
+                <w:rFonts w:asciiTheme="majorBidi" w:eastAsia="Times New Roman" w:hAnsiTheme="majorBidi" w:hint="cs"/>
+                <w:color w:val="auto"/>
+                <w:rtl/>
+              </w:rPr>
+              <w:t xml:space="preserve"> בין שני גרפים</w:t>
+            </w:r>
+          </w:p>
+        </w:tc>
+      </w:tr>
+      <w:tr>
+        <w:trPr>
+          <w:jc w:val="right"/>
+        </w:trPr>
+        <w:tc>
+          <w:tcPr>
+            <w:cnfStyle w:val="001000000000" w:firstRow="0" w:lastRow="0" w:firstColumn="1" w:lastColumn="0" w:oddVBand="0" w:evenVBand="0" w:oddHBand="0" w:evenHBand="0" w:firstRowFirstColumn="0" w:firstRowLastColumn="0" w:lastRowFirstColumn="0" w:lastRowLastColumn="0"/>
+            <w:tcW w:w="0" w:type="auto"/>
+            <w:shd w:val="clear" w:color="auto" w:fill="auto"/>
+            <w:noWrap/>
+            <w:hideMark/>
+          </w:tcPr>
+          <w:p>
+            <w:pPr>
+              <w:jc w:val="right"/>
+              <w:rPr>
+                <w:rFonts w:ascii="Consolas" w:eastAsia="Times New Roman" w:hAnsi="Consolas" w:cs="Consolas"/>
+                <w:color w:val="auto"/>
+                <w:sz w:val="18"/>
+                <w:szCs w:val="18"/>
+              </w:rPr>
+            </w:pPr>
+            <w:r>
+              <w:rPr>
+                <w:rFonts w:ascii="Consolas" w:eastAsia="Times New Roman" w:hAnsi="Consolas" w:cs="Consolas"/>
+                <w:color w:val="auto"/>
+                <w:sz w:val="18"/>
+                <w:szCs w:val="18"/>
+                <w:bdr w:val="single" w:sz="6" w:space="2" w:color="E1E4E5" w:frame="1"/>
+                <w:shd w:val="clear" w:color="auto" w:fill="FFFFFF"/>
+              </w:rPr>
+              <w:t>compose</w:t>
+            </w:r>
+            <w:r>
+              <w:rPr>
+                <w:rFonts w:ascii="Consolas" w:eastAsia="Times New Roman" w:hAnsi="Consolas" w:cs="Consolas"/>
+                <w:color w:val="auto"/>
+                <w:sz w:val="18"/>
+                <w:szCs w:val="18"/>
+              </w:rPr>
+              <w:t>(G, H)</w:t>
+            </w:r>
+          </w:p>
+        </w:tc>
+        <w:tc>
+          <w:tcPr>
+            <w:tcW w:w="0" w:type="auto"/>
+            <w:shd w:val="clear" w:color="auto" w:fill="auto"/>
+            <w:noWrap/>
+            <w:hideMark/>
+          </w:tcPr>
+          <w:p>
+            <w:pPr>
+              <w:cnfStyle w:val="000000000000" w:firstRow="0" w:lastRow="0" w:firstColumn="0" w:lastColumn="0" w:oddVBand="0" w:evenVBand="0" w:oddHBand="0" w:evenHBand="0" w:firstRowFirstColumn="0" w:firstRowLastColumn="0" w:lastRowFirstColumn="0" w:lastRowLastColumn="0"/>
+              <w:rPr>
+                <w:rFonts w:asciiTheme="majorBidi" w:eastAsia="Times New Roman" w:hAnsiTheme="majorBidi" w:hint="cs"/>
+                <w:color w:val="auto"/>
+                <w:rtl/>
+              </w:rPr>
+            </w:pPr>
+            <w:r>
+              <w:rPr>
+                <w:rFonts w:asciiTheme="majorBidi" w:eastAsia="Times New Roman" w:hAnsiTheme="majorBidi" w:hint="cs"/>
+                <w:color w:val="auto"/>
+                <w:rtl/>
+              </w:rPr>
+              <w:t>מחזיר גרף המשלב את שני הגרפים</w:t>
+            </w:r>
+          </w:p>
+        </w:tc>
+      </w:tr>
+      <w:tr>
+        <w:trPr>
+          <w:cnfStyle w:val="000000100000" w:firstRow="0" w:lastRow="0" w:firstColumn="0" w:lastColumn="0" w:oddVBand="0" w:evenVBand="0" w:oddHBand="1" w:evenHBand="0" w:firstRowFirstColumn="0" w:firstRowLastColumn="0" w:lastRowFirstColumn="0" w:lastRowLastColumn="0"/>
+          <w:jc w:val="right"/>
+        </w:trPr>
+        <w:tc>
+          <w:tcPr>
+            <w:cnfStyle w:val="001000000000" w:firstRow="0" w:lastRow="0" w:firstColumn="1" w:lastColumn="0" w:oddVBand="0" w:evenVBand="0" w:oddHBand="0" w:evenHBand="0" w:firstRowFirstColumn="0" w:firstRowLastColumn="0" w:lastRowFirstColumn="0" w:lastRowLastColumn="0"/>
+            <w:tcW w:w="0" w:type="auto"/>
+            <w:shd w:val="clear" w:color="auto" w:fill="auto"/>
+            <w:noWrap/>
+            <w:hideMark/>
+          </w:tcPr>
+          <w:p>
+            <w:pPr>
+              <w:jc w:val="right"/>
+              <w:rPr>
+                <w:rFonts w:ascii="Consolas" w:eastAsia="Times New Roman" w:hAnsi="Consolas" w:cs="Consolas"/>
+                <w:color w:val="auto"/>
+                <w:sz w:val="18"/>
+                <w:szCs w:val="18"/>
+              </w:rPr>
+            </w:pPr>
+            <w:r>
+              <w:rPr>
+                <w:rFonts w:ascii="Consolas" w:eastAsia="Times New Roman" w:hAnsi="Consolas" w:cs="Consolas"/>
+                <w:color w:val="auto"/>
+                <w:sz w:val="18"/>
+                <w:szCs w:val="18"/>
+                <w:bdr w:val="single" w:sz="6" w:space="2" w:color="E1E4E5" w:frame="1"/>
+                <w:shd w:val="clear" w:color="auto" w:fill="FFFFFF"/>
+              </w:rPr>
+              <w:t>complement</w:t>
+            </w:r>
+            <w:r>
+              <w:rPr>
+                <w:rFonts w:ascii="Consolas" w:eastAsia="Times New Roman" w:hAnsi="Consolas" w:cs="Consolas"/>
+                <w:color w:val="auto"/>
+                <w:sz w:val="18"/>
+                <w:szCs w:val="18"/>
+              </w:rPr>
+              <w:t>(G)</w:t>
+            </w:r>
+          </w:p>
+        </w:tc>
+        <w:tc>
+          <w:tcPr>
+            <w:tcW w:w="0" w:type="auto"/>
+            <w:shd w:val="clear" w:color="auto" w:fill="auto"/>
+            <w:noWrap/>
+            <w:hideMark/>
+          </w:tcPr>
+          <w:p>
+            <w:pPr>
+              <w:cnfStyle w:val="000000100000" w:firstRow="0" w:lastRow="0" w:firstColumn="0" w:lastColumn="0" w:oddVBand="0" w:evenVBand="0" w:oddHBand="1" w:evenHBand="0" w:firstRowFirstColumn="0" w:firstRowLastColumn="0" w:lastRowFirstColumn="0" w:lastRowLastColumn="0"/>
+              <w:rPr>
+                <w:rFonts w:asciiTheme="majorBidi" w:eastAsia="Times New Roman" w:hAnsiTheme="majorBidi" w:hint="cs"/>
+                <w:color w:val="auto"/>
+                <w:rtl/>
+              </w:rPr>
+            </w:pPr>
+            <w:r>
+              <w:rPr>
+                <w:rFonts w:asciiTheme="majorBidi" w:eastAsia="Times New Roman" w:hAnsiTheme="majorBidi" w:hint="cs"/>
+                <w:color w:val="auto"/>
+                <w:rtl/>
+              </w:rPr>
+              <w:t>מחזיר את הגרף המשלים לגרף שהתקבל כארגומנט</w:t>
+            </w:r>
+          </w:p>
+        </w:tc>
+      </w:tr>
+      <w:tr>
+        <w:trPr>
+          <w:jc w:val="right"/>
+        </w:trPr>
+        <w:tc>
+          <w:tcPr>
+            <w:cnfStyle w:val="001000000000" w:firstRow="0" w:lastRow="0" w:firstColumn="1" w:lastColumn="0" w:oddVBand="0" w:evenVBand="0" w:oddHBand="0" w:evenHBand="0" w:firstRowFirstColumn="0" w:firstRowLastColumn="0" w:lastRowFirstColumn="0" w:lastRowLastColumn="0"/>
+            <w:tcW w:w="0" w:type="auto"/>
+            <w:shd w:val="clear" w:color="auto" w:fill="auto"/>
+            <w:noWrap/>
+            <w:hideMark/>
+          </w:tcPr>
+          <w:p>
+            <w:pPr>
+              <w:jc w:val="right"/>
+              <w:rPr>
+                <w:rFonts w:ascii="Consolas" w:eastAsia="Times New Roman" w:hAnsi="Consolas" w:cs="Consolas"/>
+                <w:color w:val="auto"/>
+                <w:sz w:val="18"/>
+                <w:szCs w:val="18"/>
+              </w:rPr>
+            </w:pPr>
+            <w:proofErr w:type="spellStart"/>
+            <w:r>
+              <w:rPr>
+                <w:rFonts w:ascii="Consolas" w:eastAsia="Times New Roman" w:hAnsi="Consolas" w:cs="Consolas"/>
+                <w:color w:val="auto"/>
+                <w:sz w:val="18"/>
+                <w:szCs w:val="18"/>
+                <w:bdr w:val="single" w:sz="6" w:space="2" w:color="E1E4E5" w:frame="1"/>
+                <w:shd w:val="clear" w:color="auto" w:fill="FFFFFF"/>
+              </w:rPr>
+              <w:t>create_empty_copy</w:t>
+            </w:r>
+            <w:proofErr w:type="spellEnd"/>
+            <w:r>
+              <w:rPr>
+                <w:rFonts w:ascii="Consolas" w:eastAsia="Times New Roman" w:hAnsi="Consolas" w:cs="Consolas"/>
+                <w:color w:val="auto"/>
+                <w:sz w:val="18"/>
+                <w:szCs w:val="18"/>
+              </w:rPr>
+              <w:t>(G[, </w:t>
+            </w:r>
+            <w:proofErr w:type="spellStart"/>
+            <w:r>
+              <w:rPr>
+                <w:rFonts w:ascii="Consolas" w:eastAsia="Times New Roman" w:hAnsi="Consolas" w:cs="Consolas"/>
+                <w:color w:val="auto"/>
+                <w:sz w:val="18"/>
+                <w:szCs w:val="18"/>
+              </w:rPr>
+              <w:t>with_data</w:t>
+            </w:r>
+            <w:proofErr w:type="spellEnd"/>
+            <w:r>
+              <w:rPr>
+                <w:rFonts w:ascii="Consolas" w:eastAsia="Times New Roman" w:hAnsi="Consolas" w:cs="Consolas"/>
+                <w:color w:val="auto"/>
+                <w:sz w:val="18"/>
+                <w:szCs w:val="18"/>
+              </w:rPr>
+              <w:t>])</w:t>
+            </w:r>
+          </w:p>
+        </w:tc>
+        <w:tc>
+          <w:tcPr>
+            <w:tcW w:w="0" w:type="auto"/>
+            <w:shd w:val="clear" w:color="auto" w:fill="auto"/>
+            <w:noWrap/>
+            <w:hideMark/>
+          </w:tcPr>
+          <w:p>
+            <w:pPr>
+              <w:cnfStyle w:val="000000000000" w:firstRow="0" w:lastRow="0" w:firstColumn="0" w:lastColumn="0" w:oddVBand="0" w:evenVBand="0" w:oddHBand="0" w:evenHBand="0" w:firstRowFirstColumn="0" w:firstRowLastColumn="0" w:lastRowFirstColumn="0" w:lastRowLastColumn="0"/>
+              <w:rPr>
+                <w:rFonts w:asciiTheme="majorBidi" w:eastAsia="Times New Roman" w:hAnsiTheme="majorBidi" w:hint="cs"/>
+                <w:color w:val="auto"/>
+                <w:rtl/>
+              </w:rPr>
+            </w:pPr>
+            <w:r>
+              <w:rPr>
+                <w:rFonts w:asciiTheme="majorBidi" w:eastAsia="Times New Roman" w:hAnsiTheme="majorBidi" w:hint="cs"/>
+                <w:color w:val="auto"/>
+                <w:rtl/>
+              </w:rPr>
+              <w:t xml:space="preserve">מחזיר העתק של הגרף, אבל ללא צלעות </w:t>
+            </w:r>
+          </w:p>
+        </w:tc>
+      </w:tr>
+      <w:tr>
+        <w:trPr>
+          <w:cnfStyle w:val="000000100000" w:firstRow="0" w:lastRow="0" w:firstColumn="0" w:lastColumn="0" w:oddVBand="0" w:evenVBand="0" w:oddHBand="1" w:evenHBand="0" w:firstRowFirstColumn="0" w:firstRowLastColumn="0" w:lastRowFirstColumn="0" w:lastRowLastColumn="0"/>
+          <w:jc w:val="right"/>
+        </w:trPr>
+        <w:tc>
+          <w:tcPr>
+            <w:cnfStyle w:val="001000000000" w:firstRow="0" w:lastRow="0" w:firstColumn="1" w:lastColumn="0" w:oddVBand="0" w:evenVBand="0" w:oddHBand="0" w:evenHBand="0" w:firstRowFirstColumn="0" w:firstRowLastColumn="0" w:lastRowFirstColumn="0" w:lastRowLastColumn="0"/>
+            <w:tcW w:w="0" w:type="auto"/>
+            <w:shd w:val="clear" w:color="auto" w:fill="auto"/>
+            <w:noWrap/>
+            <w:hideMark/>
+          </w:tcPr>
+          <w:p>
+            <w:pPr>
+              <w:jc w:val="right"/>
+              <w:rPr>
+                <w:rFonts w:ascii="Consolas" w:eastAsia="Times New Roman" w:hAnsi="Consolas" w:cs="Consolas"/>
+                <w:color w:val="auto"/>
+                <w:sz w:val="18"/>
+                <w:szCs w:val="18"/>
+              </w:rPr>
+            </w:pPr>
+            <w:proofErr w:type="spellStart"/>
+            <w:r>
+              <w:rPr>
+                <w:rFonts w:ascii="Consolas" w:eastAsia="Times New Roman" w:hAnsi="Consolas" w:cs="Consolas"/>
+                <w:color w:val="auto"/>
+                <w:sz w:val="18"/>
+                <w:szCs w:val="18"/>
+                <w:bdr w:val="single" w:sz="6" w:space="2" w:color="E1E4E5" w:frame="1"/>
+                <w:shd w:val="clear" w:color="auto" w:fill="FFFFFF"/>
+              </w:rPr>
+              <w:t>to_undirected</w:t>
+            </w:r>
+            <w:proofErr w:type="spellEnd"/>
+            <w:r>
+              <w:rPr>
+                <w:rFonts w:ascii="Consolas" w:eastAsia="Times New Roman" w:hAnsi="Consolas" w:cs="Consolas"/>
+                <w:color w:val="auto"/>
+                <w:sz w:val="18"/>
+                <w:szCs w:val="18"/>
+              </w:rPr>
+              <w:t>(graph)</w:t>
+            </w:r>
+          </w:p>
+        </w:tc>
+        <w:tc>
+          <w:tcPr>
+            <w:tcW w:w="0" w:type="auto"/>
+            <w:shd w:val="clear" w:color="auto" w:fill="auto"/>
+            <w:noWrap/>
+            <w:hideMark/>
+          </w:tcPr>
+          <w:p>
+            <w:pPr>
+              <w:cnfStyle w:val="000000100000" w:firstRow="0" w:lastRow="0" w:firstColumn="0" w:lastColumn="0" w:oddVBand="0" w:evenVBand="0" w:oddHBand="1" w:evenHBand="0" w:firstRowFirstColumn="0" w:firstRowLastColumn="0" w:lastRowFirstColumn="0" w:lastRowLastColumn="0"/>
+              <w:rPr>
+                <w:rFonts w:asciiTheme="majorBidi" w:eastAsia="Times New Roman" w:hAnsiTheme="majorBidi" w:hint="cs"/>
+                <w:color w:val="auto"/>
+                <w:rtl/>
+              </w:rPr>
+            </w:pPr>
+            <w:r>
+              <w:rPr>
+                <w:rFonts w:asciiTheme="majorBidi" w:eastAsia="Times New Roman" w:hAnsiTheme="majorBidi" w:hint="cs"/>
+                <w:color w:val="auto"/>
+                <w:rtl/>
+              </w:rPr>
+              <w:t>מחזיר גרף לא מכוון קפוא (</w:t>
+            </w:r>
+            <w:r>
+              <w:rPr>
+                <w:rFonts w:asciiTheme="majorBidi" w:eastAsia="Times New Roman" w:hAnsiTheme="majorBidi"/>
+                <w:color w:val="auto"/>
+              </w:rPr>
+              <w:t>graph view</w:t>
+            </w:r>
+            <w:r>
+              <w:rPr>
+                <w:rFonts w:asciiTheme="majorBidi" w:eastAsia="Times New Roman" w:hAnsiTheme="majorBidi" w:hint="cs"/>
+                <w:color w:val="auto"/>
+                <w:rtl/>
+              </w:rPr>
+              <w:t>) של הפרמטר</w:t>
+            </w:r>
+          </w:p>
+        </w:tc>
+      </w:tr>
+      <w:tr>
+        <w:trPr>
+          <w:jc w:val="right"/>
+        </w:trPr>
+        <w:tc>
+          <w:tcPr>
+            <w:cnfStyle w:val="001000000000" w:firstRow="0" w:lastRow="0" w:firstColumn="1" w:lastColumn="0" w:oddVBand="0" w:evenVBand="0" w:oddHBand="0" w:evenHBand="0" w:firstRowFirstColumn="0" w:firstRowLastColumn="0" w:lastRowFirstColumn="0" w:lastRowLastColumn="0"/>
+            <w:tcW w:w="0" w:type="auto"/>
+            <w:shd w:val="clear" w:color="auto" w:fill="auto"/>
+            <w:noWrap/>
+            <w:hideMark/>
+          </w:tcPr>
+          <w:p>
+            <w:pPr>
+              <w:jc w:val="right"/>
+              <w:rPr>
+                <w:rFonts w:ascii="Consolas" w:eastAsia="Times New Roman" w:hAnsi="Consolas" w:cs="Consolas"/>
+                <w:color w:val="auto"/>
+                <w:sz w:val="18"/>
+                <w:szCs w:val="18"/>
+              </w:rPr>
+            </w:pPr>
+            <w:proofErr w:type="spellStart"/>
+            <w:r>
+              <w:rPr>
+                <w:rFonts w:ascii="Consolas" w:eastAsia="Times New Roman" w:hAnsi="Consolas" w:cs="Consolas"/>
+                <w:color w:val="auto"/>
+                <w:sz w:val="18"/>
+                <w:szCs w:val="18"/>
+                <w:bdr w:val="single" w:sz="6" w:space="2" w:color="E1E4E5" w:frame="1"/>
+                <w:shd w:val="clear" w:color="auto" w:fill="FFFFFF"/>
+              </w:rPr>
+              <w:t>to_directed</w:t>
+            </w:r>
+            <w:proofErr w:type="spellEnd"/>
+            <w:r>
+              <w:rPr>
+                <w:rFonts w:ascii="Consolas" w:eastAsia="Times New Roman" w:hAnsi="Consolas" w:cs="Consolas"/>
+                <w:color w:val="auto"/>
+                <w:sz w:val="18"/>
+                <w:szCs w:val="18"/>
+              </w:rPr>
+              <w:t>(graph)</w:t>
+            </w:r>
+          </w:p>
+        </w:tc>
+        <w:tc>
+          <w:tcPr>
+            <w:tcW w:w="0" w:type="auto"/>
+            <w:shd w:val="clear" w:color="auto" w:fill="auto"/>
+            <w:noWrap/>
+            <w:hideMark/>
+          </w:tcPr>
+          <w:p>
+            <w:pPr>
+              <w:cnfStyle w:val="000000000000" w:firstRow="0" w:lastRow="0" w:firstColumn="0" w:lastColumn="0" w:oddVBand="0" w:evenVBand="0" w:oddHBand="0" w:evenHBand="0" w:firstRowFirstColumn="0" w:firstRowLastColumn="0" w:lastRowFirstColumn="0" w:lastRowLastColumn="0"/>
+              <w:rPr>
+                <w:rFonts w:asciiTheme="majorBidi" w:eastAsia="Times New Roman" w:hAnsiTheme="majorBidi" w:hint="cs"/>
+                <w:color w:val="auto"/>
+                <w:rtl/>
+              </w:rPr>
+            </w:pPr>
+            <w:r>
+              <w:rPr>
+                <w:rFonts w:asciiTheme="majorBidi" w:eastAsia="Times New Roman" w:hAnsiTheme="majorBidi" w:hint="cs"/>
+                <w:color w:val="auto"/>
+                <w:rtl/>
+              </w:rPr>
+              <w:t>מחזיר גרף מכוון קפוא (</w:t>
+            </w:r>
+            <w:r>
+              <w:rPr>
+                <w:rFonts w:asciiTheme="majorBidi" w:eastAsia="Times New Roman" w:hAnsiTheme="majorBidi"/>
+                <w:color w:val="auto"/>
+              </w:rPr>
+              <w:t>graph view</w:t>
+            </w:r>
+            <w:r>
+              <w:rPr>
+                <w:rFonts w:asciiTheme="majorBidi" w:eastAsia="Times New Roman" w:hAnsiTheme="majorBidi" w:hint="cs"/>
+                <w:color w:val="auto"/>
+                <w:rtl/>
+              </w:rPr>
+              <w:t>) של הפרמטר</w:t>
+            </w:r>
+          </w:p>
+        </w:tc>
+      </w:tr>
+    </w:tbl>
+    <w:p>
+      <w:pPr>
+        <w:rPr>
+          <w:rFonts w:hint="cs"/>
+          <w:rtl/>
+        </w:rPr>
+      </w:pPr>
+    </w:p>
+    <w:p>
+      <w:pPr>
+        <w:rPr>
+          <w:rFonts w:hint="cs"/>
+          <w:rtl/>
+        </w:rPr>
+      </w:pPr>
+      <w:r>
+        <w:rPr>
+          <w:rFonts w:hint="cs"/>
+          <w:rtl/>
+        </w:rPr>
+        <w:t>הספרייה גם מספקת פונקציות ליצירת גרפים מוכרים, להלן כמה דוגמאות לגרפים כאלו</w:t>
+      </w:r>
+      <w:r>
+        <w:rPr>
+          <w:rFonts w:hint="cs"/>
+          <w:rtl/>
+        </w:rPr>
+        <w:t xml:space="preserve">: </w:t>
+      </w:r>
+    </w:p>
+    <w:tbl>
+      <w:tblPr>
+        <w:tblStyle w:val="3-6"/>
+        <w:bidiVisual/>
+        <w:tblW w:w="0" w:type="auto"/>
+        <w:tblLook w:val="04A0" w:firstRow="1" w:lastRow="0" w:firstColumn="1" w:lastColumn="0" w:noHBand="0" w:noVBand="1"/>
+      </w:tblPr>
+      <w:tblGrid>
+        <w:gridCol w:w="5341"/>
+        <w:gridCol w:w="5341"/>
+      </w:tblGrid>
+      <w:tr>
+        <w:trPr>
+          <w:cnfStyle w:val="100000000000" w:firstRow="1" w:lastRow="0" w:firstColumn="0" w:lastColumn="0" w:oddVBand="0" w:evenVBand="0" w:oddHBand="0" w:evenHBand="0" w:firstRowFirstColumn="0" w:firstRowLastColumn="0" w:lastRowFirstColumn="0" w:lastRowLastColumn="0"/>
+        </w:trPr>
+        <w:tc>
+          <w:tcPr>
+            <w:cnfStyle w:val="001000000000" w:firstRow="0" w:lastRow="0" w:firstColumn="1" w:lastColumn="0" w:oddVBand="0" w:evenVBand="0" w:oddHBand="0" w:evenHBand="0" w:firstRowFirstColumn="0" w:firstRowLastColumn="0" w:lastRowFirstColumn="0" w:lastRowLastColumn="0"/>
+            <w:tcW w:w="5341" w:type="dxa"/>
+            <w:shd w:val="clear" w:color="auto" w:fill="auto"/>
+          </w:tcPr>
+          <w:p>
+            <w:pPr>
+              <w:rPr>
+                <w:rFonts w:hint="cs"/>
+                <w:b w:val="0"/>
+                <w:bCs w:val="0"/>
+                <w:color w:val="auto"/>
+                <w:rtl/>
+              </w:rPr>
+            </w:pPr>
+            <w:r>
+              <w:rPr>
+                <w:rFonts w:hint="cs"/>
+                <w:b w:val="0"/>
+                <w:bCs w:val="0"/>
+                <w:color w:val="auto"/>
+                <w:rtl/>
+              </w:rPr>
+              <w:t>גרף שלם (קליק)</w:t>
+            </w:r>
+          </w:p>
+        </w:tc>
+        <w:tc>
+          <w:tcPr>
+            <w:tcW w:w="5341" w:type="dxa"/>
+            <w:shd w:val="clear" w:color="auto" w:fill="auto"/>
+          </w:tcPr>
+          <w:p>
+            <w:pPr>
+              <w:bidi w:val="0"/>
+              <w:cnfStyle w:val="100000000000" w:firstRow="1" w:lastRow="0" w:firstColumn="0" w:lastColumn="0" w:oddVBand="0" w:evenVBand="0" w:oddHBand="0" w:evenHBand="0" w:firstRowFirstColumn="0" w:firstRowLastColumn="0" w:lastRowFirstColumn="0" w:lastRowLastColumn="0"/>
+              <w:rPr>
+                <w:rFonts w:ascii="Consolas" w:hAnsi="Consolas" w:cs="Consolas"/>
+                <w:b w:val="0"/>
+                <w:bCs w:val="0"/>
+                <w:color w:val="auto"/>
+                <w:sz w:val="18"/>
+                <w:szCs w:val="18"/>
+              </w:rPr>
+            </w:pPr>
+            <w:proofErr w:type="spellStart"/>
+            <w:r>
+              <w:rPr>
+                <w:rFonts w:ascii="Consolas" w:hAnsi="Consolas" w:cs="Consolas"/>
+                <w:b w:val="0"/>
+                <w:bCs w:val="0"/>
+                <w:color w:val="auto"/>
+                <w:sz w:val="18"/>
+                <w:szCs w:val="18"/>
+              </w:rPr>
+              <w:t>complete_graph</w:t>
+            </w:r>
+            <w:proofErr w:type="spellEnd"/>
+            <w:r>
+              <w:rPr>
+                <w:rFonts w:ascii="Consolas" w:hAnsi="Consolas" w:cs="Consolas"/>
+                <w:b w:val="0"/>
+                <w:bCs w:val="0"/>
+                <w:color w:val="auto"/>
+                <w:sz w:val="18"/>
+                <w:szCs w:val="18"/>
+              </w:rPr>
+              <w:t>(</w:t>
+            </w:r>
+            <w:proofErr w:type="spellStart"/>
+            <w:r>
+              <w:rPr>
+                <w:rFonts w:ascii="Consolas" w:hAnsi="Consolas" w:cs="Consolas"/>
+                <w:b w:val="0"/>
+                <w:bCs w:val="0"/>
+                <w:color w:val="auto"/>
+                <w:sz w:val="18"/>
+                <w:szCs w:val="18"/>
+              </w:rPr>
+              <w:t>num_of_nodes</w:t>
+            </w:r>
+            <w:proofErr w:type="spellEnd"/>
+            <w:r>
+              <w:rPr>
+                <w:rFonts w:ascii="Consolas" w:hAnsi="Consolas" w:cs="Consolas"/>
+                <w:b w:val="0"/>
+                <w:bCs w:val="0"/>
+                <w:color w:val="auto"/>
+                <w:sz w:val="18"/>
+                <w:szCs w:val="18"/>
+              </w:rPr>
+              <w:t>)</w:t>
+            </w:r>
+          </w:p>
+        </w:tc>
+      </w:tr>
+      <w:tr>
+        <w:trPr>
+          <w:cnfStyle w:val="000000100000" w:firstRow="0" w:lastRow="0" w:firstColumn="0" w:lastColumn="0" w:oddVBand="0" w:evenVBand="0" w:oddHBand="1" w:evenHBand="0" w:firstRowFirstColumn="0" w:firstRowLastColumn="0" w:lastRowFirstColumn="0" w:lastRowLastColumn="0"/>
+        </w:trPr>
+        <w:tc>
+          <w:tcPr>
+            <w:cnfStyle w:val="001000000000" w:firstRow="0" w:lastRow="0" w:firstColumn="1" w:lastColumn="0" w:oddVBand="0" w:evenVBand="0" w:oddHBand="0" w:evenHBand="0" w:firstRowFirstColumn="0" w:firstRowLastColumn="0" w:lastRowFirstColumn="0" w:lastRowLastColumn="0"/>
+            <w:tcW w:w="5341" w:type="dxa"/>
+            <w:shd w:val="clear" w:color="auto" w:fill="auto"/>
+          </w:tcPr>
+          <w:p>
+            <w:pPr>
+              <w:rPr>
+                <w:rFonts w:hint="cs"/>
+                <w:b w:val="0"/>
+                <w:bCs w:val="0"/>
+                <w:color w:val="auto"/>
+                <w:rtl/>
+              </w:rPr>
+            </w:pPr>
+            <w:r>
+              <w:rPr>
+                <w:rFonts w:hint="cs"/>
+                <w:b w:val="0"/>
+                <w:bCs w:val="0"/>
+                <w:color w:val="auto"/>
+                <w:rtl/>
+              </w:rPr>
+              <w:t xml:space="preserve">גרף דו צדדי שלם </w:t>
+            </w:r>
+          </w:p>
+        </w:tc>
+        <w:tc>
+          <w:tcPr>
+            <w:tcW w:w="5341" w:type="dxa"/>
+            <w:shd w:val="clear" w:color="auto" w:fill="auto"/>
+          </w:tcPr>
+          <w:p>
+            <w:pPr>
+              <w:bidi w:val="0"/>
+              <w:cnfStyle w:val="000000100000" w:firstRow="0" w:lastRow="0" w:firstColumn="0" w:lastColumn="0" w:oddVBand="0" w:evenVBand="0" w:oddHBand="1" w:evenHBand="0" w:firstRowFirstColumn="0" w:firstRowLastColumn="0" w:lastRowFirstColumn="0" w:lastRowLastColumn="0"/>
+            </w:pPr>
+            <w:proofErr w:type="spellStart"/>
+            <w:r>
+              <w:rPr>
+                <w:rFonts w:ascii="Consolas" w:hAnsi="Consolas" w:cs="Consolas"/>
+                <w:sz w:val="18"/>
+                <w:szCs w:val="18"/>
+              </w:rPr>
+              <w:t>complete_bipartite_graph</w:t>
+            </w:r>
+            <w:proofErr w:type="spellEnd"/>
+            <w:r>
+              <w:rPr>
+                <w:rFonts w:ascii="Consolas" w:hAnsi="Consolas" w:cs="Consolas"/>
+                <w:sz w:val="18"/>
+                <w:szCs w:val="18"/>
+              </w:rPr>
+              <w:t>(</w:t>
+            </w:r>
+            <w:proofErr w:type="spellStart"/>
+            <w:r>
+              <w:rPr>
+                <w:rFonts w:ascii="Consolas" w:hAnsi="Consolas" w:cs="Consolas"/>
+                <w:sz w:val="18"/>
+                <w:szCs w:val="18"/>
+              </w:rPr>
+              <w:t>set_size,set_size_sec</w:t>
+            </w:r>
+            <w:proofErr w:type="spellEnd"/>
+            <w:r>
+              <w:rPr>
+                <w:rFonts w:ascii="Consolas" w:hAnsi="Consolas" w:cs="Consolas"/>
+                <w:sz w:val="18"/>
+                <w:szCs w:val="18"/>
+              </w:rPr>
+              <w:t>)</w:t>
+            </w:r>
+          </w:p>
+        </w:tc>
+      </w:tr>
+      <w:tr>
+        <w:tc>
+          <w:tcPr>
+            <w:cnfStyle w:val="001000000000" w:firstRow="0" w:lastRow="0" w:firstColumn="1" w:lastColumn="0" w:oddVBand="0" w:evenVBand="0" w:oddHBand="0" w:evenHBand="0" w:firstRowFirstColumn="0" w:firstRowLastColumn="0" w:lastRowFirstColumn="0" w:lastRowLastColumn="0"/>
+            <w:tcW w:w="5341" w:type="dxa"/>
+            <w:shd w:val="clear" w:color="auto" w:fill="auto"/>
+          </w:tcPr>
+          <w:p>
+            <w:pPr>
+              <w:rPr>
+                <w:rFonts w:hint="cs"/>
+                <w:b w:val="0"/>
+                <w:bCs w:val="0"/>
+                <w:color w:val="auto"/>
+                <w:rtl/>
+              </w:rPr>
+            </w:pPr>
+            <w:r>
+              <w:rPr>
+                <w:rFonts w:hint="cs"/>
+                <w:b w:val="0"/>
+                <w:bCs w:val="0"/>
+                <w:color w:val="auto"/>
+                <w:rtl/>
+              </w:rPr>
+              <w:t>גרף בארבל (שני גרפים שלמים מחוברים במסלול)</w:t>
+            </w:r>
+          </w:p>
+        </w:tc>
+        <w:tc>
+          <w:tcPr>
+            <w:tcW w:w="5341" w:type="dxa"/>
+            <w:shd w:val="clear" w:color="auto" w:fill="auto"/>
+          </w:tcPr>
+          <w:p>
+            <w:pPr>
+              <w:bidi w:val="0"/>
+              <w:cnfStyle w:val="000000000000" w:firstRow="0" w:lastRow="0" w:firstColumn="0" w:lastColumn="0" w:oddVBand="0" w:evenVBand="0" w:oddHBand="0" w:evenHBand="0" w:firstRowFirstColumn="0" w:firstRowLastColumn="0" w:lastRowFirstColumn="0" w:lastRowLastColumn="0"/>
+            </w:pPr>
+            <w:proofErr w:type="spellStart"/>
+            <w:r>
+              <w:rPr>
+                <w:rFonts w:ascii="Consolas" w:hAnsi="Consolas" w:cs="Consolas"/>
+                <w:sz w:val="18"/>
+                <w:szCs w:val="18"/>
+              </w:rPr>
+              <w:t>barbell_graph</w:t>
+            </w:r>
+            <w:proofErr w:type="spellEnd"/>
+            <w:r>
+              <w:rPr>
+                <w:rFonts w:ascii="Consolas" w:hAnsi="Consolas" w:cs="Consolas"/>
+                <w:sz w:val="18"/>
+                <w:szCs w:val="18"/>
+              </w:rPr>
+              <w:t>(</w:t>
+            </w:r>
+            <w:proofErr w:type="spellStart"/>
+            <w:r>
+              <w:rPr>
+                <w:rFonts w:ascii="Consolas" w:hAnsi="Consolas" w:cs="Consolas"/>
+                <w:sz w:val="18"/>
+                <w:szCs w:val="18"/>
+              </w:rPr>
+              <w:t>first_k</w:t>
+            </w:r>
+            <w:proofErr w:type="spellEnd"/>
+            <w:r>
+              <w:rPr>
+                <w:rFonts w:ascii="Consolas" w:hAnsi="Consolas" w:cs="Consolas"/>
+                <w:sz w:val="18"/>
+                <w:szCs w:val="18"/>
+              </w:rPr>
+              <w:t xml:space="preserve">, </w:t>
+            </w:r>
+            <w:proofErr w:type="spellStart"/>
+            <w:r>
+              <w:rPr>
+                <w:rFonts w:ascii="Consolas" w:hAnsi="Consolas" w:cs="Consolas"/>
+                <w:sz w:val="18"/>
+                <w:szCs w:val="18"/>
+              </w:rPr>
+              <w:t>second_k</w:t>
+            </w:r>
+            <w:proofErr w:type="spellEnd"/>
+            <w:r>
+              <w:rPr>
+                <w:rFonts w:ascii="Consolas" w:hAnsi="Consolas" w:cs="Consolas"/>
+                <w:sz w:val="18"/>
+                <w:szCs w:val="18"/>
+              </w:rPr>
+              <w:t>)</w:t>
+            </w:r>
+          </w:p>
+        </w:tc>
+      </w:tr>
+      <w:tr>
+        <w:trPr>
+          <w:cnfStyle w:val="000000100000" w:firstRow="0" w:lastRow="0" w:firstColumn="0" w:lastColumn="0" w:oddVBand="0" w:evenVBand="0" w:oddHBand="1" w:evenHBand="0" w:firstRowFirstColumn="0" w:firstRowLastColumn="0" w:lastRowFirstColumn="0" w:lastRowLastColumn="0"/>
+        </w:trPr>
+        <w:tc>
+          <w:tcPr>
+            <w:cnfStyle w:val="001000000000" w:firstRow="0" w:lastRow="0" w:firstColumn="1" w:lastColumn="0" w:oddVBand="0" w:evenVBand="0" w:oddHBand="0" w:evenHBand="0" w:firstRowFirstColumn="0" w:firstRowLastColumn="0" w:lastRowFirstColumn="0" w:lastRowLastColumn="0"/>
+            <w:tcW w:w="5341" w:type="dxa"/>
+            <w:shd w:val="clear" w:color="auto" w:fill="auto"/>
+          </w:tcPr>
+          <w:p>
+            <w:pPr>
+              <w:rPr>
+                <w:rFonts w:hint="cs"/>
+                <w:b w:val="0"/>
+                <w:bCs w:val="0"/>
+                <w:color w:val="auto"/>
+                <w:rtl/>
+              </w:rPr>
+            </w:pPr>
+            <w:r>
+              <w:rPr>
+                <w:rFonts w:hint="cs"/>
+                <w:b w:val="0"/>
+                <w:bCs w:val="0"/>
+                <w:color w:val="auto"/>
+                <w:rtl/>
+              </w:rPr>
+              <w:t>גרף סוכריה (גרף שלם שמחובר למסלול)</w:t>
+            </w:r>
+          </w:p>
+        </w:tc>
+        <w:tc>
+          <w:tcPr>
+            <w:tcW w:w="5341" w:type="dxa"/>
+            <w:shd w:val="clear" w:color="auto" w:fill="auto"/>
+          </w:tcPr>
+          <w:p>
+            <w:pPr>
+              <w:bidi w:val="0"/>
+              <w:cnfStyle w:val="000000100000" w:firstRow="0" w:lastRow="0" w:firstColumn="0" w:lastColumn="0" w:oddVBand="0" w:evenVBand="0" w:oddHBand="1" w:evenHBand="0" w:firstRowFirstColumn="0" w:firstRowLastColumn="0" w:lastRowFirstColumn="0" w:lastRowLastColumn="0"/>
+            </w:pPr>
+            <w:proofErr w:type="spellStart"/>
+            <w:r>
+              <w:rPr>
+                <w:rFonts w:ascii="Consolas" w:hAnsi="Consolas" w:cs="Consolas"/>
+                <w:sz w:val="18"/>
+                <w:szCs w:val="18"/>
+              </w:rPr>
+              <w:t>lollipop_graph</w:t>
+            </w:r>
+            <w:proofErr w:type="spellEnd"/>
+            <w:r>
+              <w:rPr>
+                <w:rFonts w:ascii="Consolas" w:hAnsi="Consolas" w:cs="Consolas"/>
+                <w:sz w:val="18"/>
+                <w:szCs w:val="18"/>
+              </w:rPr>
+              <w:t>(k, path</w:t>
+            </w:r>
+            <w:r>
+              <w:rPr>
+                <w:rFonts w:ascii="Consolas" w:hAnsi="Consolas" w:cs="Consolas"/>
+                <w:sz w:val="18"/>
+                <w:szCs w:val="18"/>
+              </w:rPr>
+              <w:t>)</w:t>
+            </w:r>
+          </w:p>
+        </w:tc>
+      </w:tr>
+    </w:tbl>
+    <w:p>
+      <w:pPr>
+        <w:rPr>
+          <w:rFonts w:hint="cs"/>
+          <w:rtl/>
+        </w:rPr>
+      </w:pPr>
+    </w:p>
+    <w:p>
+      <w:pPr>
+        <w:bidi w:val="0"/>
+        <w:spacing w:after="0"/>
+        <w:rPr>
+          <w:rFonts w:ascii="Consolas" w:hAnsi="Consolas" w:cs="Consolas"/>
+          <w:sz w:val="18"/>
+          <w:szCs w:val="18"/>
+        </w:rPr>
+      </w:pPr>
+      <w:r>
+        <w:rPr>
+          <w:rFonts w:ascii="Consolas" w:hAnsi="Consolas" w:cs="Consolas"/>
+          <w:sz w:val="18"/>
+          <w:szCs w:val="18"/>
+        </w:rPr>
+        <w:t xml:space="preserve">K_5 = </w:t>
+      </w:r>
+      <w:proofErr w:type="spellStart"/>
+      <w:r>
+        <w:rPr>
+          <w:rFonts w:ascii="Consolas" w:hAnsi="Consolas" w:cs="Consolas"/>
+          <w:sz w:val="18"/>
+          <w:szCs w:val="18"/>
+        </w:rPr>
+        <w:t>nx.complete_</w:t>
+      </w:r>
+      <w:proofErr w:type="gramStart"/>
+      <w:r>
+        <w:rPr>
+          <w:rFonts w:ascii="Consolas" w:hAnsi="Consolas" w:cs="Consolas"/>
+          <w:sz w:val="18"/>
+          <w:szCs w:val="18"/>
+        </w:rPr>
+        <w:t>graph</w:t>
+      </w:r>
+      <w:proofErr w:type="spellEnd"/>
+      <w:r>
+        <w:rPr>
+          <w:rFonts w:ascii="Consolas" w:hAnsi="Consolas" w:cs="Consolas"/>
+          <w:sz w:val="18"/>
+          <w:szCs w:val="18"/>
+        </w:rPr>
+        <w:t>(</w:t>
+      </w:r>
+      <w:proofErr w:type="gramEnd"/>
+      <w:r>
+        <w:rPr>
+          <w:rFonts w:ascii="Consolas" w:hAnsi="Consolas" w:cs="Consolas"/>
+          <w:sz w:val="18"/>
+          <w:szCs w:val="18"/>
+        </w:rPr>
+        <w:t xml:space="preserve">5)                  </w:t>
+      </w:r>
+      <w:r>
+        <w:rPr>
+          <w:rFonts w:ascii="Consolas" w:hAnsi="Consolas" w:cs="Consolas"/>
+          <w:color w:val="76923C" w:themeColor="accent3" w:themeShade="BF"/>
+          <w:sz w:val="18"/>
+          <w:szCs w:val="18"/>
+        </w:rPr>
+        <w:t xml:space="preserve"># Returns the complete graph </w:t>
+      </w:r>
+      <w:proofErr w:type="spellStart"/>
+      <w:r>
+        <w:rPr>
+          <w:rFonts w:ascii="Consolas" w:hAnsi="Consolas" w:cs="Consolas"/>
+          <w:color w:val="76923C" w:themeColor="accent3" w:themeShade="BF"/>
+          <w:sz w:val="18"/>
+          <w:szCs w:val="18"/>
+        </w:rPr>
+        <w:t>K_n</w:t>
+      </w:r>
+      <w:proofErr w:type="spellEnd"/>
+      <w:r>
+        <w:rPr>
+          <w:rFonts w:ascii="Consolas" w:hAnsi="Consolas" w:cs="Consolas"/>
+          <w:color w:val="76923C" w:themeColor="accent3" w:themeShade="BF"/>
+          <w:sz w:val="18"/>
+          <w:szCs w:val="18"/>
+        </w:rPr>
+        <w:t xml:space="preserve"> with n nodes.</w:t>
+      </w:r>
+    </w:p>
+    <w:p>
+      <w:pPr>
+        <w:bidi w:val="0"/>
+        <w:spacing w:after="0"/>
+        <w:rPr>
+          <w:rFonts w:ascii="Consolas" w:hAnsi="Consolas" w:cs="Consolas"/>
+          <w:sz w:val="18"/>
+          <w:szCs w:val="18"/>
+        </w:rPr>
+      </w:pPr>
+      <w:r>
+        <w:rPr>
+          <w:rFonts w:ascii="Consolas" w:hAnsi="Consolas" w:cs="Consolas"/>
+          <w:sz w:val="18"/>
+          <w:szCs w:val="18"/>
+        </w:rPr>
+        <w:t xml:space="preserve">K_3_5 = </w:t>
+      </w:r>
+      <w:proofErr w:type="spellStart"/>
+      <w:r>
+        <w:rPr>
+          <w:rFonts w:ascii="Consolas" w:hAnsi="Consolas" w:cs="Consolas"/>
+          <w:sz w:val="18"/>
+          <w:szCs w:val="18"/>
+        </w:rPr>
+        <w:t>nx.complete_bipartite_</w:t>
+      </w:r>
+      <w:proofErr w:type="gramStart"/>
+      <w:r>
+        <w:rPr>
+          <w:rFonts w:ascii="Consolas" w:hAnsi="Consolas" w:cs="Consolas"/>
+          <w:sz w:val="18"/>
+          <w:szCs w:val="18"/>
+        </w:rPr>
+        <w:t>graph</w:t>
+      </w:r>
+      <w:proofErr w:type="spellEnd"/>
+      <w:r>
+        <w:rPr>
+          <w:rFonts w:ascii="Consolas" w:hAnsi="Consolas" w:cs="Consolas"/>
+          <w:sz w:val="18"/>
+          <w:szCs w:val="18"/>
+        </w:rPr>
+        <w:t>(</w:t>
+      </w:r>
+      <w:proofErr w:type="gramEnd"/>
+      <w:r>
+        <w:rPr>
+          <w:rFonts w:ascii="Consolas" w:hAnsi="Consolas" w:cs="Consolas"/>
+          <w:sz w:val="18"/>
+          <w:szCs w:val="18"/>
+        </w:rPr>
+        <w:t xml:space="preserve">3, 5)   </w:t>
+      </w:r>
+      <w:r>
+        <w:rPr>
+          <w:rFonts w:ascii="Consolas" w:hAnsi="Consolas" w:cs="Consolas"/>
+          <w:color w:val="76923C" w:themeColor="accent3" w:themeShade="BF"/>
+          <w:sz w:val="18"/>
+          <w:szCs w:val="18"/>
+        </w:rPr>
+        <w:t># Returns the complete bipartite graph K_{n_1,n_2}.</w:t>
+      </w:r>
+    </w:p>
+    <w:p>
+      <w:pPr>
+        <w:bidi w:val="0"/>
+        <w:spacing w:after="0"/>
+        <w:rPr>
+          <w:rFonts w:ascii="Consolas" w:hAnsi="Consolas" w:cs="Consolas"/>
+          <w:sz w:val="18"/>
+          <w:szCs w:val="18"/>
+        </w:rPr>
+      </w:pPr>
+      <w:proofErr w:type="gramStart"/>
+      <w:r>
+        <w:rPr>
+          <w:rFonts w:ascii="Consolas" w:hAnsi="Consolas" w:cs="Consolas"/>
+          <w:sz w:val="18"/>
+          <w:szCs w:val="18"/>
+        </w:rPr>
+        <w:t>barbell</w:t>
+      </w:r>
+      <w:proofErr w:type="gramEnd"/>
+      <w:r>
+        <w:rPr>
+          <w:rFonts w:ascii="Consolas" w:hAnsi="Consolas" w:cs="Consolas"/>
+          <w:sz w:val="18"/>
+          <w:szCs w:val="18"/>
+        </w:rPr>
+        <w:t xml:space="preserve"> = </w:t>
+      </w:r>
+      <w:proofErr w:type="spellStart"/>
+      <w:r>
+        <w:rPr>
+          <w:rFonts w:ascii="Consolas" w:hAnsi="Consolas" w:cs="Consolas"/>
+          <w:sz w:val="18"/>
+          <w:szCs w:val="18"/>
+        </w:rPr>
+        <w:t>nx.barbell_graph</w:t>
+      </w:r>
+      <w:proofErr w:type="spellEnd"/>
+      <w:r>
+        <w:rPr>
+          <w:rFonts w:ascii="Consolas" w:hAnsi="Consolas" w:cs="Consolas"/>
+          <w:sz w:val="18"/>
+          <w:szCs w:val="18"/>
+        </w:rPr>
+        <w:t xml:space="preserve">(10, 10)          </w:t>
+      </w:r>
+      <w:r>
+        <w:rPr>
+          <w:rFonts w:ascii="Consolas" w:hAnsi="Consolas" w:cs="Consolas"/>
+          <w:color w:val="76923C" w:themeColor="accent3" w:themeShade="BF"/>
+          <w:sz w:val="18"/>
+          <w:szCs w:val="18"/>
+        </w:rPr>
+        <w:t># Returns the Barbell Graph: two complete graphs connected by</w:t>
+      </w:r>
+      <w:r>
+        <w:rPr>
+          <w:rFonts w:ascii="Consolas" w:hAnsi="Consolas" w:cs="Consolas"/>
+          <w:color w:val="76923C" w:themeColor="accent3" w:themeShade="BF"/>
+          <w:sz w:val="18"/>
+          <w:szCs w:val="18"/>
+        </w:rPr>
+        <w:br/>
+      </w:r>
+      <w:r>
+        <w:rPr>
+          <w:rFonts w:ascii="Consolas" w:hAnsi="Consolas" w:cs="Consolas"/>
+          <w:sz w:val="18"/>
+          <w:szCs w:val="18"/>
+        </w:rPr>
+        <w:t xml:space="preserve">                                            </w:t>
+      </w:r>
+      <w:r>
+        <w:rPr>
+          <w:rFonts w:ascii="Consolas" w:hAnsi="Consolas" w:cs="Consolas"/>
+          <w:color w:val="76923C" w:themeColor="accent3" w:themeShade="BF"/>
+          <w:sz w:val="18"/>
+          <w:szCs w:val="18"/>
+        </w:rPr>
+        <w:t xml:space="preserve"># </w:t>
+      </w:r>
+      <w:r>
+        <w:rPr>
+          <w:rFonts w:ascii="Consolas" w:hAnsi="Consolas" w:cs="Consolas"/>
+          <w:color w:val="76923C" w:themeColor="accent3" w:themeShade="BF"/>
+          <w:sz w:val="18"/>
+          <w:szCs w:val="18"/>
+        </w:rPr>
+        <w:t xml:space="preserve">a path. </w:t>
+      </w:r>
+    </w:p>
+    <w:p>
+      <w:pPr>
+        <w:bidi w:val="0"/>
+        <w:spacing w:after="0"/>
+        <w:rPr>
+          <w:rFonts w:ascii="Consolas" w:hAnsi="Consolas" w:cs="Consolas"/>
+          <w:sz w:val="18"/>
+          <w:szCs w:val="18"/>
+        </w:rPr>
+      </w:pPr>
+      <w:proofErr w:type="gramStart"/>
+      <w:r>
+        <w:rPr>
+          <w:rFonts w:ascii="Consolas" w:hAnsi="Consolas" w:cs="Consolas"/>
+          <w:sz w:val="18"/>
+          <w:szCs w:val="18"/>
+        </w:rPr>
+        <w:t>lollipop</w:t>
+      </w:r>
+      <w:proofErr w:type="gramEnd"/>
+      <w:r>
+        <w:rPr>
+          <w:rFonts w:ascii="Consolas" w:hAnsi="Consolas" w:cs="Consolas"/>
+          <w:sz w:val="18"/>
+          <w:szCs w:val="18"/>
+        </w:rPr>
+        <w:t xml:space="preserve"> = </w:t>
+      </w:r>
+      <w:proofErr w:type="spellStart"/>
+      <w:r>
+        <w:rPr>
+          <w:rFonts w:ascii="Consolas" w:hAnsi="Consolas" w:cs="Consolas"/>
+          <w:sz w:val="18"/>
+          <w:szCs w:val="18"/>
+        </w:rPr>
+        <w:t>nx.lollipop_graph</w:t>
+      </w:r>
+      <w:proofErr w:type="spellEnd"/>
+      <w:r>
+        <w:rPr>
+          <w:rFonts w:ascii="Consolas" w:hAnsi="Consolas" w:cs="Consolas"/>
+          <w:sz w:val="18"/>
+          <w:szCs w:val="18"/>
+        </w:rPr>
+        <w:t xml:space="preserve">(10, 20)        </w:t>
+      </w:r>
+      <w:r>
+        <w:rPr>
+          <w:rFonts w:ascii="Consolas" w:hAnsi="Consolas" w:cs="Consolas"/>
+          <w:color w:val="76923C" w:themeColor="accent3" w:themeShade="BF"/>
+          <w:sz w:val="18"/>
+          <w:szCs w:val="18"/>
+        </w:rPr>
+        <w:t xml:space="preserve"># Returns the Lollipop Graph; </w:t>
+      </w:r>
+      <w:proofErr w:type="spellStart"/>
+      <w:r>
+        <w:rPr>
+          <w:rFonts w:ascii="Consolas" w:hAnsi="Consolas" w:cs="Consolas"/>
+          <w:color w:val="76923C" w:themeColor="accent3" w:themeShade="BF"/>
+          <w:sz w:val="18"/>
+          <w:szCs w:val="18"/>
+        </w:rPr>
+        <w:t>K_m</w:t>
+      </w:r>
+      <w:proofErr w:type="spellEnd"/>
+      <w:r>
+        <w:rPr>
+          <w:rFonts w:ascii="Consolas" w:hAnsi="Consolas" w:cs="Consolas"/>
+          <w:color w:val="76923C" w:themeColor="accent3" w:themeShade="BF"/>
+          <w:sz w:val="18"/>
+          <w:szCs w:val="18"/>
+        </w:rPr>
+        <w:t xml:space="preserve"> connected to </w:t>
+      </w:r>
+      <w:proofErr w:type="spellStart"/>
+      <w:r>
+        <w:rPr>
+          <w:rFonts w:ascii="Consolas" w:hAnsi="Consolas" w:cs="Consolas"/>
+          <w:color w:val="76923C" w:themeColor="accent3" w:themeShade="BF"/>
+          <w:sz w:val="18"/>
+          <w:szCs w:val="18"/>
+        </w:rPr>
+        <w:t>P_n</w:t>
+      </w:r>
+      <w:proofErr w:type="spellEnd"/>
+      <w:r>
+        <w:rPr>
+          <w:rFonts w:ascii="Consolas" w:hAnsi="Consolas" w:cs="Consolas"/>
+          <w:color w:val="76923C" w:themeColor="accent3" w:themeShade="BF"/>
+          <w:sz w:val="18"/>
+          <w:szCs w:val="18"/>
+        </w:rPr>
+        <w:t>.</w:t>
+      </w:r>
+    </w:p>
+    <w:p>
+      <w:pPr>
+        <w:rPr>
+          <w:rFonts w:hint="cs"/>
+          <w:rtl/>
+        </w:rPr>
+      </w:pPr>
+    </w:p>
+    <w:p>
+      <w:pPr>
+        <w:rPr>
+          <w:rFonts w:hint="cs"/>
+          <w:rtl/>
+        </w:rPr>
+      </w:pPr>
+    </w:p>
+    <w:p>
+      <w:pPr>
+        <w:rPr>
+          <w:rFonts w:hint="cs"/>
+          <w:rtl/>
+        </w:rPr>
+      </w:pPr>
+      <w:r>
+        <w:rPr>
+          <w:rFonts w:hint="cs"/>
+          <w:rtl/>
+        </w:rPr>
+        <w:t xml:space="preserve">גרפים מיוחדים: </w:t>
+      </w:r>
+    </w:p>
+    <w:p>
+      <w:pPr>
+        <w:bidi w:val="0"/>
+        <w:spacing w:after="0"/>
+        <w:rPr>
+          <w:rFonts w:ascii="Consolas" w:hAnsi="Consolas" w:cs="Consolas"/>
+          <w:sz w:val="18"/>
+          <w:szCs w:val="18"/>
+        </w:rPr>
+      </w:pPr>
+      <w:proofErr w:type="spellStart"/>
+      <w:proofErr w:type="gramStart"/>
+      <w:r>
+        <w:rPr>
+          <w:rFonts w:ascii="Consolas" w:hAnsi="Consolas" w:cs="Consolas"/>
+          <w:sz w:val="18"/>
+          <w:szCs w:val="18"/>
+        </w:rPr>
+        <w:t>er</w:t>
+      </w:r>
+      <w:proofErr w:type="spellEnd"/>
+      <w:proofErr w:type="gramEnd"/>
+      <w:r>
+        <w:rPr>
+          <w:rFonts w:ascii="Consolas" w:hAnsi="Consolas" w:cs="Consolas"/>
+          <w:sz w:val="18"/>
+          <w:szCs w:val="18"/>
+        </w:rPr>
+        <w:t xml:space="preserve"> = </w:t>
+      </w:r>
+      <w:proofErr w:type="spellStart"/>
+      <w:r>
+        <w:rPr>
+          <w:rFonts w:ascii="Consolas" w:hAnsi="Consolas" w:cs="Consolas"/>
+          <w:sz w:val="18"/>
+          <w:szCs w:val="18"/>
+        </w:rPr>
+        <w:t>nx.erdos_renyi_graph</w:t>
+      </w:r>
+      <w:proofErr w:type="spellEnd"/>
+      <w:r>
+        <w:rPr>
+          <w:rFonts w:ascii="Consolas" w:hAnsi="Consolas" w:cs="Consolas"/>
+          <w:sz w:val="18"/>
+          <w:szCs w:val="18"/>
+        </w:rPr>
+        <w:t xml:space="preserve">(100, 0.15)        </w:t>
+      </w:r>
+      <w:r>
+        <w:rPr>
+          <w:rFonts w:ascii="Consolas" w:hAnsi="Consolas" w:cs="Consolas"/>
+          <w:color w:val="76923C" w:themeColor="accent3" w:themeShade="BF"/>
+          <w:sz w:val="18"/>
+          <w:szCs w:val="18"/>
+        </w:rPr>
+        <w:t xml:space="preserve"># Returns a </w:t>
+      </w:r>
+      <w:proofErr w:type="spellStart"/>
+      <w:r>
+        <w:rPr>
+          <w:rFonts w:ascii="Consolas" w:hAnsi="Consolas" w:cs="Consolas"/>
+          <w:color w:val="76923C" w:themeColor="accent3" w:themeShade="BF"/>
+          <w:sz w:val="18"/>
+          <w:szCs w:val="18"/>
+        </w:rPr>
+        <w:t>Gn,p</w:t>
+      </w:r>
+      <w:proofErr w:type="spellEnd"/>
+      <w:r>
+        <w:rPr>
+          <w:rFonts w:ascii="Consolas" w:hAnsi="Consolas" w:cs="Consolas"/>
+          <w:color w:val="76923C" w:themeColor="accent3" w:themeShade="BF"/>
+          <w:sz w:val="18"/>
+          <w:szCs w:val="18"/>
+        </w:rPr>
+        <w:t xml:space="preserve"> random graph, also kno</w:t>
+      </w:r>
+      <w:r>
+        <w:rPr>
+          <w:rFonts w:ascii="Consolas" w:hAnsi="Consolas" w:cs="Consolas"/>
+          <w:color w:val="76923C" w:themeColor="accent3" w:themeShade="BF"/>
+          <w:sz w:val="18"/>
+          <w:szCs w:val="18"/>
+        </w:rPr>
+        <w:t xml:space="preserve">wn as an </w:t>
+      </w:r>
+      <w:proofErr w:type="spellStart"/>
+      <w:r>
+        <w:rPr>
+          <w:rFonts w:ascii="Consolas" w:hAnsi="Consolas" w:cs="Consolas"/>
+          <w:color w:val="76923C" w:themeColor="accent3" w:themeShade="BF"/>
+          <w:sz w:val="18"/>
+          <w:szCs w:val="18"/>
+        </w:rPr>
+        <w:t>Erdős-Rényi</w:t>
+      </w:r>
+      <w:proofErr w:type="spellEnd"/>
+      <w:r>
+        <w:rPr>
+          <w:rFonts w:ascii="Consolas" w:hAnsi="Consolas" w:cs="Consolas"/>
+          <w:color w:val="76923C" w:themeColor="accent3" w:themeShade="BF"/>
+          <w:sz w:val="18"/>
+          <w:szCs w:val="18"/>
+        </w:rPr>
+        <w:t xml:space="preserve"> </w:t>
+      </w:r>
+      <w:r>
+        <w:rPr>
+          <w:rFonts w:ascii="Consolas" w:hAnsi="Consolas" w:cs="Consolas"/>
+          <w:sz w:val="18"/>
+          <w:szCs w:val="18"/>
+        </w:rPr>
+        <w:br/>
+      </w:r>
+      <w:r>
+        <w:rPr>
+          <w:rFonts w:ascii="Consolas" w:hAnsi="Consolas" w:cs="Consolas"/>
+          <w:color w:val="76923C" w:themeColor="accent3" w:themeShade="BF"/>
+          <w:sz w:val="18"/>
+          <w:szCs w:val="18"/>
+        </w:rPr>
+        <w:t xml:space="preserve">                                            # </w:t>
+      </w:r>
+      <w:r>
+        <w:rPr>
+          <w:rFonts w:ascii="Consolas" w:hAnsi="Consolas" w:cs="Consolas"/>
+          <w:color w:val="76923C" w:themeColor="accent3" w:themeShade="BF"/>
+          <w:sz w:val="18"/>
+          <w:szCs w:val="18"/>
+        </w:rPr>
+        <w:t>graph or a binomial graph.</w:t>
+      </w:r>
+      <w:r>
+        <w:rPr>
+          <w:rFonts w:ascii="Consolas" w:hAnsi="Consolas" w:cs="Consolas"/>
+          <w:color w:val="76923C" w:themeColor="accent3" w:themeShade="BF"/>
+          <w:sz w:val="18"/>
+          <w:szCs w:val="18"/>
+        </w:rPr>
+        <w:br/>
+      </w:r>
+    </w:p>
+    <w:p>
+      <w:pPr>
+        <w:bidi w:val="0"/>
+        <w:rPr>
+          <w:rFonts w:ascii="Consolas" w:hAnsi="Consolas" w:cs="Consolas"/>
+          <w:sz w:val="18"/>
+          <w:szCs w:val="18"/>
+        </w:rPr>
+      </w:pPr>
+      <w:proofErr w:type="spellStart"/>
+      <w:proofErr w:type="gramStart"/>
+      <w:r>
+        <w:rPr>
+          <w:rFonts w:ascii="Consolas" w:hAnsi="Consolas" w:cs="Consolas"/>
+          <w:sz w:val="18"/>
+          <w:szCs w:val="18"/>
+        </w:rPr>
+        <w:t>ws</w:t>
+      </w:r>
+      <w:proofErr w:type="spellEnd"/>
+      <w:proofErr w:type="gramEnd"/>
+      <w:r>
+        <w:rPr>
+          <w:rFonts w:ascii="Consolas" w:hAnsi="Consolas" w:cs="Consolas"/>
+          <w:sz w:val="18"/>
+          <w:szCs w:val="18"/>
+        </w:rPr>
+        <w:t xml:space="preserve"> = </w:t>
+      </w:r>
+      <w:proofErr w:type="spellStart"/>
+      <w:r>
+        <w:rPr>
+          <w:rFonts w:ascii="Consolas" w:hAnsi="Consolas" w:cs="Consolas"/>
+          <w:sz w:val="18"/>
+          <w:szCs w:val="18"/>
+        </w:rPr>
+        <w:t>nx.watts_strogatz_graph</w:t>
+      </w:r>
+      <w:proofErr w:type="spellEnd"/>
+      <w:r>
+        <w:rPr>
+          <w:rFonts w:ascii="Consolas" w:hAnsi="Consolas" w:cs="Consolas"/>
+          <w:sz w:val="18"/>
+          <w:szCs w:val="18"/>
+        </w:rPr>
+        <w:t xml:space="preserve">(30, 3, 0.1)    </w:t>
+      </w:r>
+      <w:r>
+        <w:rPr>
+          <w:rFonts w:ascii="Consolas" w:hAnsi="Consolas" w:cs="Consolas"/>
+          <w:color w:val="76923C" w:themeColor="accent3" w:themeShade="BF"/>
+          <w:sz w:val="18"/>
+          <w:szCs w:val="18"/>
+        </w:rPr>
+        <w:t># Returns a Watts–</w:t>
+      </w:r>
+      <w:proofErr w:type="spellStart"/>
+      <w:r>
+        <w:rPr>
+          <w:rFonts w:ascii="Consolas" w:hAnsi="Consolas" w:cs="Consolas"/>
+          <w:color w:val="76923C" w:themeColor="accent3" w:themeShade="BF"/>
+          <w:sz w:val="18"/>
+          <w:szCs w:val="18"/>
+        </w:rPr>
+        <w:t>Strogatz</w:t>
+      </w:r>
+      <w:proofErr w:type="spellEnd"/>
+      <w:r>
+        <w:rPr>
+          <w:rFonts w:ascii="Consolas" w:hAnsi="Consolas" w:cs="Consolas"/>
+          <w:color w:val="76923C" w:themeColor="accent3" w:themeShade="BF"/>
+          <w:sz w:val="18"/>
+          <w:szCs w:val="18"/>
+        </w:rPr>
+        <w:t xml:space="preserve"> small-world graph.</w:t>
+      </w:r>
+      <w:r>
+        <w:rPr>
+          <w:rFonts w:ascii="Consolas" w:hAnsi="Consolas" w:cs="Consolas"/>
+          <w:sz w:val="18"/>
+          <w:szCs w:val="18"/>
+        </w:rPr>
+        <w:br/>
+      </w:r>
+      <w:r>
+        <w:rPr>
+          <w:rFonts w:ascii="Consolas" w:hAnsi="Consolas" w:cs="Consolas"/>
+          <w:sz w:val="18"/>
+          <w:szCs w:val="18"/>
+        </w:rPr>
+        <w:br/>
+      </w:r>
+      <w:proofErr w:type="spellStart"/>
+      <w:proofErr w:type="gramStart"/>
+      <w:r>
+        <w:rPr>
+          <w:rFonts w:ascii="Consolas" w:hAnsi="Consolas" w:cs="Consolas"/>
+          <w:sz w:val="18"/>
+          <w:szCs w:val="18"/>
+        </w:rPr>
+        <w:t>ba</w:t>
+      </w:r>
+      <w:proofErr w:type="spellEnd"/>
+      <w:proofErr w:type="gramEnd"/>
+      <w:r>
+        <w:rPr>
+          <w:rFonts w:ascii="Consolas" w:hAnsi="Consolas" w:cs="Consolas"/>
+          <w:sz w:val="18"/>
+          <w:szCs w:val="18"/>
+        </w:rPr>
+        <w:t xml:space="preserve"> = </w:t>
+      </w:r>
+      <w:proofErr w:type="spellStart"/>
+      <w:r>
+        <w:rPr>
+          <w:rFonts w:ascii="Consolas" w:hAnsi="Consolas" w:cs="Consolas"/>
+          <w:sz w:val="18"/>
+          <w:szCs w:val="18"/>
+        </w:rPr>
+        <w:t>nx.barabasi_albert_graph</w:t>
+      </w:r>
+      <w:proofErr w:type="spellEnd"/>
+      <w:r>
+        <w:rPr>
+          <w:rFonts w:ascii="Consolas" w:hAnsi="Consolas" w:cs="Consolas"/>
+          <w:sz w:val="18"/>
+          <w:szCs w:val="18"/>
+        </w:rPr>
+        <w:t xml:space="preserve">(100, 5)       </w:t>
+      </w:r>
+      <w:r>
+        <w:rPr>
+          <w:rFonts w:ascii="Consolas" w:hAnsi="Consolas" w:cs="Consolas"/>
+          <w:color w:val="76923C" w:themeColor="accent3" w:themeShade="BF"/>
+          <w:sz w:val="18"/>
+          <w:szCs w:val="18"/>
+        </w:rPr>
+        <w:t xml:space="preserve"># Returns a random graph according to the </w:t>
+      </w:r>
+      <w:proofErr w:type="spellStart"/>
+      <w:r>
+        <w:rPr>
+          <w:rFonts w:ascii="Consolas" w:hAnsi="Consolas" w:cs="Consolas"/>
+          <w:color w:val="76923C" w:themeColor="accent3" w:themeShade="BF"/>
+          <w:sz w:val="18"/>
+          <w:szCs w:val="18"/>
+        </w:rPr>
+        <w:t>Barabási</w:t>
+      </w:r>
+      <w:proofErr w:type="spellEnd"/>
+      <w:r>
+        <w:rPr>
+          <w:rFonts w:ascii="Consolas" w:hAnsi="Consolas" w:cs="Consolas"/>
+          <w:color w:val="76923C" w:themeColor="accent3" w:themeShade="BF"/>
+          <w:sz w:val="18"/>
+          <w:szCs w:val="18"/>
+        </w:rPr>
+        <w:t>–Albert</w:t>
+      </w:r>
+      <w:r>
+        <w:rPr>
+          <w:rFonts w:ascii="Consolas" w:hAnsi="Consolas" w:cs="Consolas"/>
+          <w:sz w:val="18"/>
+          <w:szCs w:val="18"/>
+        </w:rPr>
+        <w:br/>
+        <w:t xml:space="preserve">                                            </w:t>
+      </w:r>
+      <w:r>
+        <w:rPr>
+          <w:rFonts w:ascii="Consolas" w:hAnsi="Consolas" w:cs="Consolas"/>
+          <w:color w:val="76923C" w:themeColor="accent3" w:themeShade="BF"/>
+          <w:sz w:val="18"/>
+          <w:szCs w:val="18"/>
+        </w:rPr>
+        <w:t xml:space="preserve"># </w:t>
+      </w:r>
+      <w:r>
+        <w:rPr>
+          <w:rFonts w:ascii="Consolas" w:hAnsi="Consolas" w:cs="Consolas"/>
+          <w:color w:val="76923C" w:themeColor="accent3" w:themeShade="BF"/>
+          <w:sz w:val="18"/>
+          <w:szCs w:val="18"/>
+        </w:rPr>
+        <w:t>preferential  attachment model.</w:t>
+      </w:r>
+      <w:r>
+        <w:rPr>
+          <w:rFonts w:ascii="Consolas" w:hAnsi="Consolas" w:cs="Consolas"/>
+          <w:color w:val="76923C" w:themeColor="accent3" w:themeShade="BF"/>
+          <w:sz w:val="18"/>
+          <w:szCs w:val="18"/>
+        </w:rPr>
+        <w:t xml:space="preserve">                    </w:t>
+      </w:r>
+      <w:r>
+        <w:rPr>
+          <w:rFonts w:ascii="Consolas" w:hAnsi="Consolas" w:cs="Consolas"/>
+          <w:color w:val="76923C" w:themeColor="accent3" w:themeShade="BF"/>
+          <w:sz w:val="18"/>
+          <w:szCs w:val="18"/>
+        </w:rPr>
+        <w:t xml:space="preserve"> </w:t>
+      </w:r>
+    </w:p>
+    <w:p>
+      <w:pPr>
+        <w:bidi w:val="0"/>
+        <w:rPr>
+          <w:rFonts w:ascii="Consolas" w:hAnsi="Consolas" w:cs="Consolas"/>
+          <w:color w:val="76923C" w:themeColor="accent3" w:themeShade="BF"/>
+          <w:sz w:val="18"/>
+          <w:szCs w:val="18"/>
+        </w:rPr>
+      </w:pPr>
+      <w:proofErr w:type="gramStart"/>
+      <w:r>
+        <w:rPr>
+          <w:rFonts w:ascii="Consolas" w:hAnsi="Consolas" w:cs="Consolas"/>
+          <w:sz w:val="18"/>
+          <w:szCs w:val="18"/>
+        </w:rPr>
+        <w:t>red</w:t>
+      </w:r>
+      <w:proofErr w:type="gramEnd"/>
+      <w:r>
+        <w:rPr>
+          <w:rFonts w:ascii="Consolas" w:hAnsi="Consolas" w:cs="Consolas"/>
+          <w:sz w:val="18"/>
+          <w:szCs w:val="18"/>
+        </w:rPr>
+        <w:t xml:space="preserve"> = </w:t>
+      </w:r>
+      <w:proofErr w:type="spellStart"/>
+      <w:r>
+        <w:rPr>
+          <w:rFonts w:ascii="Consolas" w:hAnsi="Consolas" w:cs="Consolas"/>
+          <w:sz w:val="18"/>
+          <w:szCs w:val="18"/>
+        </w:rPr>
+        <w:t>nx.random_lobster</w:t>
+      </w:r>
+      <w:proofErr w:type="spellEnd"/>
+      <w:r>
+        <w:rPr>
+          <w:rFonts w:ascii="Consolas" w:hAnsi="Consolas" w:cs="Consolas"/>
+          <w:sz w:val="18"/>
+          <w:szCs w:val="18"/>
+        </w:rPr>
+        <w:t xml:space="preserve">(100, 0.9, 0.9)      </w:t>
+      </w:r>
+      <w:r>
+        <w:rPr>
+          <w:rFonts w:ascii="Consolas" w:hAnsi="Consolas" w:cs="Consolas"/>
+          <w:color w:val="76923C" w:themeColor="accent3" w:themeShade="BF"/>
+          <w:sz w:val="18"/>
+          <w:szCs w:val="18"/>
+        </w:rPr>
+        <w:t># Returns a random lobster graph.</w:t>
+      </w:r>
+    </w:p>
+    <w:p>
+      <w:pPr>
+        <w:rPr>
+          <w:rFonts w:hint="cs"/>
+          <w:rtl/>
+        </w:rPr>
+      </w:pPr>
+    </w:p>
+    <w:p>
+      <w:pPr>
+        <w:pStyle w:val="af1"/>
+        <w:rPr>
+          <w:rFonts w:hint="cs"/>
+          <w:rtl/>
+        </w:rPr>
+      </w:pPr>
+      <w:r>
+        <w:rPr>
+          <w:rFonts w:hint="cs"/>
+          <w:rtl/>
+        </w:rPr>
+        <w:t xml:space="preserve">ציור </w:t>
+      </w:r>
+      <w:r>
+        <w:rPr>
+          <w:rFonts w:hint="cs"/>
+          <w:rtl/>
+        </w:rPr>
+        <w:t xml:space="preserve">בסיסי של </w:t>
+      </w:r>
+      <w:r>
+        <w:rPr>
+          <w:rFonts w:hint="cs"/>
+          <w:rtl/>
+        </w:rPr>
+        <w:t xml:space="preserve">גרפים: </w:t>
+      </w:r>
+    </w:p>
+    <w:p>
+      <w:pPr>
+        <w:rPr>
+          <w:rFonts w:hint="cs"/>
+          <w:rtl/>
+        </w:rPr>
+      </w:pPr>
+      <w:r>
+        <w:rPr>
+          <w:rFonts w:hint="cs"/>
+          <w:rtl/>
+        </w:rPr>
+        <w:t xml:space="preserve">הספרייה </w:t>
+      </w:r>
+      <w:r>
+        <w:rPr>
+          <w:rFonts w:hint="cs"/>
+          <w:rtl/>
+        </w:rPr>
+        <w:t>בעיקרון לא נועדה לציור</w:t>
+      </w:r>
+      <w:r>
+        <w:rPr>
+          <w:rFonts w:hint="cs"/>
+          <w:rtl/>
+        </w:rPr>
+        <w:t xml:space="preserve"> הגרפים, אבל נוכל להשתמש בספריה </w:t>
+      </w:r>
+      <w:r>
+        <w:t>matplotlib</w:t>
+      </w:r>
+      <w:r>
+        <w:rPr>
+          <w:rFonts w:hint="cs"/>
+          <w:rtl/>
+        </w:rPr>
+        <w:t xml:space="preserve"> כממשק עבור </w:t>
+      </w:r>
+      <w:r>
+        <w:rPr>
+          <w:rFonts w:hint="cs"/>
+          <w:rtl/>
+        </w:rPr>
+        <w:t xml:space="preserve">התת ספריה </w:t>
+      </w:r>
+      <w:r>
+        <w:t>drawing</w:t>
+      </w:r>
+      <w:r>
+        <w:rPr>
+          <w:rFonts w:hint="cs"/>
+          <w:rtl/>
+        </w:rPr>
+        <w:t xml:space="preserve"> של </w:t>
+      </w:r>
+      <w:proofErr w:type="spellStart"/>
+      <w:r>
+        <w:t>networkx</w:t>
+      </w:r>
+      <w:proofErr w:type="spellEnd"/>
+      <w:r>
+        <w:rPr>
+          <w:rFonts w:hint="cs"/>
+          <w:rtl/>
+        </w:rPr>
+        <w:t xml:space="preserve"> .</w:t>
+      </w:r>
+      <w:r>
+        <w:rPr>
+          <w:rtl/>
+        </w:rPr>
+        <w:br/>
+      </w:r>
+      <w:r>
+        <w:rPr>
+          <w:rFonts w:hint="cs"/>
+          <w:rtl/>
+        </w:rPr>
+        <w:t xml:space="preserve">לספרייה יש כמה פונקציות לציור גרף בסיסי, הפונקציות הבסיסיות ביותר הן </w:t>
+      </w:r>
+      <w:r>
+        <w:t>draw()</w:t>
+      </w:r>
+      <w:r>
+        <w:rPr>
+          <w:rFonts w:hint="cs"/>
+          <w:rtl/>
+        </w:rPr>
+        <w:t xml:space="preserve"> ו-</w:t>
+      </w:r>
+      <w:proofErr w:type="spellStart"/>
+      <w:r>
+        <w:t>draw_network</w:t>
+      </w:r>
+      <w:proofErr w:type="spellEnd"/>
+      <w:r>
+        <w:t>()</w:t>
+      </w:r>
+      <w:r>
+        <w:rPr>
+          <w:rFonts w:hint="cs"/>
+          <w:rtl/>
+        </w:rPr>
+        <w:t xml:space="preserve"> , והן מקבלות גרף כפרמטר אופציות להוספה לגרף למשל האם להראות תגיות על הצמתים, גדלים של הפונט או הצמתים וכו', האופציות מגיעות כ- </w:t>
+      </w:r>
+      <w:proofErr w:type="spellStart"/>
+      <w:r>
+        <w:t>kwargs</w:t>
+      </w:r>
+      <w:proofErr w:type="spellEnd"/>
+      <w:r>
+        <w:rPr>
+          <w:rFonts w:hint="cs"/>
+          <w:rtl/>
+        </w:rPr>
+        <w:t>:</w:t>
+      </w:r>
+    </w:p>
+    <w:p>
+      <w:pPr>
+        <w:bidi w:val="0"/>
+        <w:spacing w:after="0"/>
+        <w:rPr>
+          <w:rFonts w:ascii="Consolas" w:hAnsi="Consolas" w:cs="Consolas"/>
+          <w:sz w:val="18"/>
+          <w:szCs w:val="18"/>
+        </w:rPr>
+      </w:pPr>
+      <w:proofErr w:type="gramStart"/>
+      <w:r>
+        <w:rPr>
+          <w:rFonts w:ascii="Consolas" w:hAnsi="Consolas" w:cs="Consolas"/>
+          <w:sz w:val="18"/>
+          <w:szCs w:val="18"/>
+        </w:rPr>
+        <w:t>options</w:t>
+      </w:r>
+      <w:proofErr w:type="gramEnd"/>
+      <w:r>
+        <w:rPr>
+          <w:rFonts w:ascii="Consolas" w:hAnsi="Consolas" w:cs="Consolas"/>
+          <w:sz w:val="18"/>
+          <w:szCs w:val="18"/>
+        </w:rPr>
+        <w:t xml:space="preserve"> = {</w:t>
+      </w:r>
+    </w:p>
+    <w:p>
+      <w:pPr>
+        <w:bidi w:val="0"/>
+        <w:spacing w:after="0"/>
+        <w:rPr>
+          <w:rFonts w:ascii="Consolas" w:hAnsi="Consolas" w:cs="Consolas"/>
+          <w:sz w:val="18"/>
+          <w:szCs w:val="18"/>
+        </w:rPr>
+      </w:pPr>
+      <w:r>
+        <w:rPr>
+          <w:rFonts w:ascii="Consolas" w:hAnsi="Consolas" w:cs="Consolas"/>
+          <w:sz w:val="18"/>
+          <w:szCs w:val="18"/>
+        </w:rPr>
+        <w:t xml:space="preserve">    </w:t>
+      </w:r>
+      <w:r>
+        <w:rPr>
+          <w:rFonts w:ascii="Consolas" w:hAnsi="Consolas" w:cs="Consolas"/>
+          <w:color w:val="76923C" w:themeColor="accent3" w:themeShade="BF"/>
+          <w:sz w:val="18"/>
+          <w:szCs w:val="18"/>
+        </w:rPr>
+        <w:t>"</w:t>
+      </w:r>
+      <w:proofErr w:type="spellStart"/>
+      <w:r>
+        <w:rPr>
+          <w:rFonts w:ascii="Consolas" w:hAnsi="Consolas" w:cs="Consolas"/>
+          <w:color w:val="76923C" w:themeColor="accent3" w:themeShade="BF"/>
+          <w:sz w:val="18"/>
+          <w:szCs w:val="18"/>
+        </w:rPr>
+        <w:t>font_size</w:t>
+      </w:r>
+      <w:proofErr w:type="spellEnd"/>
+      <w:r>
+        <w:rPr>
+          <w:rFonts w:ascii="Consolas" w:hAnsi="Consolas" w:cs="Consolas"/>
+          <w:color w:val="76923C" w:themeColor="accent3" w:themeShade="BF"/>
+          <w:sz w:val="18"/>
+          <w:szCs w:val="18"/>
+        </w:rPr>
+        <w:t>"</w:t>
+      </w:r>
+      <w:r>
+        <w:rPr>
+          <w:rFonts w:ascii="Consolas" w:hAnsi="Consolas" w:cs="Consolas"/>
+          <w:sz w:val="18"/>
+          <w:szCs w:val="18"/>
+        </w:rPr>
+        <w:t>: 10,</w:t>
+      </w:r>
+    </w:p>
+    <w:p>
+      <w:pPr>
+        <w:bidi w:val="0"/>
+        <w:spacing w:after="0"/>
+        <w:rPr>
+          <w:rFonts w:ascii="Consolas" w:hAnsi="Consolas" w:cs="Consolas"/>
+          <w:sz w:val="18"/>
+          <w:szCs w:val="18"/>
+        </w:rPr>
+      </w:pPr>
+      <w:r>
+        <w:rPr>
+          <w:rFonts w:ascii="Consolas" w:hAnsi="Consolas" w:cs="Consolas"/>
+          <w:sz w:val="18"/>
+          <w:szCs w:val="18"/>
+        </w:rPr>
+        <w:t xml:space="preserve">    </w:t>
+      </w:r>
+      <w:r>
+        <w:rPr>
+          <w:rFonts w:ascii="Consolas" w:hAnsi="Consolas" w:cs="Consolas"/>
+          <w:color w:val="76923C" w:themeColor="accent3" w:themeShade="BF"/>
+          <w:sz w:val="18"/>
+          <w:szCs w:val="18"/>
+        </w:rPr>
+        <w:t>"</w:t>
+      </w:r>
+      <w:proofErr w:type="spellStart"/>
+      <w:r>
+        <w:rPr>
+          <w:rFonts w:ascii="Consolas" w:hAnsi="Consolas" w:cs="Consolas"/>
+          <w:color w:val="76923C" w:themeColor="accent3" w:themeShade="BF"/>
+          <w:sz w:val="18"/>
+          <w:szCs w:val="18"/>
+        </w:rPr>
+        <w:t>node_size</w:t>
+      </w:r>
+      <w:proofErr w:type="spellEnd"/>
+      <w:r>
+        <w:rPr>
+          <w:rFonts w:ascii="Consolas" w:hAnsi="Consolas" w:cs="Consolas"/>
+          <w:color w:val="76923C" w:themeColor="accent3" w:themeShade="BF"/>
+          <w:sz w:val="18"/>
+          <w:szCs w:val="18"/>
+        </w:rPr>
+        <w:t>"</w:t>
+      </w:r>
+      <w:r>
+        <w:rPr>
+          <w:rFonts w:ascii="Consolas" w:hAnsi="Consolas" w:cs="Consolas"/>
+          <w:sz w:val="18"/>
+          <w:szCs w:val="18"/>
+        </w:rPr>
+        <w:t>: 300,</w:t>
+      </w:r>
+    </w:p>
+    <w:p>
+      <w:pPr>
+        <w:bidi w:val="0"/>
+        <w:spacing w:after="0"/>
+        <w:rPr>
+          <w:rFonts w:ascii="Consolas" w:hAnsi="Consolas" w:cs="Consolas"/>
+          <w:sz w:val="18"/>
+          <w:szCs w:val="18"/>
+        </w:rPr>
+      </w:pPr>
+      <w:r>
+        <w:rPr>
+          <w:rFonts w:ascii="Consolas" w:hAnsi="Consolas" w:cs="Consolas"/>
+          <w:sz w:val="18"/>
+          <w:szCs w:val="18"/>
+        </w:rPr>
+        <w:t xml:space="preserve">    </w:t>
+      </w:r>
+      <w:r>
+        <w:rPr>
+          <w:rFonts w:ascii="Consolas" w:hAnsi="Consolas" w:cs="Consolas"/>
+          <w:color w:val="76923C" w:themeColor="accent3" w:themeShade="BF"/>
+          <w:sz w:val="18"/>
+          <w:szCs w:val="18"/>
+        </w:rPr>
+        <w:t>"</w:t>
+      </w:r>
+      <w:proofErr w:type="spellStart"/>
+      <w:r>
+        <w:rPr>
+          <w:rFonts w:ascii="Consolas" w:hAnsi="Consolas" w:cs="Consolas"/>
+          <w:color w:val="76923C" w:themeColor="accent3" w:themeShade="BF"/>
+          <w:sz w:val="18"/>
+          <w:szCs w:val="18"/>
+        </w:rPr>
+        <w:t>node_color</w:t>
+      </w:r>
+      <w:proofErr w:type="spellEnd"/>
+      <w:r>
+        <w:rPr>
+          <w:rFonts w:ascii="Consolas" w:hAnsi="Consolas" w:cs="Consolas"/>
+          <w:color w:val="76923C" w:themeColor="accent3" w:themeShade="BF"/>
+          <w:sz w:val="18"/>
+          <w:szCs w:val="18"/>
+        </w:rPr>
+        <w:t>"</w:t>
+      </w:r>
+      <w:r>
+        <w:rPr>
+          <w:rFonts w:ascii="Consolas" w:hAnsi="Consolas" w:cs="Consolas"/>
+          <w:sz w:val="18"/>
+          <w:szCs w:val="18"/>
+        </w:rPr>
+        <w:t>: "white",</w:t>
+      </w:r>
+    </w:p>
+    <w:p>
+      <w:pPr>
+        <w:bidi w:val="0"/>
+        <w:spacing w:after="0"/>
+        <w:rPr>
+          <w:rFonts w:ascii="Consolas" w:hAnsi="Consolas" w:cs="Consolas"/>
+          <w:sz w:val="18"/>
+          <w:szCs w:val="18"/>
+        </w:rPr>
+      </w:pPr>
+      <w:r>
+        <w:rPr>
+          <w:rFonts w:ascii="Consolas" w:hAnsi="Consolas" w:cs="Consolas"/>
+          <w:sz w:val="18"/>
+          <w:szCs w:val="18"/>
+        </w:rPr>
+        <w:t xml:space="preserve">    </w:t>
+      </w:r>
+      <w:r>
+        <w:rPr>
+          <w:rFonts w:ascii="Consolas" w:hAnsi="Consolas" w:cs="Consolas"/>
+          <w:color w:val="76923C" w:themeColor="accent3" w:themeShade="BF"/>
+          <w:sz w:val="18"/>
+          <w:szCs w:val="18"/>
+        </w:rPr>
+        <w:t>"</w:t>
+      </w:r>
+      <w:proofErr w:type="spellStart"/>
+      <w:proofErr w:type="gramStart"/>
+      <w:r>
+        <w:rPr>
+          <w:rFonts w:ascii="Consolas" w:hAnsi="Consolas" w:cs="Consolas"/>
+          <w:color w:val="76923C" w:themeColor="accent3" w:themeShade="BF"/>
+          <w:sz w:val="18"/>
+          <w:szCs w:val="18"/>
+        </w:rPr>
+        <w:t>edgecolors</w:t>
+      </w:r>
+      <w:proofErr w:type="spellEnd"/>
+      <w:proofErr w:type="gramEnd"/>
+      <w:r>
+        <w:rPr>
+          <w:rFonts w:ascii="Consolas" w:hAnsi="Consolas" w:cs="Consolas"/>
+          <w:color w:val="76923C" w:themeColor="accent3" w:themeShade="BF"/>
+          <w:sz w:val="18"/>
+          <w:szCs w:val="18"/>
+        </w:rPr>
+        <w:t>"</w:t>
+      </w:r>
+      <w:r>
+        <w:rPr>
+          <w:rFonts w:ascii="Consolas" w:hAnsi="Consolas" w:cs="Consolas"/>
+          <w:sz w:val="18"/>
+          <w:szCs w:val="18"/>
+        </w:rPr>
+        <w:t>: "black",</w:t>
+      </w:r>
+    </w:p>
+    <w:p>
+      <w:pPr>
+        <w:bidi w:val="0"/>
+        <w:spacing w:after="0"/>
+        <w:rPr>
+          <w:rFonts w:ascii="Consolas" w:hAnsi="Consolas" w:cs="Consolas"/>
+          <w:sz w:val="18"/>
+          <w:szCs w:val="18"/>
+        </w:rPr>
+      </w:pPr>
+      <w:r>
+        <w:rPr>
+          <w:rFonts w:ascii="Consolas" w:hAnsi="Consolas" w:cs="Consolas"/>
+          <w:sz w:val="18"/>
+          <w:szCs w:val="18"/>
+        </w:rPr>
+        <w:t xml:space="preserve">    </w:t>
+      </w:r>
+      <w:r>
+        <w:rPr>
+          <w:rFonts w:ascii="Consolas" w:hAnsi="Consolas" w:cs="Consolas"/>
+          <w:color w:val="76923C" w:themeColor="accent3" w:themeShade="BF"/>
+          <w:sz w:val="18"/>
+          <w:szCs w:val="18"/>
+        </w:rPr>
+        <w:t>"</w:t>
+      </w:r>
+      <w:proofErr w:type="gramStart"/>
+      <w:r>
+        <w:rPr>
+          <w:rFonts w:ascii="Consolas" w:hAnsi="Consolas" w:cs="Consolas"/>
+          <w:color w:val="76923C" w:themeColor="accent3" w:themeShade="BF"/>
+          <w:sz w:val="18"/>
+          <w:szCs w:val="18"/>
+        </w:rPr>
+        <w:t>linewidths</w:t>
+      </w:r>
+      <w:proofErr w:type="gramEnd"/>
+      <w:r>
+        <w:rPr>
+          <w:rFonts w:ascii="Consolas" w:hAnsi="Consolas" w:cs="Consolas"/>
+          <w:color w:val="76923C" w:themeColor="accent3" w:themeShade="BF"/>
+          <w:sz w:val="18"/>
+          <w:szCs w:val="18"/>
+        </w:rPr>
+        <w:t>"</w:t>
+      </w:r>
+      <w:r>
+        <w:rPr>
+          <w:rFonts w:ascii="Consolas" w:hAnsi="Consolas" w:cs="Consolas"/>
+          <w:sz w:val="18"/>
+          <w:szCs w:val="18"/>
+        </w:rPr>
+        <w:t>: 1,</w:t>
+      </w:r>
+    </w:p>
+    <w:p>
+      <w:pPr>
+        <w:bidi w:val="0"/>
+        <w:spacing w:after="0"/>
+        <w:rPr>
+          <w:rFonts w:ascii="Consolas" w:hAnsi="Consolas" w:cs="Consolas"/>
+          <w:sz w:val="18"/>
+          <w:szCs w:val="18"/>
+        </w:rPr>
+      </w:pPr>
+      <w:r>
+        <w:rPr>
+          <w:rFonts w:ascii="Consolas" w:hAnsi="Consolas" w:cs="Consolas"/>
+          <w:sz w:val="18"/>
+          <w:szCs w:val="18"/>
+        </w:rPr>
+        <w:t xml:space="preserve">    </w:t>
+      </w:r>
+      <w:r>
+        <w:rPr>
+          <w:rFonts w:ascii="Consolas" w:hAnsi="Consolas" w:cs="Consolas"/>
+          <w:color w:val="76923C" w:themeColor="accent3" w:themeShade="BF"/>
+          <w:sz w:val="18"/>
+          <w:szCs w:val="18"/>
+        </w:rPr>
+        <w:t>"</w:t>
+      </w:r>
+      <w:proofErr w:type="gramStart"/>
+      <w:r>
+        <w:rPr>
+          <w:rFonts w:ascii="Consolas" w:hAnsi="Consolas" w:cs="Consolas"/>
+          <w:color w:val="76923C" w:themeColor="accent3" w:themeShade="BF"/>
+          <w:sz w:val="18"/>
+          <w:szCs w:val="18"/>
+        </w:rPr>
+        <w:t>width</w:t>
+      </w:r>
+      <w:proofErr w:type="gramEnd"/>
+      <w:r>
+        <w:rPr>
+          <w:rFonts w:ascii="Consolas" w:hAnsi="Consolas" w:cs="Consolas"/>
+          <w:color w:val="76923C" w:themeColor="accent3" w:themeShade="BF"/>
+          <w:sz w:val="18"/>
+          <w:szCs w:val="18"/>
+        </w:rPr>
+        <w:t>"</w:t>
+      </w:r>
+      <w:r>
+        <w:rPr>
+          <w:rFonts w:ascii="Consolas" w:hAnsi="Consolas" w:cs="Consolas"/>
+          <w:sz w:val="18"/>
+          <w:szCs w:val="18"/>
+        </w:rPr>
+        <w:t>: 1,</w:t>
+      </w:r>
+    </w:p>
+    <w:p>
+      <w:pPr>
+        <w:bidi w:val="0"/>
+        <w:spacing w:after="0"/>
+        <w:rPr>
+          <w:rFonts w:ascii="Consolas" w:hAnsi="Consolas" w:cs="Consolas"/>
+          <w:sz w:val="18"/>
+          <w:szCs w:val="18"/>
+        </w:rPr>
+      </w:pPr>
+      <w:r>
+        <w:rPr>
+          <w:rFonts w:ascii="Consolas" w:hAnsi="Consolas" w:cs="Consolas"/>
+          <w:sz w:val="18"/>
+          <w:szCs w:val="18"/>
+        </w:rPr>
+        <w:t xml:space="preserve">    </w:t>
+      </w:r>
+      <w:r>
+        <w:rPr>
+          <w:rFonts w:ascii="Consolas" w:hAnsi="Consolas" w:cs="Consolas"/>
+          <w:color w:val="76923C" w:themeColor="accent3" w:themeShade="BF"/>
+          <w:sz w:val="18"/>
+          <w:szCs w:val="18"/>
+        </w:rPr>
+        <w:t>"</w:t>
+      </w:r>
+      <w:proofErr w:type="spellStart"/>
+      <w:r>
+        <w:rPr>
+          <w:rFonts w:ascii="Consolas" w:hAnsi="Consolas" w:cs="Consolas"/>
+          <w:color w:val="76923C" w:themeColor="accent3" w:themeShade="BF"/>
+          <w:sz w:val="18"/>
+          <w:szCs w:val="18"/>
+        </w:rPr>
+        <w:t>with_labels</w:t>
+      </w:r>
+      <w:proofErr w:type="spellEnd"/>
+      <w:r>
+        <w:rPr>
+          <w:rFonts w:ascii="Consolas" w:hAnsi="Consolas" w:cs="Consolas"/>
+          <w:color w:val="76923C" w:themeColor="accent3" w:themeShade="BF"/>
+          <w:sz w:val="18"/>
+          <w:szCs w:val="18"/>
+        </w:rPr>
+        <w:t>"</w:t>
+      </w:r>
+      <w:r>
+        <w:rPr>
+          <w:rFonts w:ascii="Consolas" w:hAnsi="Consolas" w:cs="Consolas"/>
+          <w:sz w:val="18"/>
+          <w:szCs w:val="18"/>
+        </w:rPr>
+        <w:t>: True</w:t>
+      </w:r>
+    </w:p>
+    <w:p>
+      <w:pPr>
+        <w:bidi w:val="0"/>
+        <w:spacing w:after="0"/>
+        <w:rPr>
+          <w:rFonts w:ascii="Consolas" w:hAnsi="Consolas" w:cs="Consolas"/>
+          <w:sz w:val="18"/>
+          <w:szCs w:val="18"/>
+          <w:rtl/>
+        </w:rPr>
+      </w:pPr>
+      <w:r>
+        <w:rPr>
+          <w:rFonts w:ascii="Consolas" w:hAnsi="Consolas" w:cs="Consolas"/>
+          <w:sz w:val="18"/>
+          <w:szCs w:val="18"/>
+        </w:rPr>
+        <w:t>}</w:t>
+      </w:r>
+    </w:p>
+    <w:p>
+      <w:pPr>
+        <w:bidi w:val="0"/>
+        <w:spacing w:after="0"/>
+        <w:rPr>
+          <w:rFonts w:ascii="Consolas" w:hAnsi="Consolas" w:cs="Consolas"/>
+          <w:sz w:val="18"/>
+          <w:szCs w:val="18"/>
+          <w:rtl/>
+        </w:rPr>
+      </w:pPr>
+      <w:proofErr w:type="gramStart"/>
+      <w:r>
+        <w:rPr>
+          <w:rFonts w:ascii="Consolas" w:hAnsi="Consolas" w:cs="Consolas"/>
+          <w:color w:val="31849B" w:themeColor="accent5" w:themeShade="BF"/>
+          <w:sz w:val="18"/>
+          <w:szCs w:val="18"/>
+        </w:rPr>
+        <w:t>import</w:t>
+      </w:r>
+      <w:proofErr w:type="gramEnd"/>
+      <w:r>
+        <w:rPr>
+          <w:rFonts w:ascii="Consolas" w:hAnsi="Consolas" w:cs="Consolas"/>
+          <w:sz w:val="18"/>
+          <w:szCs w:val="18"/>
+        </w:rPr>
+        <w:t xml:space="preserve"> </w:t>
+      </w:r>
+      <w:proofErr w:type="spellStart"/>
+      <w:r>
+        <w:rPr>
+          <w:rFonts w:ascii="Consolas" w:hAnsi="Consolas" w:cs="Consolas"/>
+          <w:sz w:val="18"/>
+          <w:szCs w:val="18"/>
+        </w:rPr>
+        <w:t>matplotlib.pyplot</w:t>
+      </w:r>
+      <w:proofErr w:type="spellEnd"/>
+      <w:r>
+        <w:rPr>
+          <w:rFonts w:ascii="Consolas" w:hAnsi="Consolas" w:cs="Consolas"/>
+          <w:sz w:val="18"/>
+          <w:szCs w:val="18"/>
+        </w:rPr>
+        <w:t xml:space="preserve"> </w:t>
+      </w:r>
+      <w:r>
+        <w:rPr>
+          <w:rFonts w:ascii="Consolas" w:hAnsi="Consolas" w:cs="Consolas"/>
+          <w:color w:val="31849B" w:themeColor="accent5" w:themeShade="BF"/>
+          <w:sz w:val="18"/>
+          <w:szCs w:val="18"/>
+        </w:rPr>
+        <w:t>as</w:t>
+      </w:r>
+      <w:r>
+        <w:rPr>
+          <w:rFonts w:ascii="Consolas" w:hAnsi="Consolas" w:cs="Consolas"/>
+          <w:sz w:val="18"/>
+          <w:szCs w:val="18"/>
+        </w:rPr>
+        <w:t xml:space="preserve"> </w:t>
+      </w:r>
+      <w:proofErr w:type="spellStart"/>
+      <w:r>
+        <w:rPr>
+          <w:rFonts w:ascii="Consolas" w:hAnsi="Consolas" w:cs="Consolas"/>
+          <w:sz w:val="18"/>
+          <w:szCs w:val="18"/>
+        </w:rPr>
+        <w:t>plt</w:t>
+      </w:r>
+      <w:proofErr w:type="spellEnd"/>
+    </w:p>
+    <w:p>
+      <w:pPr>
+        <w:bidi w:val="0"/>
+        <w:spacing w:after="0"/>
+        <w:rPr>
+          <w:rFonts w:ascii="Consolas" w:hAnsi="Consolas" w:cs="Consolas"/>
+          <w:sz w:val="18"/>
+          <w:szCs w:val="18"/>
+        </w:rPr>
+      </w:pPr>
+      <w:proofErr w:type="spellStart"/>
+      <w:proofErr w:type="gramStart"/>
+      <w:r>
+        <w:rPr>
+          <w:rFonts w:ascii="Consolas" w:hAnsi="Consolas" w:cs="Consolas"/>
+          <w:sz w:val="18"/>
+          <w:szCs w:val="18"/>
+        </w:rPr>
+        <w:lastRenderedPageBreak/>
+        <w:t>nx.draw</w:t>
+      </w:r>
+      <w:proofErr w:type="spellEnd"/>
+      <w:r>
+        <w:rPr>
+          <w:rFonts w:ascii="Consolas" w:hAnsi="Consolas" w:cs="Consolas"/>
+          <w:sz w:val="18"/>
+          <w:szCs w:val="18"/>
+        </w:rPr>
+        <w:t>(</w:t>
+      </w:r>
+      <w:proofErr w:type="gramEnd"/>
+      <w:r>
+        <w:rPr>
+          <w:rFonts w:ascii="Consolas" w:hAnsi="Consolas" w:cs="Consolas"/>
+          <w:sz w:val="18"/>
+          <w:szCs w:val="18"/>
+        </w:rPr>
+        <w:t>G ,**options)</w:t>
+      </w:r>
+    </w:p>
+    <w:p>
+      <w:pPr>
+        <w:bidi w:val="0"/>
+        <w:spacing w:after="0"/>
+        <w:rPr>
+          <w:rFonts w:ascii="Consolas" w:hAnsi="Consolas" w:cs="Consolas"/>
+          <w:sz w:val="18"/>
+          <w:szCs w:val="18"/>
+        </w:rPr>
+      </w:pPr>
+      <w:proofErr w:type="spellStart"/>
+      <w:proofErr w:type="gramStart"/>
+      <w:r>
+        <w:rPr>
+          <w:rFonts w:ascii="Consolas" w:hAnsi="Consolas" w:cs="Consolas"/>
+          <w:sz w:val="18"/>
+          <w:szCs w:val="18"/>
+        </w:rPr>
+        <w:t>plt.show</w:t>
+      </w:r>
+      <w:proofErr w:type="spellEnd"/>
+      <w:r>
+        <w:rPr>
+          <w:rFonts w:ascii="Consolas" w:hAnsi="Consolas" w:cs="Consolas"/>
+          <w:sz w:val="18"/>
+          <w:szCs w:val="18"/>
+        </w:rPr>
+        <w:t>(</w:t>
+      </w:r>
+      <w:proofErr w:type="gramEnd"/>
+      <w:r>
+        <w:rPr>
+          <w:rFonts w:ascii="Consolas" w:hAnsi="Consolas" w:cs="Consolas"/>
+          <w:sz w:val="18"/>
+          <w:szCs w:val="18"/>
+        </w:rPr>
+        <w:t>)</w:t>
+      </w:r>
+      <w:r>
+        <w:rPr>
+          <w:rFonts w:ascii="Consolas" w:hAnsi="Consolas" w:cs="Consolas"/>
+          <w:sz w:val="18"/>
+          <w:szCs w:val="18"/>
+        </w:rPr>
+        <w:br/>
+        <w:t>_____________________</w:t>
+      </w:r>
+      <w:r>
+        <w:rPr>
+          <w:rFonts w:ascii="Consolas" w:hAnsi="Consolas" w:cs="Consolas"/>
+          <w:sz w:val="18"/>
+          <w:szCs w:val="18"/>
+        </w:rPr>
+        <w:br/>
+      </w:r>
+      <w:r>
+        <w:rPr>
+          <w:noProof/>
+        </w:rPr>
+        <w:drawing>
+          <wp:inline distT="0" distB="0" distL="0" distR="0" wp14:anchorId="6A94A059" wp14:editId="1FC08618">
+            <wp:extent cx="1546851" cy="981718"/>
+            <wp:effectExtent l="0" t="0" r="0" b="8890"/>
+            <wp:docPr id="2" name="תמונה 2"/>
+            <wp:cNvGraphicFramePr>
+              <a:graphicFrameLocks xmlns:a="http://schemas.openxmlformats.org/drawingml/2006/main" noChangeAspect="1"/>
+            </wp:cNvGraphicFramePr>
+            <a:graphic xmlns:a="http://schemas.openxmlformats.org/drawingml/2006/main">
+              <a:graphicData uri="http://schemas.openxmlformats.org/drawingml/2006/picture">
+                <pic:pic xmlns:pic="http://schemas.openxmlformats.org/drawingml/2006/picture">
+                  <pic:nvPicPr>
+                    <pic:cNvPr id="0" name=""/>
+                    <pic:cNvPicPr/>
+                  </pic:nvPicPr>
+                  <pic:blipFill>
+                    <a:blip r:embed="rId11"/>
+                    <a:stretch>
+                      <a:fillRect/>
+                    </a:stretch>
+                  </pic:blipFill>
+                  <pic:spPr>
+                    <a:xfrm>
+                      <a:off x="0" y="0"/>
+                      <a:ext cx="1550835" cy="984247"/>
+                    </a:xfrm>
+                    <a:prstGeom prst="rect">
+                      <a:avLst/>
+                    </a:prstGeom>
+                  </pic:spPr>
+                </pic:pic>
+              </a:graphicData>
+            </a:graphic>
+          </wp:inline>
+        </w:drawing>
+      </w:r>
+    </w:p>
+    <w:p>
+      <w:pPr>
+        <w:rPr>
+          <w:rFonts w:hint="cs"/>
+          <w:rtl/>
+        </w:rPr>
+      </w:pPr>
+    </w:p>
+    <w:p>
+      <w:pPr>
+        <w:rPr>
+          <w:rFonts w:hint="cs"/>
+          <w:rtl/>
+        </w:rPr>
+      </w:pPr>
+    </w:p>
+    <w:p>
+      <w:pPr>
+        <w:rPr>
+          <w:rFonts w:hint="cs"/>
+          <w:rtl/>
+        </w:rPr>
+      </w:pPr>
+      <w:r>
+        <w:rPr>
+          <w:rFonts w:hint="cs"/>
+          <w:rtl/>
+        </w:rPr>
+        <w:t xml:space="preserve">יש עוד כמה פונקציות שמאפשרות לצייר את הגרף </w:t>
+      </w:r>
+      <w:r>
+        <w:rPr>
+          <w:rFonts w:hint="cs"/>
+          <w:rtl/>
+        </w:rPr>
+        <w:t xml:space="preserve">בצורה מסוימת, למשל </w:t>
+      </w:r>
+      <w:r>
+        <w:rPr>
+          <w:rFonts w:hint="cs"/>
+          <w:rtl/>
+        </w:rPr>
+        <w:t xml:space="preserve">בתוך מעטפת כמו הפונקציה </w:t>
+      </w:r>
+      <w:proofErr w:type="spellStart"/>
+      <w:r>
+        <w:t>draw_shell</w:t>
+      </w:r>
+      <w:proofErr w:type="spellEnd"/>
+      <w:r>
+        <w:t>()</w:t>
+      </w:r>
+      <w:r>
+        <w:rPr>
+          <w:rFonts w:hint="cs"/>
+          <w:rtl/>
+        </w:rPr>
+        <w:t>:</w:t>
+      </w:r>
+    </w:p>
+    <w:p>
+      <w:pPr>
+        <w:bidi w:val="0"/>
+        <w:spacing w:after="0"/>
+        <w:rPr>
+          <w:rFonts w:ascii="Consolas" w:hAnsi="Consolas" w:cs="Consolas"/>
+          <w:sz w:val="18"/>
+          <w:szCs w:val="18"/>
+        </w:rPr>
+      </w:pPr>
+      <w:proofErr w:type="gramStart"/>
+      <w:r>
+        <w:rPr>
+          <w:rFonts w:ascii="Consolas" w:hAnsi="Consolas" w:cs="Consolas"/>
+          <w:sz w:val="18"/>
+          <w:szCs w:val="18"/>
+        </w:rPr>
+        <w:t>pet</w:t>
+      </w:r>
+      <w:proofErr w:type="gramEnd"/>
+      <w:r>
+        <w:rPr>
+          <w:rFonts w:ascii="Consolas" w:hAnsi="Consolas" w:cs="Consolas"/>
+          <w:sz w:val="18"/>
+          <w:szCs w:val="18"/>
+        </w:rPr>
+        <w:t xml:space="preserve"> = </w:t>
+      </w:r>
+      <w:proofErr w:type="spellStart"/>
+      <w:r>
+        <w:rPr>
+          <w:rFonts w:ascii="Consolas" w:hAnsi="Consolas" w:cs="Consolas"/>
+          <w:sz w:val="18"/>
+          <w:szCs w:val="18"/>
+        </w:rPr>
+        <w:t>nx.petersen_graph</w:t>
+      </w:r>
+      <w:proofErr w:type="spellEnd"/>
+      <w:r>
+        <w:rPr>
+          <w:rFonts w:ascii="Consolas" w:hAnsi="Consolas" w:cs="Consolas"/>
+          <w:sz w:val="18"/>
+          <w:szCs w:val="18"/>
+        </w:rPr>
+        <w:t>()</w:t>
+      </w:r>
+    </w:p>
+    <w:p>
+      <w:pPr>
+        <w:bidi w:val="0"/>
+        <w:spacing w:after="0"/>
+        <w:rPr>
+          <w:rFonts w:ascii="Consolas" w:hAnsi="Consolas" w:cs="Consolas"/>
+          <w:sz w:val="18"/>
+          <w:szCs w:val="18"/>
+        </w:rPr>
+      </w:pPr>
+      <w:proofErr w:type="spellStart"/>
+      <w:proofErr w:type="gramStart"/>
+      <w:r>
+        <w:rPr>
+          <w:rFonts w:ascii="Consolas" w:hAnsi="Consolas" w:cs="Consolas"/>
+          <w:sz w:val="18"/>
+          <w:szCs w:val="18"/>
+        </w:rPr>
+        <w:t>plt.subplot</w:t>
+      </w:r>
+      <w:proofErr w:type="spellEnd"/>
+      <w:r>
+        <w:rPr>
+          <w:rFonts w:ascii="Consolas" w:hAnsi="Consolas" w:cs="Consolas"/>
+          <w:sz w:val="18"/>
+          <w:szCs w:val="18"/>
+        </w:rPr>
+        <w:t>(</w:t>
+      </w:r>
+      <w:proofErr w:type="gramEnd"/>
+      <w:r>
+        <w:rPr>
+          <w:rFonts w:ascii="Consolas" w:hAnsi="Consolas" w:cs="Consolas"/>
+          <w:sz w:val="18"/>
+          <w:szCs w:val="18"/>
+        </w:rPr>
+        <w:t>121)</w:t>
+      </w:r>
+    </w:p>
+    <w:p>
+      <w:pPr>
+        <w:bidi w:val="0"/>
+        <w:spacing w:after="0"/>
+        <w:rPr>
+          <w:rFonts w:ascii="Consolas" w:hAnsi="Consolas" w:cs="Consolas"/>
+          <w:sz w:val="18"/>
+          <w:szCs w:val="18"/>
+        </w:rPr>
+      </w:pPr>
+      <w:proofErr w:type="spellStart"/>
+      <w:proofErr w:type="gramStart"/>
+      <w:r>
+        <w:rPr>
+          <w:rFonts w:ascii="Consolas" w:hAnsi="Consolas" w:cs="Consolas"/>
+          <w:sz w:val="18"/>
+          <w:szCs w:val="18"/>
+        </w:rPr>
+        <w:t>nx.draw</w:t>
+      </w:r>
+      <w:proofErr w:type="spellEnd"/>
+      <w:r>
+        <w:rPr>
+          <w:rFonts w:ascii="Consolas" w:hAnsi="Consolas" w:cs="Consolas"/>
+          <w:sz w:val="18"/>
+          <w:szCs w:val="18"/>
+        </w:rPr>
+        <w:t>(</w:t>
+      </w:r>
+      <w:proofErr w:type="gramEnd"/>
+      <w:r>
+        <w:rPr>
+          <w:rFonts w:ascii="Consolas" w:hAnsi="Consolas" w:cs="Consolas"/>
+          <w:sz w:val="18"/>
+          <w:szCs w:val="18"/>
+        </w:rPr>
+        <w:t xml:space="preserve">pet, </w:t>
+      </w:r>
+      <w:proofErr w:type="spellStart"/>
+      <w:r>
+        <w:rPr>
+          <w:rFonts w:ascii="Consolas" w:hAnsi="Consolas" w:cs="Consolas"/>
+          <w:sz w:val="18"/>
+          <w:szCs w:val="18"/>
+        </w:rPr>
+        <w:t>with_labels</w:t>
+      </w:r>
+      <w:proofErr w:type="spellEnd"/>
+      <w:r>
+        <w:rPr>
+          <w:rFonts w:ascii="Consolas" w:hAnsi="Consolas" w:cs="Consolas"/>
+          <w:sz w:val="18"/>
+          <w:szCs w:val="18"/>
+        </w:rPr>
+        <w:t>=True)</w:t>
+      </w:r>
+    </w:p>
+    <w:p>
+      <w:pPr>
+        <w:bidi w:val="0"/>
+        <w:spacing w:after="0"/>
+        <w:rPr>
+          <w:rFonts w:ascii="Consolas" w:hAnsi="Consolas" w:cs="Consolas"/>
+          <w:sz w:val="18"/>
+          <w:szCs w:val="18"/>
+        </w:rPr>
+      </w:pPr>
+      <w:proofErr w:type="spellStart"/>
+      <w:proofErr w:type="gramStart"/>
+      <w:r>
+        <w:rPr>
+          <w:rFonts w:ascii="Consolas" w:hAnsi="Consolas" w:cs="Consolas"/>
+          <w:sz w:val="18"/>
+          <w:szCs w:val="18"/>
+        </w:rPr>
+        <w:t>plt.subplot</w:t>
+      </w:r>
+      <w:proofErr w:type="spellEnd"/>
+      <w:r>
+        <w:rPr>
+          <w:rFonts w:ascii="Consolas" w:hAnsi="Consolas" w:cs="Consolas"/>
+          <w:sz w:val="18"/>
+          <w:szCs w:val="18"/>
+        </w:rPr>
+        <w:t>(</w:t>
+      </w:r>
+      <w:proofErr w:type="gramEnd"/>
+      <w:r>
+        <w:rPr>
+          <w:rFonts w:ascii="Consolas" w:hAnsi="Consolas" w:cs="Consolas"/>
+          <w:sz w:val="18"/>
+          <w:szCs w:val="18"/>
+        </w:rPr>
+        <w:t>122)</w:t>
+      </w:r>
+    </w:p>
+    <w:p>
+      <w:pPr>
+        <w:bidi w:val="0"/>
+        <w:spacing w:after="0"/>
+        <w:rPr>
+          <w:rFonts w:ascii="Consolas" w:hAnsi="Consolas" w:cs="Consolas"/>
+          <w:sz w:val="18"/>
+          <w:szCs w:val="18"/>
+        </w:rPr>
+      </w:pPr>
+      <w:proofErr w:type="spellStart"/>
+      <w:r>
+        <w:rPr>
+          <w:rFonts w:ascii="Consolas" w:hAnsi="Consolas" w:cs="Consolas"/>
+          <w:sz w:val="18"/>
+          <w:szCs w:val="18"/>
+        </w:rPr>
+        <w:t>nx.draw_</w:t>
+      </w:r>
+      <w:proofErr w:type="gramStart"/>
+      <w:r>
+        <w:rPr>
+          <w:rFonts w:ascii="Consolas" w:hAnsi="Consolas" w:cs="Consolas"/>
+          <w:sz w:val="18"/>
+          <w:szCs w:val="18"/>
+        </w:rPr>
+        <w:t>shell</w:t>
+      </w:r>
+      <w:proofErr w:type="spellEnd"/>
+      <w:r>
+        <w:rPr>
+          <w:rFonts w:ascii="Consolas" w:hAnsi="Consolas" w:cs="Consolas"/>
+          <w:sz w:val="18"/>
+          <w:szCs w:val="18"/>
+        </w:rPr>
+        <w:t>(</w:t>
+      </w:r>
+      <w:proofErr w:type="gramEnd"/>
+      <w:r>
+        <w:rPr>
+          <w:rFonts w:ascii="Consolas" w:hAnsi="Consolas" w:cs="Consolas"/>
+          <w:sz w:val="18"/>
+          <w:szCs w:val="18"/>
+        </w:rPr>
+        <w:t xml:space="preserve">pet, </w:t>
+      </w:r>
+      <w:proofErr w:type="spellStart"/>
+      <w:r>
+        <w:rPr>
+          <w:rFonts w:ascii="Consolas" w:hAnsi="Consolas" w:cs="Consolas"/>
+          <w:sz w:val="18"/>
+          <w:szCs w:val="18"/>
+        </w:rPr>
+        <w:t>nlist</w:t>
+      </w:r>
+      <w:proofErr w:type="spellEnd"/>
+      <w:r>
+        <w:rPr>
+          <w:rFonts w:ascii="Consolas" w:hAnsi="Consolas" w:cs="Consolas"/>
+          <w:sz w:val="18"/>
+          <w:szCs w:val="18"/>
+        </w:rPr>
+        <w:t xml:space="preserve">=[range(5, 10), range(5)], </w:t>
+      </w:r>
+      <w:proofErr w:type="spellStart"/>
+      <w:r>
+        <w:rPr>
+          <w:rFonts w:ascii="Consolas" w:hAnsi="Consolas" w:cs="Consolas"/>
+          <w:sz w:val="18"/>
+          <w:szCs w:val="18"/>
+        </w:rPr>
+        <w:t>with_labels</w:t>
+      </w:r>
+      <w:proofErr w:type="spellEnd"/>
+      <w:r>
+        <w:rPr>
+          <w:rFonts w:ascii="Consolas" w:hAnsi="Consolas" w:cs="Consolas"/>
+          <w:sz w:val="18"/>
+          <w:szCs w:val="18"/>
+        </w:rPr>
+        <w:t xml:space="preserve">=True, </w:t>
+      </w:r>
+      <w:proofErr w:type="spellStart"/>
+      <w:r>
+        <w:rPr>
+          <w:rFonts w:ascii="Consolas" w:hAnsi="Consolas" w:cs="Consolas"/>
+          <w:sz w:val="18"/>
+          <w:szCs w:val="18"/>
+        </w:rPr>
+        <w:t>font_weight</w:t>
+      </w:r>
+      <w:proofErr w:type="spellEnd"/>
+      <w:r>
+        <w:rPr>
+          <w:rFonts w:ascii="Consolas" w:hAnsi="Consolas" w:cs="Consolas"/>
+          <w:sz w:val="18"/>
+          <w:szCs w:val="18"/>
+        </w:rPr>
+        <w:t>=</w:t>
+      </w:r>
+      <w:r>
+        <w:rPr>
+          <w:rFonts w:ascii="Consolas" w:hAnsi="Consolas" w:cs="Consolas"/>
+          <w:color w:val="76923C" w:themeColor="accent3" w:themeShade="BF"/>
+          <w:sz w:val="18"/>
+          <w:szCs w:val="18"/>
+        </w:rPr>
+        <w:t>'bold'</w:t>
+      </w:r>
+      <w:r>
+        <w:rPr>
+          <w:rFonts w:ascii="Consolas" w:hAnsi="Consolas" w:cs="Consolas"/>
+          <w:sz w:val="18"/>
+          <w:szCs w:val="18"/>
+        </w:rPr>
+        <w:t>)</w:t>
+      </w:r>
+      <w:r>
+        <w:rPr>
+          <w:rFonts w:ascii="Consolas" w:hAnsi="Consolas" w:cs="Consolas"/>
+          <w:sz w:val="18"/>
+          <w:szCs w:val="18"/>
+        </w:rPr>
+        <w:br/>
+        <w:t>________________________________________________</w:t>
+      </w:r>
+      <w:r>
+        <w:rPr>
+          <w:rFonts w:ascii="Consolas" w:hAnsi="Consolas" w:cs="Consolas"/>
+          <w:sz w:val="18"/>
+          <w:szCs w:val="18"/>
+        </w:rPr>
+        <w:br/>
+      </w:r>
+      <w:r>
+        <w:rPr>
+          <w:noProof/>
+        </w:rPr>
+        <w:drawing>
+          <wp:inline distT="0" distB="0" distL="0" distR="0" wp14:anchorId="1DB341CE" wp14:editId="3A81BA3A">
+            <wp:extent cx="2417831" cy="1369707"/>
+            <wp:effectExtent l="0" t="0" r="1905" b="1905"/>
+            <wp:docPr id="4" name="תמונה 4"/>
+            <wp:cNvGraphicFramePr>
+              <a:graphicFrameLocks xmlns:a="http://schemas.openxmlformats.org/drawingml/2006/main" noChangeAspect="1"/>
+            </wp:cNvGraphicFramePr>
+            <a:graphic xmlns:a="http://schemas.openxmlformats.org/drawingml/2006/main">
+              <a:graphicData uri="http://schemas.openxmlformats.org/drawingml/2006/picture">
+                <pic:pic xmlns:pic="http://schemas.openxmlformats.org/drawingml/2006/picture">
+                  <pic:nvPicPr>
+                    <pic:cNvPr id="0" name=""/>
+                    <pic:cNvPicPr/>
+                  </pic:nvPicPr>
+                  <pic:blipFill>
+                    <a:blip r:embed="rId12"/>
+                    <a:stretch>
+                      <a:fillRect/>
+                    </a:stretch>
+                  </pic:blipFill>
+                  <pic:spPr>
+                    <a:xfrm>
+                      <a:off x="0" y="0"/>
+                      <a:ext cx="2419074" cy="1370411"/>
+                    </a:xfrm>
+                    <a:prstGeom prst="rect">
+                      <a:avLst/>
+                    </a:prstGeom>
+                  </pic:spPr>
+                </pic:pic>
+              </a:graphicData>
+            </a:graphic>
+          </wp:inline>
+        </w:drawing>
+      </w:r>
+    </w:p>
+    <w:p>
+      <w:pPr>
+        <w:rPr>
+          <w:rFonts w:hint="cs"/>
+          <w:rtl/>
+        </w:rPr>
+      </w:pPr>
+    </w:p>
+    <w:p>
+      <w:pPr>
+        <w:spacing w:after="0"/>
+        <w:rPr>
+          <w:rFonts w:ascii="Consolas" w:hAnsi="Consolas" w:cs="Consolas"/>
+          <w:rtl/>
+        </w:rPr>
+      </w:pPr>
+      <w:r>
+        <w:rPr>
+          <w:rFonts w:hint="cs"/>
+          <w:rtl/>
+        </w:rPr>
+        <w:t xml:space="preserve">או בצורות אחרות גם כן: </w:t>
+      </w:r>
+    </w:p>
+    <w:p>
+      <w:pPr>
+        <w:bidi w:val="0"/>
+        <w:spacing w:after="0"/>
+        <w:rPr>
+          <w:rFonts w:ascii="Consolas" w:hAnsi="Consolas" w:cs="Consolas"/>
+          <w:sz w:val="18"/>
+          <w:szCs w:val="18"/>
+        </w:rPr>
+      </w:pPr>
+      <w:proofErr w:type="gramStart"/>
+      <w:r>
+        <w:rPr>
+          <w:rFonts w:ascii="Consolas" w:hAnsi="Consolas" w:cs="Consolas"/>
+          <w:sz w:val="18"/>
+          <w:szCs w:val="18"/>
+        </w:rPr>
+        <w:t>options</w:t>
+      </w:r>
+      <w:proofErr w:type="gramEnd"/>
+      <w:r>
+        <w:rPr>
+          <w:rFonts w:ascii="Consolas" w:hAnsi="Consolas" w:cs="Consolas"/>
+          <w:sz w:val="18"/>
+          <w:szCs w:val="18"/>
+        </w:rPr>
+        <w:t xml:space="preserve"> = {</w:t>
+      </w:r>
+    </w:p>
+    <w:p>
+      <w:pPr>
+        <w:bidi w:val="0"/>
+        <w:spacing w:after="0"/>
+        <w:rPr>
+          <w:rFonts w:ascii="Consolas" w:hAnsi="Consolas" w:cs="Consolas"/>
+          <w:sz w:val="18"/>
+          <w:szCs w:val="18"/>
+        </w:rPr>
+      </w:pPr>
+      <w:r>
+        <w:rPr>
+          <w:rFonts w:ascii="Consolas" w:hAnsi="Consolas" w:cs="Consolas"/>
+          <w:sz w:val="18"/>
+          <w:szCs w:val="18"/>
+        </w:rPr>
+        <w:t xml:space="preserve">    '</w:t>
+      </w:r>
+      <w:proofErr w:type="spellStart"/>
+      <w:r>
+        <w:rPr>
+          <w:rFonts w:ascii="Consolas" w:hAnsi="Consolas" w:cs="Consolas"/>
+          <w:sz w:val="18"/>
+          <w:szCs w:val="18"/>
+        </w:rPr>
+        <w:t>node_color</w:t>
+      </w:r>
+      <w:proofErr w:type="spellEnd"/>
+      <w:r>
+        <w:rPr>
+          <w:rFonts w:ascii="Consolas" w:hAnsi="Consolas" w:cs="Consolas"/>
+          <w:sz w:val="18"/>
+          <w:szCs w:val="18"/>
+        </w:rPr>
+        <w:t>': 'black',</w:t>
+      </w:r>
+    </w:p>
+    <w:p>
+      <w:pPr>
+        <w:bidi w:val="0"/>
+        <w:spacing w:after="0"/>
+        <w:rPr>
+          <w:rFonts w:ascii="Consolas" w:hAnsi="Consolas" w:cs="Consolas"/>
+          <w:sz w:val="18"/>
+          <w:szCs w:val="18"/>
+        </w:rPr>
+      </w:pPr>
+      <w:r>
+        <w:rPr>
+          <w:rFonts w:ascii="Consolas" w:hAnsi="Consolas" w:cs="Consolas"/>
+          <w:sz w:val="18"/>
+          <w:szCs w:val="18"/>
+        </w:rPr>
+        <w:t xml:space="preserve">    '</w:t>
+      </w:r>
+      <w:proofErr w:type="spellStart"/>
+      <w:r>
+        <w:rPr>
+          <w:rFonts w:ascii="Consolas" w:hAnsi="Consolas" w:cs="Consolas"/>
+          <w:sz w:val="18"/>
+          <w:szCs w:val="18"/>
+        </w:rPr>
+        <w:t>node_size</w:t>
+      </w:r>
+      <w:proofErr w:type="spellEnd"/>
+      <w:r>
+        <w:rPr>
+          <w:rFonts w:ascii="Consolas" w:hAnsi="Consolas" w:cs="Consolas"/>
+          <w:sz w:val="18"/>
+          <w:szCs w:val="18"/>
+        </w:rPr>
+        <w:t>': 80,</w:t>
+      </w:r>
+    </w:p>
+    <w:p>
+      <w:pPr>
+        <w:bidi w:val="0"/>
+        <w:spacing w:after="0"/>
+        <w:rPr>
+          <w:rFonts w:ascii="Consolas" w:hAnsi="Consolas" w:cs="Consolas"/>
+          <w:sz w:val="18"/>
+          <w:szCs w:val="18"/>
+        </w:rPr>
+      </w:pPr>
+      <w:r>
+        <w:rPr>
+          <w:rFonts w:ascii="Consolas" w:hAnsi="Consolas" w:cs="Consolas"/>
+          <w:sz w:val="18"/>
+          <w:szCs w:val="18"/>
+        </w:rPr>
+        <w:t xml:space="preserve">    '</w:t>
+      </w:r>
+      <w:proofErr w:type="gramStart"/>
+      <w:r>
+        <w:rPr>
+          <w:rFonts w:ascii="Consolas" w:hAnsi="Consolas" w:cs="Consolas"/>
+          <w:sz w:val="18"/>
+          <w:szCs w:val="18"/>
+        </w:rPr>
+        <w:t>width</w:t>
+      </w:r>
+      <w:proofErr w:type="gramEnd"/>
+      <w:r>
+        <w:rPr>
+          <w:rFonts w:ascii="Consolas" w:hAnsi="Consolas" w:cs="Consolas"/>
+          <w:sz w:val="18"/>
+          <w:szCs w:val="18"/>
+        </w:rPr>
+        <w:t>': 1,</w:t>
+      </w:r>
+    </w:p>
+    <w:p>
+      <w:pPr>
+        <w:bidi w:val="0"/>
+        <w:spacing w:after="0"/>
+        <w:rPr>
+          <w:rFonts w:ascii="Consolas" w:hAnsi="Consolas" w:cs="Consolas"/>
+          <w:sz w:val="18"/>
+          <w:szCs w:val="18"/>
+          <w:rtl/>
+        </w:rPr>
+      </w:pPr>
+      <w:r>
+        <w:rPr>
+          <w:rFonts w:ascii="Consolas" w:hAnsi="Consolas" w:cs="Consolas"/>
+          <w:sz w:val="18"/>
+          <w:szCs w:val="18"/>
+        </w:rPr>
+        <w:t>}</w:t>
+      </w:r>
+    </w:p>
+    <w:p>
+      <w:pPr>
+        <w:bidi w:val="0"/>
+        <w:spacing w:after="0"/>
+        <w:rPr>
+          <w:rFonts w:ascii="Consolas" w:hAnsi="Consolas" w:cs="Consolas"/>
+          <w:sz w:val="18"/>
+          <w:szCs w:val="18"/>
+        </w:rPr>
+      </w:pPr>
+      <w:proofErr w:type="spellStart"/>
+      <w:proofErr w:type="gramStart"/>
+      <w:r>
+        <w:rPr>
+          <w:rFonts w:ascii="Consolas" w:hAnsi="Consolas" w:cs="Consolas"/>
+          <w:sz w:val="18"/>
+          <w:szCs w:val="18"/>
+        </w:rPr>
+        <w:t>plt.subplot</w:t>
+      </w:r>
+      <w:proofErr w:type="spellEnd"/>
+      <w:r>
+        <w:rPr>
+          <w:rFonts w:ascii="Consolas" w:hAnsi="Consolas" w:cs="Consolas"/>
+          <w:sz w:val="18"/>
+          <w:szCs w:val="18"/>
+        </w:rPr>
+        <w:t>(</w:t>
+      </w:r>
+      <w:proofErr w:type="gramEnd"/>
+      <w:r>
+        <w:rPr>
+          <w:rFonts w:ascii="Consolas" w:hAnsi="Consolas" w:cs="Consolas"/>
+          <w:sz w:val="18"/>
+          <w:szCs w:val="18"/>
+        </w:rPr>
+        <w:t>221)</w:t>
+      </w:r>
+    </w:p>
+    <w:p>
+      <w:pPr>
+        <w:bidi w:val="0"/>
+        <w:spacing w:after="0"/>
+        <w:rPr>
+          <w:rFonts w:ascii="Consolas" w:hAnsi="Consolas" w:cs="Consolas"/>
+          <w:sz w:val="18"/>
+          <w:szCs w:val="18"/>
+        </w:rPr>
+      </w:pPr>
+      <w:proofErr w:type="spellStart"/>
+      <w:r>
+        <w:rPr>
+          <w:rFonts w:ascii="Consolas" w:hAnsi="Consolas" w:cs="Consolas"/>
+          <w:sz w:val="18"/>
+          <w:szCs w:val="18"/>
+        </w:rPr>
+        <w:t>nx.draw_</w:t>
+      </w:r>
+      <w:proofErr w:type="gramStart"/>
+      <w:r>
+        <w:rPr>
+          <w:rFonts w:ascii="Consolas" w:hAnsi="Consolas" w:cs="Consolas"/>
+          <w:sz w:val="18"/>
+          <w:szCs w:val="18"/>
+        </w:rPr>
+        <w:t>random</w:t>
+      </w:r>
+      <w:proofErr w:type="spellEnd"/>
+      <w:r>
+        <w:rPr>
+          <w:rFonts w:ascii="Consolas" w:hAnsi="Consolas" w:cs="Consolas"/>
+          <w:sz w:val="18"/>
+          <w:szCs w:val="18"/>
+        </w:rPr>
+        <w:t>(</w:t>
+      </w:r>
+      <w:proofErr w:type="gramEnd"/>
+      <w:r>
+        <w:rPr>
+          <w:rFonts w:ascii="Consolas" w:hAnsi="Consolas" w:cs="Consolas"/>
+          <w:sz w:val="18"/>
+          <w:szCs w:val="18"/>
+        </w:rPr>
+        <w:t>K_5, **options)</w:t>
+      </w:r>
+    </w:p>
+    <w:p>
+      <w:pPr>
+        <w:bidi w:val="0"/>
+        <w:spacing w:after="0"/>
+        <w:rPr>
+          <w:rFonts w:ascii="Consolas" w:hAnsi="Consolas" w:cs="Consolas"/>
+          <w:sz w:val="18"/>
+          <w:szCs w:val="18"/>
+        </w:rPr>
+      </w:pPr>
+      <w:proofErr w:type="spellStart"/>
+      <w:proofErr w:type="gramStart"/>
+      <w:r>
+        <w:rPr>
+          <w:rFonts w:ascii="Consolas" w:hAnsi="Consolas" w:cs="Consolas"/>
+          <w:sz w:val="18"/>
+          <w:szCs w:val="18"/>
+        </w:rPr>
+        <w:t>plt.subplot</w:t>
+      </w:r>
+      <w:proofErr w:type="spellEnd"/>
+      <w:r>
+        <w:rPr>
+          <w:rFonts w:ascii="Consolas" w:hAnsi="Consolas" w:cs="Consolas"/>
+          <w:sz w:val="18"/>
+          <w:szCs w:val="18"/>
+        </w:rPr>
+        <w:t>(</w:t>
+      </w:r>
+      <w:proofErr w:type="gramEnd"/>
+      <w:r>
+        <w:rPr>
+          <w:rFonts w:ascii="Consolas" w:hAnsi="Consolas" w:cs="Consolas"/>
+          <w:sz w:val="18"/>
+          <w:szCs w:val="18"/>
+        </w:rPr>
+        <w:t>222)</w:t>
+      </w:r>
+    </w:p>
+    <w:p>
+      <w:pPr>
+        <w:bidi w:val="0"/>
+        <w:spacing w:after="0"/>
+        <w:rPr>
+          <w:rFonts w:ascii="Consolas" w:hAnsi="Consolas" w:cs="Consolas"/>
+          <w:sz w:val="18"/>
+          <w:szCs w:val="18"/>
+        </w:rPr>
+      </w:pPr>
+      <w:proofErr w:type="spellStart"/>
+      <w:r>
+        <w:rPr>
+          <w:rFonts w:ascii="Consolas" w:hAnsi="Consolas" w:cs="Consolas"/>
+          <w:sz w:val="18"/>
+          <w:szCs w:val="18"/>
+        </w:rPr>
+        <w:t>nx.draw_</w:t>
+      </w:r>
+      <w:proofErr w:type="gramStart"/>
+      <w:r>
+        <w:rPr>
+          <w:rFonts w:ascii="Consolas" w:hAnsi="Consolas" w:cs="Consolas"/>
+          <w:sz w:val="18"/>
+          <w:szCs w:val="18"/>
+        </w:rPr>
+        <w:t>circular</w:t>
+      </w:r>
+      <w:proofErr w:type="spellEnd"/>
+      <w:r>
+        <w:rPr>
+          <w:rFonts w:ascii="Consolas" w:hAnsi="Consolas" w:cs="Consolas"/>
+          <w:sz w:val="18"/>
+          <w:szCs w:val="18"/>
+        </w:rPr>
+        <w:t>(</w:t>
+      </w:r>
+      <w:proofErr w:type="gramEnd"/>
+      <w:r>
+        <w:rPr>
+          <w:rFonts w:ascii="Consolas" w:hAnsi="Consolas" w:cs="Consolas"/>
+          <w:sz w:val="18"/>
+          <w:szCs w:val="18"/>
+        </w:rPr>
+        <w:t>K_5, **options)</w:t>
+      </w:r>
+    </w:p>
+    <w:p>
+      <w:pPr>
+        <w:bidi w:val="0"/>
+        <w:spacing w:after="0"/>
+        <w:rPr>
+          <w:rFonts w:ascii="Consolas" w:hAnsi="Consolas" w:cs="Consolas"/>
+          <w:sz w:val="18"/>
+          <w:szCs w:val="18"/>
+        </w:rPr>
+      </w:pPr>
+      <w:proofErr w:type="spellStart"/>
+      <w:proofErr w:type="gramStart"/>
+      <w:r>
+        <w:rPr>
+          <w:rFonts w:ascii="Consolas" w:hAnsi="Consolas" w:cs="Consolas"/>
+          <w:sz w:val="18"/>
+          <w:szCs w:val="18"/>
+        </w:rPr>
+        <w:t>plt.subplot</w:t>
+      </w:r>
+      <w:proofErr w:type="spellEnd"/>
+      <w:r>
+        <w:rPr>
+          <w:rFonts w:ascii="Consolas" w:hAnsi="Consolas" w:cs="Consolas"/>
+          <w:sz w:val="18"/>
+          <w:szCs w:val="18"/>
+        </w:rPr>
+        <w:t>(</w:t>
+      </w:r>
+      <w:proofErr w:type="gramEnd"/>
+      <w:r>
+        <w:rPr>
+          <w:rFonts w:ascii="Consolas" w:hAnsi="Consolas" w:cs="Consolas"/>
+          <w:sz w:val="18"/>
+          <w:szCs w:val="18"/>
+        </w:rPr>
+        <w:t>223)</w:t>
+      </w:r>
+    </w:p>
+    <w:p>
+      <w:pPr>
+        <w:bidi w:val="0"/>
+        <w:spacing w:after="0"/>
+        <w:rPr>
+          <w:rFonts w:ascii="Consolas" w:hAnsi="Consolas" w:cs="Consolas"/>
+          <w:sz w:val="18"/>
+          <w:szCs w:val="18"/>
+        </w:rPr>
+      </w:pPr>
+      <w:proofErr w:type="spellStart"/>
+      <w:r>
+        <w:rPr>
+          <w:rFonts w:ascii="Consolas" w:hAnsi="Consolas" w:cs="Consolas"/>
+          <w:sz w:val="18"/>
+          <w:szCs w:val="18"/>
+        </w:rPr>
+        <w:t>nx.draw_</w:t>
+      </w:r>
+      <w:proofErr w:type="gramStart"/>
+      <w:r>
+        <w:rPr>
+          <w:rFonts w:ascii="Consolas" w:hAnsi="Consolas" w:cs="Consolas"/>
+          <w:sz w:val="18"/>
+          <w:szCs w:val="18"/>
+        </w:rPr>
+        <w:t>spectral</w:t>
+      </w:r>
+      <w:proofErr w:type="spellEnd"/>
+      <w:r>
+        <w:rPr>
+          <w:rFonts w:ascii="Consolas" w:hAnsi="Consolas" w:cs="Consolas"/>
+          <w:sz w:val="18"/>
+          <w:szCs w:val="18"/>
+        </w:rPr>
+        <w:t>(</w:t>
+      </w:r>
+      <w:proofErr w:type="gramEnd"/>
+      <w:r>
+        <w:rPr>
+          <w:rFonts w:ascii="Consolas" w:hAnsi="Consolas" w:cs="Consolas"/>
+          <w:sz w:val="18"/>
+          <w:szCs w:val="18"/>
+        </w:rPr>
+        <w:t>K_5, **options)</w:t>
+      </w:r>
+    </w:p>
+    <w:p>
+      <w:pPr>
+        <w:bidi w:val="0"/>
+        <w:spacing w:after="0"/>
+        <w:rPr>
+          <w:rFonts w:ascii="Consolas" w:hAnsi="Consolas" w:cs="Consolas"/>
+          <w:sz w:val="18"/>
+          <w:szCs w:val="18"/>
+        </w:rPr>
+      </w:pPr>
+      <w:proofErr w:type="spellStart"/>
+      <w:proofErr w:type="gramStart"/>
+      <w:r>
+        <w:rPr>
+          <w:rFonts w:ascii="Consolas" w:hAnsi="Consolas" w:cs="Consolas"/>
+          <w:sz w:val="18"/>
+          <w:szCs w:val="18"/>
+        </w:rPr>
+        <w:t>plt.subplot</w:t>
+      </w:r>
+      <w:proofErr w:type="spellEnd"/>
+      <w:r>
+        <w:rPr>
+          <w:rFonts w:ascii="Consolas" w:hAnsi="Consolas" w:cs="Consolas"/>
+          <w:sz w:val="18"/>
+          <w:szCs w:val="18"/>
+        </w:rPr>
+        <w:t>(</w:t>
+      </w:r>
+      <w:proofErr w:type="gramEnd"/>
+      <w:r>
+        <w:rPr>
+          <w:rFonts w:ascii="Consolas" w:hAnsi="Consolas" w:cs="Consolas"/>
+          <w:sz w:val="18"/>
+          <w:szCs w:val="18"/>
+        </w:rPr>
+        <w:t>224)</w:t>
+      </w:r>
+    </w:p>
+    <w:p>
+      <w:pPr>
+        <w:bidi w:val="0"/>
+        <w:spacing w:after="0"/>
+        <w:rPr>
+          <w:rFonts w:ascii="Consolas" w:hAnsi="Consolas" w:cs="Consolas"/>
+          <w:sz w:val="18"/>
+          <w:szCs w:val="18"/>
+        </w:rPr>
+      </w:pPr>
+      <w:proofErr w:type="spellStart"/>
+      <w:r>
+        <w:rPr>
+          <w:rFonts w:ascii="Consolas" w:hAnsi="Consolas" w:cs="Consolas"/>
+          <w:sz w:val="18"/>
+          <w:szCs w:val="18"/>
+        </w:rPr>
+        <w:t>nx.draw_</w:t>
+      </w:r>
+      <w:proofErr w:type="gramStart"/>
+      <w:r>
+        <w:rPr>
+          <w:rFonts w:ascii="Consolas" w:hAnsi="Consolas" w:cs="Consolas"/>
+          <w:sz w:val="18"/>
+          <w:szCs w:val="18"/>
+        </w:rPr>
+        <w:t>shell</w:t>
+      </w:r>
+      <w:proofErr w:type="spellEnd"/>
+      <w:r>
+        <w:rPr>
+          <w:rFonts w:ascii="Consolas" w:hAnsi="Consolas" w:cs="Consolas"/>
+          <w:sz w:val="18"/>
+          <w:szCs w:val="18"/>
+        </w:rPr>
+        <w:t>(</w:t>
+      </w:r>
+      <w:proofErr w:type="gramEnd"/>
+      <w:r>
+        <w:rPr>
+          <w:rFonts w:ascii="Consolas" w:hAnsi="Consolas" w:cs="Consolas"/>
+          <w:sz w:val="18"/>
+          <w:szCs w:val="18"/>
+        </w:rPr>
+        <w:t>K_5, **options)</w:t>
+      </w:r>
+      <w:r>
+        <w:rPr>
+          <w:rFonts w:ascii="Consolas" w:hAnsi="Consolas" w:cs="Consolas"/>
+          <w:sz w:val="18"/>
+          <w:szCs w:val="18"/>
+        </w:rPr>
+        <w:br/>
+        <w:t>_______________________________</w:t>
+      </w:r>
+      <w:r>
+        <w:rPr>
+          <w:rFonts w:ascii="Consolas" w:hAnsi="Consolas" w:cs="Consolas"/>
+          <w:sz w:val="18"/>
+          <w:szCs w:val="18"/>
+        </w:rPr>
+        <w:br/>
+      </w:r>
+      <w:r>
+        <w:rPr>
+          <w:noProof/>
+        </w:rPr>
+        <w:drawing>
+          <wp:inline distT="0" distB="0" distL="0" distR="0" wp14:anchorId="385C2E64" wp14:editId="77C5484F">
+            <wp:extent cx="1932280" cy="1172451"/>
+            <wp:effectExtent l="0" t="0" r="0" b="8890"/>
+            <wp:docPr id="5" name="תמונה 5"/>
+            <wp:cNvGraphicFramePr>
+              <a:graphicFrameLocks xmlns:a="http://schemas.openxmlformats.org/drawingml/2006/main" noChangeAspect="1"/>
+            </wp:cNvGraphicFramePr>
+            <a:graphic xmlns:a="http://schemas.openxmlformats.org/drawingml/2006/main">
+              <a:graphicData uri="http://schemas.openxmlformats.org/drawingml/2006/picture">
+                <pic:pic xmlns:pic="http://schemas.openxmlformats.org/drawingml/2006/picture">
+                  <pic:nvPicPr>
+                    <pic:cNvPr id="0" name=""/>
+                    <pic:cNvPicPr/>
+                  </pic:nvPicPr>
+                  <pic:blipFill>
+                    <a:blip r:embed="rId13"/>
+                    <a:stretch>
+                      <a:fillRect/>
+                    </a:stretch>
+                  </pic:blipFill>
+                  <pic:spPr>
+                    <a:xfrm>
+                      <a:off x="0" y="0"/>
+                      <a:ext cx="1935287" cy="1174275"/>
+                    </a:xfrm>
+                    <a:prstGeom prst="rect">
+                      <a:avLst/>
+                    </a:prstGeom>
+                  </pic:spPr>
+                </pic:pic>
+              </a:graphicData>
+            </a:graphic>
+          </wp:inline>
+        </w:drawing>
+      </w:r>
+    </w:p>
+    <w:p>
+      <w:pPr>
+        <w:rPr>
+          <w:rFonts w:hint="cs"/>
+          <w:rtl/>
+        </w:rPr>
+      </w:pPr>
+    </w:p>
+    <w:p>
+      <w:pPr>
+        <w:rPr>
+          <w:rFonts w:hint="cs"/>
+          <w:rtl/>
+        </w:rPr>
+      </w:pPr>
+    </w:p>
+    <w:p>
+      <w:pPr>
+        <w:rPr>
+          <w:rFonts w:hint="cs"/>
+          <w:rtl/>
+        </w:rPr>
+      </w:pPr>
+    </w:p>
+    <w:p>
+      <w:pPr>
+        <w:pStyle w:val="af1"/>
+        <w:rPr>
+          <w:rFonts w:hint="cs"/>
+          <w:rtl/>
+        </w:rPr>
+      </w:pPr>
+      <w:r>
+        <w:rPr>
+          <w:rFonts w:hint="cs"/>
+          <w:rtl/>
+        </w:rPr>
+        <w:lastRenderedPageBreak/>
+        <w:t xml:space="preserve">פונקציות על גרפים- </w:t>
+      </w:r>
+    </w:p>
+    <w:p>
+      <w:pPr>
+        <w:rPr>
+          <w:rFonts w:hint="cs"/>
+          <w:rtl/>
+        </w:rPr>
+      </w:pPr>
+      <w:proofErr w:type="spellStart"/>
+      <w:proofErr w:type="gramStart"/>
+      <w:r>
+        <w:t>networkX</w:t>
+      </w:r>
+      <w:proofErr w:type="spellEnd"/>
+      <w:proofErr w:type="gramEnd"/>
+      <w:r>
+        <w:rPr>
+          <w:rFonts w:hint="cs"/>
+          <w:rtl/>
+        </w:rPr>
+        <w:t xml:space="preserve"> מספקת מאגר עצום של פונקציות מתורת הגרפים, בניהן מציאת המסלול הקצר ביותר</w:t>
+      </w:r>
+      <w:r>
+        <w:rPr>
+          <w:rFonts w:hint="cs"/>
+          <w:rtl/>
+        </w:rPr>
+        <w:t>, מציאת שידוך בגרף, צביעה של הגר</w:t>
+      </w:r>
+      <w:r>
+        <w:rPr>
+          <w:rFonts w:hint="cs"/>
+          <w:rtl/>
+        </w:rPr>
+        <w:t>ף ועוד.</w:t>
+      </w:r>
+      <w:r>
+        <w:rPr>
+          <w:rtl/>
+        </w:rPr>
+        <w:br/>
+      </w:r>
+      <w:r>
+        <w:rPr>
+          <w:rFonts w:hint="cs"/>
+          <w:rtl/>
+        </w:rPr>
+        <w:t xml:space="preserve">דוגמא לפונקציות למציאת המסלול הקצר ביותר: </w:t>
+      </w:r>
+    </w:p>
+    <w:p>
+      <w:pPr>
+        <w:bidi w:val="0"/>
+        <w:spacing w:after="0"/>
+        <w:rPr>
+          <w:rFonts w:ascii="Consolas" w:hAnsi="Consolas" w:cs="Consolas"/>
+          <w:color w:val="76923C" w:themeColor="accent3" w:themeShade="BF"/>
+          <w:sz w:val="18"/>
+          <w:szCs w:val="18"/>
+          <w:rtl/>
+        </w:rPr>
+      </w:pPr>
+      <w:r>
+        <w:rPr>
+          <w:rFonts w:ascii="Consolas" w:hAnsi="Consolas" w:cs="Consolas"/>
+          <w:color w:val="76923C" w:themeColor="accent3" w:themeShade="BF"/>
+          <w:sz w:val="18"/>
+          <w:szCs w:val="18"/>
+        </w:rPr>
+        <w:t>#~~~~~~~~~~~~~~~~~~~~~~~~~~~~~~~~~~~~~~~~~~~~~~~~~~~~~~~~~~~~~</w:t>
+      </w:r>
+    </w:p>
+    <w:p>
+      <w:pPr>
+        <w:bidi w:val="0"/>
+        <w:spacing w:after="0"/>
+        <w:rPr>
+          <w:rFonts w:ascii="Consolas" w:hAnsi="Consolas" w:cs="Consolas"/>
+          <w:color w:val="76923C" w:themeColor="accent3" w:themeShade="BF"/>
+          <w:sz w:val="18"/>
+          <w:szCs w:val="18"/>
+        </w:rPr>
+      </w:pPr>
+      <w:r>
+        <w:rPr>
+          <w:rFonts w:ascii="Consolas" w:hAnsi="Consolas" w:cs="Consolas"/>
+          <w:color w:val="76923C" w:themeColor="accent3" w:themeShade="BF"/>
+          <w:sz w:val="18"/>
+          <w:szCs w:val="18"/>
+        </w:rPr>
+        <w:t xml:space="preserve"># </w:t>
+      </w:r>
+      <w:proofErr w:type="gramStart"/>
+      <w:r>
+        <w:rPr>
+          <w:rFonts w:ascii="Consolas" w:hAnsi="Consolas" w:cs="Consolas"/>
+          <w:color w:val="76923C" w:themeColor="accent3" w:themeShade="BF"/>
+          <w:sz w:val="18"/>
+          <w:szCs w:val="18"/>
+        </w:rPr>
+        <w:t>shortest</w:t>
+      </w:r>
+      <w:proofErr w:type="gramEnd"/>
+      <w:r>
+        <w:rPr>
+          <w:rFonts w:ascii="Consolas" w:hAnsi="Consolas" w:cs="Consolas"/>
+          <w:color w:val="76923C" w:themeColor="accent3" w:themeShade="BF"/>
+          <w:sz w:val="18"/>
+          <w:szCs w:val="18"/>
+        </w:rPr>
+        <w:t xml:space="preserve"> paths and path lengths between nodes in the graph.</w:t>
+      </w:r>
+    </w:p>
+    <w:p>
+      <w:pPr>
+        <w:bidi w:val="0"/>
+        <w:spacing w:after="0"/>
+        <w:rPr>
+          <w:rFonts w:ascii="Consolas" w:hAnsi="Consolas" w:cs="Consolas"/>
+          <w:color w:val="76923C" w:themeColor="accent3" w:themeShade="BF"/>
+          <w:sz w:val="18"/>
+          <w:szCs w:val="18"/>
+        </w:rPr>
+      </w:pPr>
+      <w:r>
+        <w:rPr>
+          <w:rFonts w:ascii="Consolas" w:hAnsi="Consolas" w:cs="Consolas"/>
+          <w:color w:val="76923C" w:themeColor="accent3" w:themeShade="BF"/>
+          <w:sz w:val="18"/>
+          <w:szCs w:val="18"/>
+        </w:rPr>
+        <w:t xml:space="preserve"># </w:t>
+      </w:r>
+      <w:proofErr w:type="gramStart"/>
+      <w:r>
+        <w:rPr>
+          <w:rFonts w:ascii="Consolas" w:hAnsi="Consolas" w:cs="Consolas"/>
+          <w:color w:val="76923C" w:themeColor="accent3" w:themeShade="BF"/>
+          <w:sz w:val="18"/>
+          <w:szCs w:val="18"/>
+        </w:rPr>
+        <w:t>These</w:t>
+      </w:r>
+      <w:proofErr w:type="gramEnd"/>
+      <w:r>
+        <w:rPr>
+          <w:rFonts w:ascii="Consolas" w:hAnsi="Consolas" w:cs="Consolas"/>
+          <w:color w:val="76923C" w:themeColor="accent3" w:themeShade="BF"/>
+          <w:sz w:val="18"/>
+          <w:szCs w:val="18"/>
+        </w:rPr>
+        <w:t xml:space="preserve"> algorithms work with undirected and directed graphs</w:t>
+      </w:r>
+    </w:p>
+    <w:p>
+      <w:pPr>
+        <w:bidi w:val="0"/>
+        <w:spacing w:after="0"/>
+        <w:rPr>
+          <w:rFonts w:ascii="Consolas" w:hAnsi="Consolas" w:cs="Consolas"/>
+          <w:color w:val="76923C" w:themeColor="accent3" w:themeShade="BF"/>
+          <w:sz w:val="18"/>
+          <w:szCs w:val="18"/>
+          <w:rtl/>
+        </w:rPr>
+      </w:pPr>
+      <w:r>
+        <w:rPr>
+          <w:rFonts w:ascii="Consolas" w:hAnsi="Consolas" w:cs="Consolas"/>
+          <w:color w:val="76923C" w:themeColor="accent3" w:themeShade="BF"/>
+          <w:sz w:val="18"/>
+          <w:szCs w:val="18"/>
+        </w:rPr>
+        <w:t>#~~~~~~~~~~~~~~~~~~~~~~~~~~~~~~~~~~~~~~~~~~~~~~~~~~~~~~~~~~~~</w:t>
+      </w:r>
+    </w:p>
+    <w:p>
+      <w:pPr>
+        <w:bidi w:val="0"/>
+        <w:spacing w:after="0"/>
+        <w:rPr>
+          <w:rFonts w:ascii="Consolas" w:hAnsi="Consolas" w:cs="Consolas"/>
+          <w:sz w:val="18"/>
+          <w:szCs w:val="18"/>
+        </w:rPr>
+      </w:pPr>
+      <w:proofErr w:type="spellStart"/>
+      <w:r>
+        <w:rPr>
+          <w:rFonts w:ascii="Consolas" w:hAnsi="Consolas" w:cs="Consolas"/>
+          <w:sz w:val="18"/>
+          <w:szCs w:val="18"/>
+        </w:rPr>
+        <w:t>nx.shortest_</w:t>
+      </w:r>
+      <w:proofErr w:type="gramStart"/>
+      <w:r>
+        <w:rPr>
+          <w:rFonts w:ascii="Consolas" w:hAnsi="Consolas" w:cs="Consolas"/>
+          <w:sz w:val="18"/>
+          <w:szCs w:val="18"/>
+        </w:rPr>
+        <w:t>path</w:t>
+      </w:r>
+      <w:proofErr w:type="spellEnd"/>
+      <w:r>
+        <w:rPr>
+          <w:rFonts w:ascii="Consolas" w:hAnsi="Consolas" w:cs="Consolas"/>
+          <w:sz w:val="18"/>
+          <w:szCs w:val="18"/>
+        </w:rPr>
+        <w:t>(</w:t>
+      </w:r>
+      <w:proofErr w:type="gramEnd"/>
+      <w:r>
+        <w:rPr>
+          <w:rFonts w:ascii="Consolas" w:hAnsi="Consolas" w:cs="Consolas"/>
+          <w:sz w:val="18"/>
+          <w:szCs w:val="18"/>
+        </w:rPr>
+        <w:t>G)</w:t>
+      </w:r>
+      <w:r>
+        <w:rPr>
+          <w:rFonts w:ascii="Consolas" w:hAnsi="Consolas" w:cs="Consolas"/>
+          <w:sz w:val="18"/>
+          <w:szCs w:val="18"/>
+        </w:rPr>
+        <w:t xml:space="preserve"> </w:t>
+      </w:r>
+      <w:r>
+        <w:rPr>
+          <w:rFonts w:ascii="Consolas" w:hAnsi="Consolas" w:cs="Consolas"/>
+          <w:sz w:val="18"/>
+          <w:szCs w:val="18"/>
+        </w:rPr>
+        <w:t xml:space="preserve">           </w:t>
+      </w:r>
+      <w:r>
+        <w:rPr>
+          <w:rFonts w:ascii="Consolas" w:hAnsi="Consolas" w:cs="Consolas"/>
+          <w:color w:val="76923C" w:themeColor="accent3" w:themeShade="BF"/>
+          <w:sz w:val="18"/>
+          <w:szCs w:val="18"/>
+        </w:rPr>
+        <w:t xml:space="preserve">                        </w:t>
+      </w:r>
+      <w:r>
+        <w:rPr>
+          <w:rFonts w:ascii="Consolas" w:hAnsi="Consolas" w:cs="Consolas"/>
+          <w:color w:val="76923C" w:themeColor="accent3" w:themeShade="BF"/>
+          <w:sz w:val="18"/>
+          <w:szCs w:val="18"/>
+        </w:rPr>
+        <w:t># returns dictionary of shortest paths</w:t>
+      </w:r>
+    </w:p>
+    <w:p>
+      <w:pPr>
+        <w:bidi w:val="0"/>
+        <w:spacing w:after="0"/>
+        <w:rPr>
+          <w:rFonts w:ascii="Consolas" w:hAnsi="Consolas" w:cs="Consolas"/>
+          <w:sz w:val="18"/>
+          <w:szCs w:val="18"/>
+        </w:rPr>
+      </w:pPr>
+      <w:proofErr w:type="spellStart"/>
+      <w:r>
+        <w:rPr>
+          <w:rFonts w:ascii="Consolas" w:hAnsi="Consolas" w:cs="Consolas"/>
+          <w:sz w:val="18"/>
+          <w:szCs w:val="18"/>
+        </w:rPr>
+        <w:t>nx.has_</w:t>
+      </w:r>
+      <w:proofErr w:type="gramStart"/>
+      <w:r>
+        <w:rPr>
+          <w:rFonts w:ascii="Consolas" w:hAnsi="Consolas" w:cs="Consolas"/>
+          <w:sz w:val="18"/>
+          <w:szCs w:val="18"/>
+        </w:rPr>
+        <w:t>path</w:t>
+      </w:r>
+      <w:proofErr w:type="spellEnd"/>
+      <w:r>
+        <w:rPr>
+          <w:rFonts w:ascii="Consolas" w:hAnsi="Consolas" w:cs="Consolas"/>
+          <w:sz w:val="18"/>
+          <w:szCs w:val="18"/>
+        </w:rPr>
+        <w:t>(</w:t>
+      </w:r>
+      <w:proofErr w:type="gramEnd"/>
+      <w:r>
+        <w:rPr>
+          <w:rFonts w:ascii="Consolas" w:hAnsi="Consolas" w:cs="Consolas"/>
+          <w:sz w:val="18"/>
+          <w:szCs w:val="18"/>
+        </w:rPr>
+        <w:t>G, source,</w:t>
+      </w:r>
+      <w:r>
+        <w:rPr>
+          <w:rFonts w:ascii="Consolas" w:hAnsi="Consolas" w:cs="Consolas"/>
+          <w:sz w:val="18"/>
+          <w:szCs w:val="18"/>
+        </w:rPr>
+        <w:t xml:space="preserve"> target)</w:t>
+      </w:r>
+      <w:r>
+        <w:rPr>
+          <w:rFonts w:ascii="Consolas" w:hAnsi="Consolas" w:cs="Consolas"/>
+          <w:sz w:val="18"/>
+          <w:szCs w:val="18"/>
+        </w:rPr>
+        <w:t xml:space="preserve"> </w:t>
+      </w:r>
+      <w:r>
+        <w:rPr>
+          <w:rFonts w:ascii="Consolas" w:hAnsi="Consolas" w:cs="Consolas"/>
+          <w:sz w:val="18"/>
+          <w:szCs w:val="18"/>
+        </w:rPr>
+        <w:t xml:space="preserve">                        </w:t>
+      </w:r>
+      <w:r>
+        <w:rPr>
+          <w:rFonts w:ascii="Consolas" w:hAnsi="Consolas" w:cs="Consolas"/>
+          <w:color w:val="76923C" w:themeColor="accent3" w:themeShade="BF"/>
+          <w:sz w:val="18"/>
+          <w:szCs w:val="18"/>
+        </w:rPr>
+        <w:t xml:space="preserve"># </w:t>
+      </w:r>
+      <w:proofErr w:type="spellStart"/>
+      <w:r>
+        <w:rPr>
+          <w:rFonts w:ascii="Consolas" w:hAnsi="Consolas" w:cs="Consolas"/>
+          <w:color w:val="76923C" w:themeColor="accent3" w:themeShade="BF"/>
+          <w:sz w:val="18"/>
+          <w:szCs w:val="18"/>
+        </w:rPr>
+        <w:t>boolean</w:t>
+      </w:r>
+      <w:proofErr w:type="spellEnd"/>
+    </w:p>
+    <w:p>
+      <w:pPr>
+        <w:bidi w:val="0"/>
+        <w:spacing w:after="0"/>
+        <w:rPr>
+          <w:rFonts w:ascii="Consolas" w:hAnsi="Consolas" w:cs="Consolas"/>
+          <w:color w:val="76923C" w:themeColor="accent3" w:themeShade="BF"/>
+          <w:sz w:val="18"/>
+          <w:szCs w:val="18"/>
+          <w:rtl/>
+        </w:rPr>
+      </w:pPr>
+      <w:r>
+        <w:rPr>
+          <w:rFonts w:ascii="Consolas" w:hAnsi="Consolas" w:cs="Consolas"/>
+          <w:color w:val="76923C" w:themeColor="accent3" w:themeShade="BF"/>
+          <w:sz w:val="18"/>
+          <w:szCs w:val="18"/>
+        </w:rPr>
+        <w:t>#~~~~~~~~~~~~~~~~~~~~~~~~~~~~~~~~~~~~~~~~~~~~~~</w:t>
+      </w:r>
+    </w:p>
+    <w:p>
+      <w:pPr>
+        <w:bidi w:val="0"/>
+        <w:spacing w:after="0"/>
+        <w:rPr>
+          <w:rFonts w:ascii="Consolas" w:hAnsi="Consolas" w:cs="Consolas"/>
+          <w:color w:val="76923C" w:themeColor="accent3" w:themeShade="BF"/>
+          <w:sz w:val="18"/>
+          <w:szCs w:val="18"/>
+        </w:rPr>
+      </w:pPr>
+      <w:r>
+        <w:rPr>
+          <w:rFonts w:ascii="Consolas" w:hAnsi="Consolas" w:cs="Consolas"/>
+          <w:color w:val="76923C" w:themeColor="accent3" w:themeShade="BF"/>
+          <w:sz w:val="18"/>
+          <w:szCs w:val="18"/>
+        </w:rPr>
+        <w:t xml:space="preserve"># </w:t>
+      </w:r>
+      <w:proofErr w:type="gramStart"/>
+      <w:r>
+        <w:rPr>
+          <w:rFonts w:ascii="Consolas" w:hAnsi="Consolas" w:cs="Consolas"/>
+          <w:color w:val="76923C" w:themeColor="accent3" w:themeShade="BF"/>
+          <w:sz w:val="18"/>
+          <w:szCs w:val="18"/>
+        </w:rPr>
+        <w:t>Shortest</w:t>
+      </w:r>
+      <w:proofErr w:type="gramEnd"/>
+      <w:r>
+        <w:rPr>
+          <w:rFonts w:ascii="Consolas" w:hAnsi="Consolas" w:cs="Consolas"/>
+          <w:color w:val="76923C" w:themeColor="accent3" w:themeShade="BF"/>
+          <w:sz w:val="18"/>
+          <w:szCs w:val="18"/>
+        </w:rPr>
+        <w:t xml:space="preserve"> path algorithms for weighed graphs.</w:t>
+      </w:r>
+    </w:p>
+    <w:p>
+      <w:pPr>
+        <w:bidi w:val="0"/>
+        <w:spacing w:after="0"/>
+        <w:rPr>
+          <w:rFonts w:ascii="Consolas" w:hAnsi="Consolas" w:cs="Consolas"/>
+          <w:color w:val="76923C" w:themeColor="accent3" w:themeShade="BF"/>
+          <w:sz w:val="18"/>
+          <w:szCs w:val="18"/>
+          <w:rtl/>
+        </w:rPr>
+      </w:pPr>
+      <w:r>
+        <w:rPr>
+          <w:rFonts w:ascii="Consolas" w:hAnsi="Consolas" w:cs="Consolas"/>
+          <w:color w:val="76923C" w:themeColor="accent3" w:themeShade="BF"/>
+          <w:sz w:val="18"/>
+          <w:szCs w:val="18"/>
+        </w:rPr>
+        <w:t>#~~~~~~~~~~~~~~~~~~~~~~~~~~~~~~~~~~~~~~~~~~~~~~</w:t>
+      </w:r>
+    </w:p>
+    <w:p>
+      <w:pPr>
+        <w:bidi w:val="0"/>
+        <w:spacing w:after="0"/>
+        <w:rPr>
+          <w:rFonts w:ascii="Consolas" w:hAnsi="Consolas" w:cs="Consolas"/>
+          <w:color w:val="76923C" w:themeColor="accent3" w:themeShade="BF"/>
+          <w:sz w:val="18"/>
+          <w:szCs w:val="18"/>
+        </w:rPr>
+      </w:pPr>
+      <w:r>
+        <w:rPr>
+          <w:rFonts w:ascii="Consolas" w:hAnsi="Consolas" w:cs="Consolas"/>
+          <w:color w:val="76923C" w:themeColor="accent3" w:themeShade="BF"/>
+          <w:sz w:val="18"/>
+          <w:szCs w:val="18"/>
+        </w:rPr>
+        <w:t>#</w:t>
+      </w:r>
+      <w:proofErr w:type="spellStart"/>
+      <w:r>
+        <w:rPr>
+          <w:rFonts w:ascii="Consolas" w:hAnsi="Consolas" w:cs="Consolas"/>
+          <w:color w:val="76923C" w:themeColor="accent3" w:themeShade="BF"/>
+          <w:sz w:val="18"/>
+          <w:szCs w:val="18"/>
+        </w:rPr>
+        <w:t>dijkstra</w:t>
+      </w:r>
+      <w:proofErr w:type="spellEnd"/>
+    </w:p>
+    <w:p>
+      <w:pPr>
+        <w:bidi w:val="0"/>
+        <w:spacing w:after="0"/>
+        <w:rPr>
+          <w:rFonts w:ascii="Consolas" w:hAnsi="Consolas" w:cs="Consolas"/>
+          <w:color w:val="76923C" w:themeColor="accent3" w:themeShade="BF"/>
+          <w:sz w:val="18"/>
+          <w:szCs w:val="18"/>
+        </w:rPr>
+      </w:pPr>
+      <w:proofErr w:type="spellStart"/>
+      <w:r>
+        <w:rPr>
+          <w:rFonts w:ascii="Consolas" w:hAnsi="Consolas" w:cs="Consolas"/>
+          <w:sz w:val="18"/>
+          <w:szCs w:val="18"/>
+        </w:rPr>
+        <w:t>nx.dijkstra_pred</w:t>
+      </w:r>
+      <w:r>
+        <w:rPr>
+          <w:rFonts w:ascii="Consolas" w:hAnsi="Consolas" w:cs="Consolas"/>
+          <w:sz w:val="18"/>
+          <w:szCs w:val="18"/>
+        </w:rPr>
+        <w:t>ecessor_and_</w:t>
+      </w:r>
+      <w:proofErr w:type="gramStart"/>
+      <w:r>
+        <w:rPr>
+          <w:rFonts w:ascii="Consolas" w:hAnsi="Consolas" w:cs="Consolas"/>
+          <w:sz w:val="18"/>
+          <w:szCs w:val="18"/>
+        </w:rPr>
+        <w:t>distance</w:t>
+      </w:r>
+      <w:proofErr w:type="spellEnd"/>
+      <w:r>
+        <w:rPr>
+          <w:rFonts w:ascii="Consolas" w:hAnsi="Consolas" w:cs="Consolas"/>
+          <w:sz w:val="18"/>
+          <w:szCs w:val="18"/>
+        </w:rPr>
+        <w:t>(</w:t>
+      </w:r>
+      <w:proofErr w:type="gramEnd"/>
+      <w:r>
+        <w:rPr>
+          <w:rFonts w:ascii="Consolas" w:hAnsi="Consolas" w:cs="Consolas"/>
+          <w:sz w:val="18"/>
+          <w:szCs w:val="18"/>
+        </w:rPr>
+        <w:t>G, source)</w:t>
+      </w:r>
+      <w:r>
+        <w:rPr>
+          <w:rFonts w:ascii="Consolas" w:hAnsi="Consolas" w:cs="Consolas"/>
+          <w:sz w:val="18"/>
+          <w:szCs w:val="18"/>
+        </w:rPr>
+        <w:t xml:space="preserve"> </w:t>
+      </w:r>
+      <w:r>
+        <w:rPr>
+          <w:rFonts w:ascii="Consolas" w:hAnsi="Consolas" w:cs="Consolas"/>
+          <w:sz w:val="18"/>
+          <w:szCs w:val="18"/>
+        </w:rPr>
+        <w:t xml:space="preserve">       </w:t>
+      </w:r>
+      <w:r>
+        <w:rPr>
+          <w:rFonts w:ascii="Consolas" w:hAnsi="Consolas" w:cs="Consolas"/>
+          <w:color w:val="76923C" w:themeColor="accent3" w:themeShade="BF"/>
+          <w:sz w:val="18"/>
+          <w:szCs w:val="18"/>
+        </w:rPr>
+        <w:t xml:space="preserve"># returns dictionary of shortest path </w:t>
+      </w:r>
+    </w:p>
+    <w:p>
+      <w:pPr>
+        <w:bidi w:val="0"/>
+        <w:spacing w:after="0"/>
+        <w:rPr>
+          <w:rFonts w:ascii="Consolas" w:hAnsi="Consolas" w:cs="Consolas"/>
+          <w:sz w:val="18"/>
+          <w:szCs w:val="18"/>
+        </w:rPr>
+      </w:pPr>
+      <w:proofErr w:type="spellStart"/>
+      <w:r>
+        <w:rPr>
+          <w:rFonts w:ascii="Consolas" w:hAnsi="Consolas" w:cs="Consolas"/>
+          <w:sz w:val="18"/>
+          <w:szCs w:val="18"/>
+        </w:rPr>
+        <w:t>nx.dij</w:t>
+      </w:r>
+      <w:r>
+        <w:rPr>
+          <w:rFonts w:ascii="Consolas" w:hAnsi="Consolas" w:cs="Consolas"/>
+          <w:sz w:val="18"/>
+          <w:szCs w:val="18"/>
+        </w:rPr>
+        <w:t>kstra_</w:t>
+      </w:r>
+      <w:proofErr w:type="gramStart"/>
+      <w:r>
+        <w:rPr>
+          <w:rFonts w:ascii="Consolas" w:hAnsi="Consolas" w:cs="Consolas"/>
+          <w:sz w:val="18"/>
+          <w:szCs w:val="18"/>
+        </w:rPr>
+        <w:t>path</w:t>
+      </w:r>
+      <w:proofErr w:type="spellEnd"/>
+      <w:r>
+        <w:rPr>
+          <w:rFonts w:ascii="Consolas" w:hAnsi="Consolas" w:cs="Consolas"/>
+          <w:sz w:val="18"/>
+          <w:szCs w:val="18"/>
+        </w:rPr>
+        <w:t>(</w:t>
+      </w:r>
+      <w:proofErr w:type="gramEnd"/>
+      <w:r>
+        <w:rPr>
+          <w:rFonts w:ascii="Consolas" w:hAnsi="Consolas" w:cs="Consolas"/>
+          <w:sz w:val="18"/>
+          <w:szCs w:val="18"/>
+        </w:rPr>
+        <w:t>G, source, target )</w:t>
+      </w:r>
+      <w:r>
+        <w:rPr>
+          <w:rFonts w:ascii="Consolas" w:hAnsi="Consolas" w:cs="Consolas"/>
+          <w:sz w:val="18"/>
+          <w:szCs w:val="18"/>
+        </w:rPr>
+        <w:t xml:space="preserve"> </w:t>
+      </w:r>
+      <w:r>
+        <w:rPr>
+          <w:rFonts w:ascii="Consolas" w:hAnsi="Consolas" w:cs="Consolas"/>
+          <w:color w:val="76923C" w:themeColor="accent3" w:themeShade="BF"/>
+          <w:sz w:val="18"/>
+          <w:szCs w:val="18"/>
+        </w:rPr>
+        <w:t xml:space="preserve">                  </w:t>
+      </w:r>
+      <w:r>
+        <w:rPr>
+          <w:rFonts w:ascii="Consolas" w:hAnsi="Consolas" w:cs="Consolas"/>
+          <w:color w:val="76923C" w:themeColor="accent3" w:themeShade="BF"/>
+          <w:sz w:val="18"/>
+          <w:szCs w:val="18"/>
+        </w:rPr>
+        <w:t># returns list</w:t>
+      </w:r>
+    </w:p>
+    <w:p>
+      <w:pPr>
+        <w:bidi w:val="0"/>
+        <w:spacing w:after="0"/>
+        <w:rPr>
+          <w:rFonts w:ascii="Consolas" w:hAnsi="Consolas" w:cs="Consolas"/>
+          <w:color w:val="76923C" w:themeColor="accent3" w:themeShade="BF"/>
+          <w:sz w:val="18"/>
+          <w:szCs w:val="18"/>
+        </w:rPr>
+      </w:pPr>
+      <w:r>
+        <w:rPr>
+          <w:rFonts w:ascii="Consolas" w:hAnsi="Consolas" w:cs="Consolas"/>
+          <w:color w:val="76923C" w:themeColor="accent3" w:themeShade="BF"/>
+          <w:sz w:val="18"/>
+          <w:szCs w:val="18"/>
+        </w:rPr>
+        <w:t xml:space="preserve"># Floyd </w:t>
+      </w:r>
+      <w:proofErr w:type="spellStart"/>
+      <w:r>
+        <w:rPr>
+          <w:rFonts w:ascii="Consolas" w:hAnsi="Consolas" w:cs="Consolas"/>
+          <w:color w:val="76923C" w:themeColor="accent3" w:themeShade="BF"/>
+          <w:sz w:val="18"/>
+          <w:szCs w:val="18"/>
+        </w:rPr>
+        <w:t>Warshall</w:t>
+      </w:r>
+      <w:proofErr w:type="spellEnd"/>
+    </w:p>
+    <w:p>
+      <w:pPr>
+        <w:bidi w:val="0"/>
+        <w:spacing w:after="0"/>
+        <w:rPr>
+          <w:rFonts w:ascii="Consolas" w:hAnsi="Consolas" w:cs="Consolas"/>
+          <w:color w:val="76923C" w:themeColor="accent3" w:themeShade="BF"/>
+          <w:sz w:val="18"/>
+          <w:szCs w:val="18"/>
+        </w:rPr>
+      </w:pPr>
+      <w:proofErr w:type="spellStart"/>
+      <w:r>
+        <w:rPr>
+          <w:rFonts w:ascii="Consolas" w:hAnsi="Consolas" w:cs="Consolas"/>
+          <w:sz w:val="18"/>
+          <w:szCs w:val="18"/>
+        </w:rPr>
+        <w:t>nx.floyd_warshall_</w:t>
+      </w:r>
+      <w:proofErr w:type="gramStart"/>
+      <w:r>
+        <w:rPr>
+          <w:rFonts w:ascii="Consolas" w:hAnsi="Consolas" w:cs="Consolas"/>
+          <w:sz w:val="18"/>
+          <w:szCs w:val="18"/>
+        </w:rPr>
+        <w:t>numpy</w:t>
+      </w:r>
+      <w:proofErr w:type="spellEnd"/>
+      <w:r>
+        <w:rPr>
+          <w:rFonts w:ascii="Consolas" w:hAnsi="Consolas" w:cs="Consolas"/>
+          <w:sz w:val="18"/>
+          <w:szCs w:val="18"/>
+        </w:rPr>
+        <w:t>(</w:t>
+      </w:r>
+      <w:proofErr w:type="gramEnd"/>
+      <w:r>
+        <w:rPr>
+          <w:rFonts w:ascii="Consolas" w:hAnsi="Consolas" w:cs="Consolas"/>
+          <w:sz w:val="18"/>
+          <w:szCs w:val="18"/>
+        </w:rPr>
+        <w:t>G)</w:t>
+      </w:r>
+      <w:r>
+        <w:rPr>
+          <w:rFonts w:ascii="Consolas" w:hAnsi="Consolas" w:cs="Consolas"/>
+          <w:sz w:val="18"/>
+          <w:szCs w:val="18"/>
+        </w:rPr>
+        <w:t xml:space="preserve"> </w:t>
+      </w:r>
+      <w:r>
+        <w:rPr>
+          <w:rFonts w:ascii="Consolas" w:hAnsi="Consolas" w:cs="Consolas"/>
+          <w:sz w:val="18"/>
+          <w:szCs w:val="18"/>
+        </w:rPr>
+        <w:t xml:space="preserve">                            </w:t>
+      </w:r>
+      <w:r>
+        <w:rPr>
+          <w:rFonts w:ascii="Consolas" w:hAnsi="Consolas" w:cs="Consolas"/>
+          <w:color w:val="76923C" w:themeColor="accent3" w:themeShade="BF"/>
+          <w:sz w:val="18"/>
+          <w:szCs w:val="18"/>
+        </w:rPr>
+        <w:t xml:space="preserve"># returns a </w:t>
+      </w:r>
+      <w:proofErr w:type="spellStart"/>
+      <w:r>
+        <w:rPr>
+          <w:rFonts w:ascii="Consolas" w:hAnsi="Consolas" w:cs="Consolas"/>
+          <w:color w:val="76923C" w:themeColor="accent3" w:themeShade="BF"/>
+          <w:sz w:val="18"/>
+          <w:szCs w:val="18"/>
+        </w:rPr>
+        <w:t>numpay</w:t>
+      </w:r>
+      <w:proofErr w:type="spellEnd"/>
+      <w:r>
+        <w:rPr>
+          <w:rFonts w:ascii="Consolas" w:hAnsi="Consolas" w:cs="Consolas"/>
+          <w:color w:val="76923C" w:themeColor="accent3" w:themeShade="BF"/>
+          <w:sz w:val="18"/>
+          <w:szCs w:val="18"/>
+        </w:rPr>
+        <w:t xml:space="preserve"> array</w:t>
+      </w:r>
+      <w:r>
+        <w:rPr>
+          <w:rFonts w:ascii="Consolas" w:hAnsi="Consolas" w:cs="Consolas"/>
+          <w:color w:val="76923C" w:themeColor="accent3" w:themeShade="BF"/>
+          <w:sz w:val="18"/>
+          <w:szCs w:val="18"/>
+        </w:rPr>
+        <w:br/>
+      </w:r>
+      <w:r>
+        <w:rPr>
+          <w:rFonts w:ascii="Consolas" w:hAnsi="Consolas" w:cs="Consolas"/>
+          <w:color w:val="76923C" w:themeColor="accent3" w:themeShade="BF"/>
+          <w:sz w:val="18"/>
+          <w:szCs w:val="18"/>
+        </w:rPr>
+        <w:br/>
+      </w:r>
+    </w:p>
+    <w:p>
+      <w:pPr>
+        <w:rPr>
+          <w:rFonts w:hint="cs"/>
+          <w:rtl/>
+        </w:rPr>
+      </w:pPr>
+    </w:p>
+    <w:p>
+      <w:pPr>
+        <w:rPr>
+          <w:rFonts w:hint="cs"/>
+          <w:rtl/>
+        </w:rPr>
+      </w:pPr>
+      <w:proofErr w:type="spellStart"/>
+      <w:r>
+        <w:rPr>
+          <w:rFonts w:hint="cs"/>
+          <w:rtl/>
+        </w:rPr>
+        <w:t>מציא</w:t>
+      </w:r>
+      <w:proofErr w:type="spellEnd"/>
+      <w:r>
+        <w:rPr>
+          <w:rFonts w:hint="cs"/>
+          <w:rtl/>
+        </w:rPr>
+        <w:t xml:space="preserve"> שידוך בגרף: </w:t>
+      </w:r>
+    </w:p>
+    <w:p>
+      <w:pPr>
+        <w:bidi w:val="0"/>
+      </w:pPr>
+      <w:proofErr w:type="spellStart"/>
+      <w:r>
+        <w:rPr>
+          <w:rFonts w:ascii="Consolas" w:hAnsi="Consolas" w:cs="Consolas"/>
+          <w:sz w:val="18"/>
+          <w:szCs w:val="18"/>
+        </w:rPr>
+        <w:t>nx.max_weight_</w:t>
+      </w:r>
+      <w:proofErr w:type="gramStart"/>
+      <w:r>
+        <w:rPr>
+          <w:rFonts w:ascii="Consolas" w:hAnsi="Consolas" w:cs="Consolas"/>
+          <w:sz w:val="18"/>
+          <w:szCs w:val="18"/>
+        </w:rPr>
+        <w:t>matching</w:t>
+      </w:r>
+      <w:proofErr w:type="spellEnd"/>
+      <w:r>
+        <w:rPr>
+          <w:rFonts w:ascii="Consolas" w:hAnsi="Consolas" w:cs="Consolas"/>
+          <w:sz w:val="18"/>
+          <w:szCs w:val="18"/>
+        </w:rPr>
+        <w:t>(</w:t>
+      </w:r>
+      <w:proofErr w:type="gramEnd"/>
+      <w:r>
+        <w:rPr>
+          <w:rFonts w:ascii="Consolas" w:hAnsi="Consolas" w:cs="Consolas"/>
+          <w:sz w:val="18"/>
+          <w:szCs w:val="18"/>
+        </w:rPr>
+        <w:t>G)</w:t>
+      </w:r>
+    </w:p>
+    <w:p>
+      <w:pPr>
+        <w:rPr>
+          <w:rFonts w:hint="cs"/>
+          <w:rtl/>
+        </w:rPr>
+      </w:pPr>
+      <w:r>
+        <w:rPr>
+          <w:rFonts w:hint="cs"/>
+          <w:rtl/>
+        </w:rPr>
+        <w:t xml:space="preserve">מציאת מעגל: </w:t>
+      </w:r>
+    </w:p>
+    <w:p>
+      <w:pPr>
+        <w:bidi w:val="0"/>
+        <w:rPr>
+          <w:rFonts w:ascii="Consolas" w:hAnsi="Consolas" w:cs="Consolas"/>
+          <w:sz w:val="18"/>
+          <w:szCs w:val="18"/>
+        </w:rPr>
+      </w:pPr>
+      <w:proofErr w:type="spellStart"/>
+      <w:r>
+        <w:rPr>
+          <w:rFonts w:ascii="Consolas" w:hAnsi="Consolas" w:cs="Consolas"/>
+          <w:sz w:val="18"/>
+          <w:szCs w:val="18"/>
+        </w:rPr>
+        <w:t>nx.find_</w:t>
+      </w:r>
+      <w:proofErr w:type="gramStart"/>
+      <w:r>
+        <w:rPr>
+          <w:rFonts w:ascii="Consolas" w:hAnsi="Consolas" w:cs="Consolas"/>
+          <w:sz w:val="18"/>
+          <w:szCs w:val="18"/>
+        </w:rPr>
+        <w:t>cycle</w:t>
+      </w:r>
+      <w:proofErr w:type="spellEnd"/>
+      <w:r>
+        <w:rPr>
+          <w:rFonts w:ascii="Consolas" w:hAnsi="Consolas" w:cs="Consolas"/>
+          <w:sz w:val="18"/>
+          <w:szCs w:val="18"/>
+        </w:rPr>
+        <w:t>(</w:t>
+      </w:r>
+      <w:proofErr w:type="gramEnd"/>
+      <w:r>
+        <w:rPr>
+          <w:rFonts w:ascii="Consolas" w:hAnsi="Consolas" w:cs="Consolas"/>
+          <w:sz w:val="18"/>
+          <w:szCs w:val="18"/>
+        </w:rPr>
+        <w:t>G)</w:t>
+      </w:r>
+    </w:p>
+    <w:p>
+      <w:pPr>
+        <w:rPr>
+          <w:rFonts w:hint="cs"/>
+          <w:rtl/>
+        </w:rPr>
+      </w:pPr>
+    </w:p>
+    <w:p>
+      <w:pPr>
+        <w:rPr>
+          <w:rFonts w:hint="cs"/>
+          <w:rtl/>
+        </w:rPr>
+      </w:pPr>
+    </w:p>
+    <w:p>
+      <w:pPr>
+        <w:rPr>
+          <w:rFonts w:hint="cs"/>
+          <w:rtl/>
+        </w:rPr>
+      </w:pPr>
+    </w:p>
+    <w:p>
+      <w:pPr>
+        <w:rPr>
+          <w:rFonts w:hint="cs"/>
+          <w:rtl/>
+        </w:rPr>
+      </w:pPr>
     </w:p>
     <w:sectPr>
-      <w:headerReference w:type="default" r:id="rId11"/>
-      <w:footerReference w:type="default" r:id="rId12"/>
+      <w:headerReference w:type="default" r:id="rId14"/>
+      <w:footerReference w:type="default" r:id="rId15"/>
       <w:pgSz w:w="11906" w:h="16838"/>
       <w:pgMar w:top="720" w:right="720" w:bottom="720" w:left="720" w:header="567" w:footer="708" w:gutter="0"/>
       <w:cols w:space="708"/>
@@ -3366,7 +10193,7 @@
               <wp:extent cx="426085" cy="499110"/>
               <wp:effectExtent l="0" t="0" r="0" b="0"/>
               <wp:wrapNone/>
-              <wp:docPr id="3" name="תמונה 3" descr="Python Logo PNG Transparent Images | PNG All"/>
+              <wp:docPr id="1" name="תמונה 1" descr="Python Logo PNG Transparent Images | PNG All"/>
               <wp:cNvGraphicFramePr>
                 <a:graphicFrameLocks xmlns:a="http://schemas.openxmlformats.org/drawingml/2006/main" noChangeAspect="1"/>
               </wp:cNvGraphicFramePr>
@@ -3908,7 +10735,7 @@
               <w:rtl/>
               <w:lang w:val="he-IL"/>
             </w:rPr>
-            <w:t>2</w:t>
+            <w:t>1</w:t>
           </w:r>
           <w:r>
             <w:rPr>
@@ -5063,6 +11890,259 @@
       <w:u w:val="single"/>
     </w:rPr>
   </w:style>
+  <w:style w:type="paragraph" w:styleId="NormalWeb">
+    <w:name w:val="Normal (Web)"/>
+    <w:basedOn w:val="a"/>
+    <w:uiPriority w:val="99"/>
+    <w:unhideWhenUsed/>
+    <w:rsid w:val="00B6679C"/>
+    <w:pPr>
+      <w:bidi w:val="0"/>
+      <w:spacing w:before="100" w:beforeAutospacing="1" w:after="100" w:afterAutospacing="1" w:line="240" w:lineRule="auto"/>
+    </w:pPr>
+    <w:rPr>
+      <w:rFonts w:ascii="Times New Roman" w:eastAsia="Times New Roman" w:hAnsi="Times New Roman" w:cs="Times New Roman"/>
+      <w:sz w:val="24"/>
+      <w:szCs w:val="24"/>
+    </w:rPr>
+  </w:style>
+  <w:style w:type="character" w:customStyle="1" w:styleId="pre">
+    <w:name w:val="pre"/>
+    <w:basedOn w:val="a0"/>
+    <w:rsid w:val="00B6679C"/>
+  </w:style>
+  <w:style w:type="table" w:styleId="-6">
+    <w:name w:val="Colorful List Accent 6"/>
+    <w:basedOn w:val="a1"/>
+    <w:uiPriority w:val="72"/>
+    <w:rsid w:val="0088392E"/>
+    <w:pPr>
+      <w:spacing w:after="0" w:line="240" w:lineRule="auto"/>
+    </w:pPr>
+    <w:rPr>
+      <w:color w:val="000000" w:themeColor="text1"/>
+    </w:rPr>
+    <w:tblPr>
+      <w:tblStyleRowBandSize w:val="1"/>
+      <w:tblStyleColBandSize w:val="1"/>
+    </w:tblPr>
+    <w:tcPr>
+      <w:shd w:val="clear" w:color="auto" w:fill="FEF4EC" w:themeFill="accent6" w:themeFillTint="19"/>
+    </w:tcPr>
+    <w:tblStylePr w:type="firstRow">
+      <w:rPr>
+        <w:b/>
+        <w:bCs/>
+        <w:color w:val="FFFFFF" w:themeColor="background1"/>
+      </w:rPr>
+      <w:tblPr/>
+      <w:tcPr>
+        <w:tcBorders>
+          <w:bottom w:val="single" w:sz="12" w:space="0" w:color="FFFFFF" w:themeColor="background1"/>
+        </w:tcBorders>
+        <w:shd w:val="clear" w:color="auto" w:fill="348DA5" w:themeFill="accent5" w:themeFillShade="CC"/>
+      </w:tcPr>
+    </w:tblStylePr>
+    <w:tblStylePr w:type="lastRow">
+      <w:rPr>
+        <w:b/>
+        <w:bCs/>
+        <w:color w:val="348DA5" w:themeColor="accent5" w:themeShade="CC"/>
+      </w:rPr>
+      <w:tblPr/>
+      <w:tcPr>
+        <w:tcBorders>
+          <w:top w:val="single" w:sz="12" w:space="0" w:color="000000" w:themeColor="text1"/>
+        </w:tcBorders>
+        <w:shd w:val="clear" w:color="auto" w:fill="FFFFFF" w:themeFill="background1"/>
+      </w:tcPr>
+    </w:tblStylePr>
+    <w:tblStylePr w:type="firstCol">
+      <w:rPr>
+        <w:b/>
+        <w:bCs/>
+      </w:rPr>
+    </w:tblStylePr>
+    <w:tblStylePr w:type="lastCol">
+      <w:rPr>
+        <w:b/>
+        <w:bCs/>
+      </w:rPr>
+    </w:tblStylePr>
+    <w:tblStylePr w:type="band1Vert">
+      <w:tblPr/>
+      <w:tcPr>
+        <w:tcBorders>
+          <w:top w:val="nil"/>
+          <w:left w:val="nil"/>
+          <w:bottom w:val="nil"/>
+          <w:right w:val="nil"/>
+          <w:insideH w:val="nil"/>
+          <w:insideV w:val="nil"/>
+        </w:tcBorders>
+        <w:shd w:val="clear" w:color="auto" w:fill="FDE4D0" w:themeFill="accent6" w:themeFillTint="3F"/>
+      </w:tcPr>
+    </w:tblStylePr>
+    <w:tblStylePr w:type="band1Horz">
+      <w:tblPr/>
+      <w:tcPr>
+        <w:shd w:val="clear" w:color="auto" w:fill="FDE9D9" w:themeFill="accent6" w:themeFillTint="33"/>
+      </w:tcPr>
+    </w:tblStylePr>
+  </w:style>
+  <w:style w:type="table" w:styleId="afd">
+    <w:name w:val="Table Grid"/>
+    <w:basedOn w:val="a1"/>
+    <w:uiPriority w:val="59"/>
+    <w:rsid w:val="00CF043F"/>
+    <w:pPr>
+      <w:spacing w:after="0" w:line="240" w:lineRule="auto"/>
+    </w:pPr>
+    <w:tblPr>
+      <w:tblBorders>
+        <w:top w:val="single" w:sz="4" w:space="0" w:color="auto"/>
+        <w:left w:val="single" w:sz="4" w:space="0" w:color="auto"/>
+        <w:bottom w:val="single" w:sz="4" w:space="0" w:color="auto"/>
+        <w:right w:val="single" w:sz="4" w:space="0" w:color="auto"/>
+        <w:insideH w:val="single" w:sz="4" w:space="0" w:color="auto"/>
+        <w:insideV w:val="single" w:sz="4" w:space="0" w:color="auto"/>
+      </w:tblBorders>
+    </w:tblPr>
+  </w:style>
+  <w:style w:type="table" w:styleId="3-6">
+    <w:name w:val="Medium Grid 3 Accent 6"/>
+    <w:basedOn w:val="a1"/>
+    <w:uiPriority w:val="69"/>
+    <w:rsid w:val="00C07513"/>
+    <w:pPr>
+      <w:spacing w:after="0" w:line="240" w:lineRule="auto"/>
+    </w:pPr>
+    <w:tblPr>
+      <w:tblStyleRowBandSize w:val="1"/>
+      <w:tblStyleColBandSize w:val="1"/>
+      <w:tblBorders>
+        <w:top w:val="single" w:sz="8" w:space="0" w:color="FFFFFF" w:themeColor="background1"/>
+        <w:left w:val="single" w:sz="8" w:space="0" w:color="FFFFFF" w:themeColor="background1"/>
+        <w:bottom w:val="single" w:sz="8" w:space="0" w:color="FFFFFF" w:themeColor="background1"/>
+        <w:right w:val="single" w:sz="8" w:space="0" w:color="FFFFFF" w:themeColor="background1"/>
+        <w:insideH w:val="single" w:sz="6" w:space="0" w:color="FFFFFF" w:themeColor="background1"/>
+        <w:insideV w:val="single" w:sz="6" w:space="0" w:color="FFFFFF" w:themeColor="background1"/>
+      </w:tblBorders>
+    </w:tblPr>
+    <w:tcPr>
+      <w:shd w:val="clear" w:color="auto" w:fill="FDE4D0" w:themeFill="accent6" w:themeFillTint="3F"/>
+    </w:tcPr>
+    <w:tblStylePr w:type="firstRow">
+      <w:rPr>
+        <w:b/>
+        <w:bCs/>
+        <w:i w:val="0"/>
+        <w:iCs w:val="0"/>
+        <w:color w:val="FFFFFF" w:themeColor="background1"/>
+      </w:rPr>
+      <w:tblPr/>
+      <w:tcPr>
+        <w:tcBorders>
+          <w:top w:val="single" w:sz="8" w:space="0" w:color="FFFFFF" w:themeColor="background1"/>
+          <w:left w:val="single" w:sz="8" w:space="0" w:color="FFFFFF" w:themeColor="background1"/>
+          <w:bottom w:val="single" w:sz="24" w:space="0" w:color="FFFFFF" w:themeColor="background1"/>
+          <w:right w:val="single" w:sz="8" w:space="0" w:color="FFFFFF" w:themeColor="background1"/>
+          <w:insideH w:val="nil"/>
+          <w:insideV w:val="single" w:sz="8" w:space="0" w:color="FFFFFF" w:themeColor="background1"/>
+        </w:tcBorders>
+        <w:shd w:val="clear" w:color="auto" w:fill="F79646" w:themeFill="accent6"/>
+      </w:tcPr>
+    </w:tblStylePr>
+    <w:tblStylePr w:type="lastRow">
+      <w:rPr>
+        <w:b/>
+        <w:bCs/>
+        <w:i w:val="0"/>
+        <w:iCs w:val="0"/>
+        <w:color w:val="FFFFFF" w:themeColor="background1"/>
+      </w:rPr>
+      <w:tblPr/>
+      <w:tcPr>
+        <w:tcBorders>
+          <w:top w:val="single" w:sz="24" w:space="0" w:color="FFFFFF" w:themeColor="background1"/>
+          <w:left w:val="single" w:sz="8" w:space="0" w:color="FFFFFF" w:themeColor="background1"/>
+          <w:bottom w:val="single" w:sz="8" w:space="0" w:color="FFFFFF" w:themeColor="background1"/>
+          <w:right w:val="single" w:sz="8" w:space="0" w:color="FFFFFF" w:themeColor="background1"/>
+          <w:insideH w:val="nil"/>
+          <w:insideV w:val="single" w:sz="8" w:space="0" w:color="FFFFFF" w:themeColor="background1"/>
+        </w:tcBorders>
+        <w:shd w:val="clear" w:color="auto" w:fill="F79646" w:themeFill="accent6"/>
+      </w:tcPr>
+    </w:tblStylePr>
+    <w:tblStylePr w:type="firstCol">
+      <w:rPr>
+        <w:b/>
+        <w:bCs/>
+        <w:i w:val="0"/>
+        <w:iCs w:val="0"/>
+        <w:color w:val="FFFFFF" w:themeColor="background1"/>
+      </w:rPr>
+      <w:tblPr/>
+      <w:tcPr>
+        <w:tcBorders>
+          <w:left w:val="single" w:sz="8" w:space="0" w:color="FFFFFF" w:themeColor="background1"/>
+          <w:right w:val="single" w:sz="24" w:space="0" w:color="FFFFFF" w:themeColor="background1"/>
+          <w:insideH w:val="nil"/>
+          <w:insideV w:val="nil"/>
+        </w:tcBorders>
+        <w:shd w:val="clear" w:color="auto" w:fill="F79646" w:themeFill="accent6"/>
+      </w:tcPr>
+    </w:tblStylePr>
+    <w:tblStylePr w:type="lastCol">
+      <w:rPr>
+        <w:b/>
+        <w:bCs/>
+        <w:i w:val="0"/>
+        <w:iCs w:val="0"/>
+        <w:color w:val="FFFFFF" w:themeColor="background1"/>
+      </w:rPr>
+      <w:tblPr/>
+      <w:tcPr>
+        <w:tcBorders>
+          <w:top w:val="nil"/>
+          <w:left w:val="single" w:sz="24" w:space="0" w:color="FFFFFF" w:themeColor="background1"/>
+          <w:bottom w:val="nil"/>
+          <w:right w:val="nil"/>
+          <w:insideH w:val="nil"/>
+          <w:insideV w:val="nil"/>
+        </w:tcBorders>
+        <w:shd w:val="clear" w:color="auto" w:fill="F79646" w:themeFill="accent6"/>
+      </w:tcPr>
+    </w:tblStylePr>
+    <w:tblStylePr w:type="band1Vert">
+      <w:tblPr/>
+      <w:tcPr>
+        <w:tcBorders>
+          <w:top w:val="single" w:sz="8" w:space="0" w:color="FFFFFF" w:themeColor="background1"/>
+          <w:left w:val="single" w:sz="8" w:space="0" w:color="FFFFFF" w:themeColor="background1"/>
+          <w:bottom w:val="single" w:sz="8" w:space="0" w:color="FFFFFF" w:themeColor="background1"/>
+          <w:right w:val="single" w:sz="8" w:space="0" w:color="FFFFFF" w:themeColor="background1"/>
+          <w:insideH w:val="nil"/>
+          <w:insideV w:val="nil"/>
+        </w:tcBorders>
+        <w:shd w:val="clear" w:color="auto" w:fill="FBCAA2" w:themeFill="accent6" w:themeFillTint="7F"/>
+      </w:tcPr>
+    </w:tblStylePr>
+    <w:tblStylePr w:type="band1Horz">
+      <w:tblPr/>
+      <w:tcPr>
+        <w:tcBorders>
+          <w:top w:val="single" w:sz="8" w:space="0" w:color="FFFFFF" w:themeColor="background1"/>
+          <w:left w:val="single" w:sz="8" w:space="0" w:color="FFFFFF" w:themeColor="background1"/>
+          <w:bottom w:val="single" w:sz="8" w:space="0" w:color="FFFFFF" w:themeColor="background1"/>
+          <w:right w:val="single" w:sz="8" w:space="0" w:color="FFFFFF" w:themeColor="background1"/>
+          <w:insideH w:val="single" w:sz="8" w:space="0" w:color="FFFFFF" w:themeColor="background1"/>
+          <w:insideV w:val="single" w:sz="8" w:space="0" w:color="FFFFFF" w:themeColor="background1"/>
+        </w:tcBorders>
+        <w:shd w:val="clear" w:color="auto" w:fill="FBCAA2" w:themeFill="accent6" w:themeFillTint="7F"/>
+      </w:tcPr>
+    </w:tblStylePr>
+  </w:style>
 </w:styles>
 </file>
 
@@ -6080,6 +13160,259 @@
       <w:u w:val="single"/>
     </w:rPr>
   </w:style>
+  <w:style w:type="paragraph" w:styleId="NormalWeb">
+    <w:name w:val="Normal (Web)"/>
+    <w:basedOn w:val="a"/>
+    <w:uiPriority w:val="99"/>
+    <w:unhideWhenUsed/>
+    <w:rsid w:val="00B6679C"/>
+    <w:pPr>
+      <w:bidi w:val="0"/>
+      <w:spacing w:before="100" w:beforeAutospacing="1" w:after="100" w:afterAutospacing="1" w:line="240" w:lineRule="auto"/>
+    </w:pPr>
+    <w:rPr>
+      <w:rFonts w:ascii="Times New Roman" w:eastAsia="Times New Roman" w:hAnsi="Times New Roman" w:cs="Times New Roman"/>
+      <w:sz w:val="24"/>
+      <w:szCs w:val="24"/>
+    </w:rPr>
+  </w:style>
+  <w:style w:type="character" w:customStyle="1" w:styleId="pre">
+    <w:name w:val="pre"/>
+    <w:basedOn w:val="a0"/>
+    <w:rsid w:val="00B6679C"/>
+  </w:style>
+  <w:style w:type="table" w:styleId="-6">
+    <w:name w:val="Colorful List Accent 6"/>
+    <w:basedOn w:val="a1"/>
+    <w:uiPriority w:val="72"/>
+    <w:rsid w:val="0088392E"/>
+    <w:pPr>
+      <w:spacing w:after="0" w:line="240" w:lineRule="auto"/>
+    </w:pPr>
+    <w:rPr>
+      <w:color w:val="000000" w:themeColor="text1"/>
+    </w:rPr>
+    <w:tblPr>
+      <w:tblStyleRowBandSize w:val="1"/>
+      <w:tblStyleColBandSize w:val="1"/>
+    </w:tblPr>
+    <w:tcPr>
+      <w:shd w:val="clear" w:color="auto" w:fill="FEF4EC" w:themeFill="accent6" w:themeFillTint="19"/>
+    </w:tcPr>
+    <w:tblStylePr w:type="firstRow">
+      <w:rPr>
+        <w:b/>
+        <w:bCs/>
+        <w:color w:val="FFFFFF" w:themeColor="background1"/>
+      </w:rPr>
+      <w:tblPr/>
+      <w:tcPr>
+        <w:tcBorders>
+          <w:bottom w:val="single" w:sz="12" w:space="0" w:color="FFFFFF" w:themeColor="background1"/>
+        </w:tcBorders>
+        <w:shd w:val="clear" w:color="auto" w:fill="348DA5" w:themeFill="accent5" w:themeFillShade="CC"/>
+      </w:tcPr>
+    </w:tblStylePr>
+    <w:tblStylePr w:type="lastRow">
+      <w:rPr>
+        <w:b/>
+        <w:bCs/>
+        <w:color w:val="348DA5" w:themeColor="accent5" w:themeShade="CC"/>
+      </w:rPr>
+      <w:tblPr/>
+      <w:tcPr>
+        <w:tcBorders>
+          <w:top w:val="single" w:sz="12" w:space="0" w:color="000000" w:themeColor="text1"/>
+        </w:tcBorders>
+        <w:shd w:val="clear" w:color="auto" w:fill="FFFFFF" w:themeFill="background1"/>
+      </w:tcPr>
+    </w:tblStylePr>
+    <w:tblStylePr w:type="firstCol">
+      <w:rPr>
+        <w:b/>
+        <w:bCs/>
+      </w:rPr>
+    </w:tblStylePr>
+    <w:tblStylePr w:type="lastCol">
+      <w:rPr>
+        <w:b/>
+        <w:bCs/>
+      </w:rPr>
+    </w:tblStylePr>
+    <w:tblStylePr w:type="band1Vert">
+      <w:tblPr/>
+      <w:tcPr>
+        <w:tcBorders>
+          <w:top w:val="nil"/>
+          <w:left w:val="nil"/>
+          <w:bottom w:val="nil"/>
+          <w:right w:val="nil"/>
+          <w:insideH w:val="nil"/>
+          <w:insideV w:val="nil"/>
+        </w:tcBorders>
+        <w:shd w:val="clear" w:color="auto" w:fill="FDE4D0" w:themeFill="accent6" w:themeFillTint="3F"/>
+      </w:tcPr>
+    </w:tblStylePr>
+    <w:tblStylePr w:type="band1Horz">
+      <w:tblPr/>
+      <w:tcPr>
+        <w:shd w:val="clear" w:color="auto" w:fill="FDE9D9" w:themeFill="accent6" w:themeFillTint="33"/>
+      </w:tcPr>
+    </w:tblStylePr>
+  </w:style>
+  <w:style w:type="table" w:styleId="afd">
+    <w:name w:val="Table Grid"/>
+    <w:basedOn w:val="a1"/>
+    <w:uiPriority w:val="59"/>
+    <w:rsid w:val="00CF043F"/>
+    <w:pPr>
+      <w:spacing w:after="0" w:line="240" w:lineRule="auto"/>
+    </w:pPr>
+    <w:tblPr>
+      <w:tblBorders>
+        <w:top w:val="single" w:sz="4" w:space="0" w:color="auto"/>
+        <w:left w:val="single" w:sz="4" w:space="0" w:color="auto"/>
+        <w:bottom w:val="single" w:sz="4" w:space="0" w:color="auto"/>
+        <w:right w:val="single" w:sz="4" w:space="0" w:color="auto"/>
+        <w:insideH w:val="single" w:sz="4" w:space="0" w:color="auto"/>
+        <w:insideV w:val="single" w:sz="4" w:space="0" w:color="auto"/>
+      </w:tblBorders>
+    </w:tblPr>
+  </w:style>
+  <w:style w:type="table" w:styleId="3-6">
+    <w:name w:val="Medium Grid 3 Accent 6"/>
+    <w:basedOn w:val="a1"/>
+    <w:uiPriority w:val="69"/>
+    <w:rsid w:val="00C07513"/>
+    <w:pPr>
+      <w:spacing w:after="0" w:line="240" w:lineRule="auto"/>
+    </w:pPr>
+    <w:tblPr>
+      <w:tblStyleRowBandSize w:val="1"/>
+      <w:tblStyleColBandSize w:val="1"/>
+      <w:tblBorders>
+        <w:top w:val="single" w:sz="8" w:space="0" w:color="FFFFFF" w:themeColor="background1"/>
+        <w:left w:val="single" w:sz="8" w:space="0" w:color="FFFFFF" w:themeColor="background1"/>
+        <w:bottom w:val="single" w:sz="8" w:space="0" w:color="FFFFFF" w:themeColor="background1"/>
+        <w:right w:val="single" w:sz="8" w:space="0" w:color="FFFFFF" w:themeColor="background1"/>
+        <w:insideH w:val="single" w:sz="6" w:space="0" w:color="FFFFFF" w:themeColor="background1"/>
+        <w:insideV w:val="single" w:sz="6" w:space="0" w:color="FFFFFF" w:themeColor="background1"/>
+      </w:tblBorders>
+    </w:tblPr>
+    <w:tcPr>
+      <w:shd w:val="clear" w:color="auto" w:fill="FDE4D0" w:themeFill="accent6" w:themeFillTint="3F"/>
+    </w:tcPr>
+    <w:tblStylePr w:type="firstRow">
+      <w:rPr>
+        <w:b/>
+        <w:bCs/>
+        <w:i w:val="0"/>
+        <w:iCs w:val="0"/>
+        <w:color w:val="FFFFFF" w:themeColor="background1"/>
+      </w:rPr>
+      <w:tblPr/>
+      <w:tcPr>
+        <w:tcBorders>
+          <w:top w:val="single" w:sz="8" w:space="0" w:color="FFFFFF" w:themeColor="background1"/>
+          <w:left w:val="single" w:sz="8" w:space="0" w:color="FFFFFF" w:themeColor="background1"/>
+          <w:bottom w:val="single" w:sz="24" w:space="0" w:color="FFFFFF" w:themeColor="background1"/>
+          <w:right w:val="single" w:sz="8" w:space="0" w:color="FFFFFF" w:themeColor="background1"/>
+          <w:insideH w:val="nil"/>
+          <w:insideV w:val="single" w:sz="8" w:space="0" w:color="FFFFFF" w:themeColor="background1"/>
+        </w:tcBorders>
+        <w:shd w:val="clear" w:color="auto" w:fill="F79646" w:themeFill="accent6"/>
+      </w:tcPr>
+    </w:tblStylePr>
+    <w:tblStylePr w:type="lastRow">
+      <w:rPr>
+        <w:b/>
+        <w:bCs/>
+        <w:i w:val="0"/>
+        <w:iCs w:val="0"/>
+        <w:color w:val="FFFFFF" w:themeColor="background1"/>
+      </w:rPr>
+      <w:tblPr/>
+      <w:tcPr>
+        <w:tcBorders>
+          <w:top w:val="single" w:sz="24" w:space="0" w:color="FFFFFF" w:themeColor="background1"/>
+          <w:left w:val="single" w:sz="8" w:space="0" w:color="FFFFFF" w:themeColor="background1"/>
+          <w:bottom w:val="single" w:sz="8" w:space="0" w:color="FFFFFF" w:themeColor="background1"/>
+          <w:right w:val="single" w:sz="8" w:space="0" w:color="FFFFFF" w:themeColor="background1"/>
+          <w:insideH w:val="nil"/>
+          <w:insideV w:val="single" w:sz="8" w:space="0" w:color="FFFFFF" w:themeColor="background1"/>
+        </w:tcBorders>
+        <w:shd w:val="clear" w:color="auto" w:fill="F79646" w:themeFill="accent6"/>
+      </w:tcPr>
+    </w:tblStylePr>
+    <w:tblStylePr w:type="firstCol">
+      <w:rPr>
+        <w:b/>
+        <w:bCs/>
+        <w:i w:val="0"/>
+        <w:iCs w:val="0"/>
+        <w:color w:val="FFFFFF" w:themeColor="background1"/>
+      </w:rPr>
+      <w:tblPr/>
+      <w:tcPr>
+        <w:tcBorders>
+          <w:left w:val="single" w:sz="8" w:space="0" w:color="FFFFFF" w:themeColor="background1"/>
+          <w:right w:val="single" w:sz="24" w:space="0" w:color="FFFFFF" w:themeColor="background1"/>
+          <w:insideH w:val="nil"/>
+          <w:insideV w:val="nil"/>
+        </w:tcBorders>
+        <w:shd w:val="clear" w:color="auto" w:fill="F79646" w:themeFill="accent6"/>
+      </w:tcPr>
+    </w:tblStylePr>
+    <w:tblStylePr w:type="lastCol">
+      <w:rPr>
+        <w:b/>
+        <w:bCs/>
+        <w:i w:val="0"/>
+        <w:iCs w:val="0"/>
+        <w:color w:val="FFFFFF" w:themeColor="background1"/>
+      </w:rPr>
+      <w:tblPr/>
+      <w:tcPr>
+        <w:tcBorders>
+          <w:top w:val="nil"/>
+          <w:left w:val="single" w:sz="24" w:space="0" w:color="FFFFFF" w:themeColor="background1"/>
+          <w:bottom w:val="nil"/>
+          <w:right w:val="nil"/>
+          <w:insideH w:val="nil"/>
+          <w:insideV w:val="nil"/>
+        </w:tcBorders>
+        <w:shd w:val="clear" w:color="auto" w:fill="F79646" w:themeFill="accent6"/>
+      </w:tcPr>
+    </w:tblStylePr>
+    <w:tblStylePr w:type="band1Vert">
+      <w:tblPr/>
+      <w:tcPr>
+        <w:tcBorders>
+          <w:top w:val="single" w:sz="8" w:space="0" w:color="FFFFFF" w:themeColor="background1"/>
+          <w:left w:val="single" w:sz="8" w:space="0" w:color="FFFFFF" w:themeColor="background1"/>
+          <w:bottom w:val="single" w:sz="8" w:space="0" w:color="FFFFFF" w:themeColor="background1"/>
+          <w:right w:val="single" w:sz="8" w:space="0" w:color="FFFFFF" w:themeColor="background1"/>
+          <w:insideH w:val="nil"/>
+          <w:insideV w:val="nil"/>
+        </w:tcBorders>
+        <w:shd w:val="clear" w:color="auto" w:fill="FBCAA2" w:themeFill="accent6" w:themeFillTint="7F"/>
+      </w:tcPr>
+    </w:tblStylePr>
+    <w:tblStylePr w:type="band1Horz">
+      <w:tblPr/>
+      <w:tcPr>
+        <w:tcBorders>
+          <w:top w:val="single" w:sz="8" w:space="0" w:color="FFFFFF" w:themeColor="background1"/>
+          <w:left w:val="single" w:sz="8" w:space="0" w:color="FFFFFF" w:themeColor="background1"/>
+          <w:bottom w:val="single" w:sz="8" w:space="0" w:color="FFFFFF" w:themeColor="background1"/>
+          <w:right w:val="single" w:sz="8" w:space="0" w:color="FFFFFF" w:themeColor="background1"/>
+          <w:insideH w:val="single" w:sz="8" w:space="0" w:color="FFFFFF" w:themeColor="background1"/>
+          <w:insideV w:val="single" w:sz="8" w:space="0" w:color="FFFFFF" w:themeColor="background1"/>
+        </w:tcBorders>
+        <w:shd w:val="clear" w:color="auto" w:fill="FBCAA2" w:themeFill="accent6" w:themeFillTint="7F"/>
+      </w:tcPr>
+    </w:tblStylePr>
+  </w:style>
 </w:styles>
 </file>
 
@@ -6373,7 +13706,7 @@
 </file>
 
 <file path=customXml/itemProps1.xml><?xml version="1.0" encoding="utf-8"?>
-<ds:datastoreItem xmlns:ds="http://schemas.openxmlformats.org/officeDocument/2006/customXml" ds:itemID="{FCD11852-36D6-4045-A1AD-3C91F6B9E3D3}">
+<ds:datastoreItem xmlns:ds="http://schemas.openxmlformats.org/officeDocument/2006/customXml" ds:itemID="{4E2A346F-0742-402E-9248-A89FFEC0039B}">
   <ds:schemaRefs>
     <ds:schemaRef ds:uri="http://schemas.openxmlformats.org/officeDocument/2006/bibliography"/>
   </ds:schemaRefs>
